--- a/MoonPdf/Shabloni/Dopusk.docx
+++ b/MoonPdf/Shabloni/Dopusk.docx
@@ -1,6 +1,6 @@
 
 <file path=word/document.xml><?xml version="1.0" encoding="utf-8"?>
-<w:document xmlns:wpc="http://schemas.microsoft.com/office/word/2010/wordprocessingCanvas" xmlns:mc="http://schemas.openxmlformats.org/markup-compatibility/2006" xmlns:o="urn:schemas-microsoft-com:office:office" xmlns:r="http://schemas.openxmlformats.org/officeDocument/2006/relationships" xmlns:m="http://schemas.openxmlformats.org/officeDocument/2006/math" xmlns:v="urn:schemas-microsoft-com:vml" xmlns:wp14="http://schemas.microsoft.com/office/word/2010/wordprocessingDrawing" xmlns:wp="http://schemas.openxmlformats.org/drawingml/2006/wordprocessingDrawing" xmlns:w10="urn:schemas-microsoft-com:office:word" xmlns:w="http://schemas.openxmlformats.org/wordprocessingml/2006/main" xmlns:w14="http://schemas.microsoft.com/office/word/2010/wordml" xmlns:wpg="http://schemas.microsoft.com/office/word/2010/wordprocessingGroup" xmlns:wpi="http://schemas.microsoft.com/office/word/2010/wordprocessingInk" xmlns:wne="http://schemas.microsoft.com/office/word/2006/wordml" xmlns:wps="http://schemas.microsoft.com/office/word/2010/wordprocessingShape" mc:Ignorable="w14 wp14">
+<w:document xmlns:wpc="http://schemas.microsoft.com/office/word/2010/wordprocessingCanvas" xmlns:cx="http://schemas.microsoft.com/office/drawing/2014/chartex" xmlns:mc="http://schemas.openxmlformats.org/markup-compatibility/2006" xmlns:o="urn:schemas-microsoft-com:office:office" xmlns:r="http://schemas.openxmlformats.org/officeDocument/2006/relationships" xmlns:m="http://schemas.openxmlformats.org/officeDocument/2006/math" xmlns:v="urn:schemas-microsoft-com:vml" xmlns:wp14="http://schemas.microsoft.com/office/word/2010/wordprocessingDrawing" xmlns:wp="http://schemas.openxmlformats.org/drawingml/2006/wordprocessingDrawing" xmlns:w10="urn:schemas-microsoft-com:office:word" xmlns:w="http://schemas.openxmlformats.org/wordprocessingml/2006/main" xmlns:w14="http://schemas.microsoft.com/office/word/2010/wordml" xmlns:w15="http://schemas.microsoft.com/office/word/2012/wordml" xmlns:w16se="http://schemas.microsoft.com/office/word/2015/wordml/symex" xmlns:wpg="http://schemas.microsoft.com/office/word/2010/wordprocessingGroup" xmlns:wpi="http://schemas.microsoft.com/office/word/2010/wordprocessingInk" xmlns:wne="http://schemas.microsoft.com/office/word/2006/wordml" xmlns:wps="http://schemas.microsoft.com/office/word/2010/wordprocessingShape" mc:Ignorable="w14 w15 w16se wp14">
   <w:body>
     <w:p>
       <w:pPr>
@@ -50,7 +50,6 @@
         </w:rPr>
         <w:t>1</w:t>
       </w:r>
-      <w:proofErr w:type="gramStart"/>
       <w:r>
         <w:rPr>
           <w:b/>
@@ -78,7 +77,6 @@
         </w:rPr>
         <w:t>Е</w:t>
       </w:r>
-      <w:proofErr w:type="gramEnd"/>
       <w:r>
         <w:rPr>
           <w:b/>
@@ -88,15 +86,32 @@
         </w:rPr>
         <w:t>-</w:t>
       </w:r>
-      <w:r>
-        <w:rPr>
-          <w:b/>
-          <w:sz w:val="22"/>
-          <w:szCs w:val="22"/>
-          <w:lang w:eastAsia="en-US"/>
-        </w:rPr>
-        <w:t>_______________</w:t>
-      </w:r>
+      <w:sdt>
+        <w:sdtPr>
+          <w:rPr>
+            <w:b/>
+            <w:sz w:val="22"/>
+            <w:szCs w:val="22"/>
+            <w:lang w:eastAsia="en-US"/>
+          </w:rPr>
+          <w:alias w:val="Number"/>
+          <w:tag w:val="Number"/>
+          <w:id w:val="908883287"/>
+          <w:placeholder>
+            <w:docPart w:val="5A7E797435234B318D867CC060F6040F"/>
+          </w:placeholder>
+          <w:showingPlcHdr/>
+        </w:sdtPr>
+        <w:sdtContent>
+          <w:r>
+            <w:rPr>
+              <w:rStyle w:val="affff0"/>
+              <w:rFonts w:eastAsiaTheme="minorHAnsi"/>
+            </w:rPr>
+            <w:t>Место для ввода текста.</w:t>
+          </w:r>
+        </w:sdtContent>
+      </w:sdt>
     </w:p>
     <w:p>
       <w:pPr>
@@ -225,75 +240,64 @@
           <w:szCs w:val="22"/>
           <w:lang w:eastAsia="en-US"/>
         </w:rPr>
-        <w:t>Дата и время проведения проверки: «___</w:t>
-      </w:r>
-      <w:r>
-        <w:rPr>
-          <w:sz w:val="22"/>
-          <w:szCs w:val="22"/>
-          <w:lang w:eastAsia="en-US"/>
-        </w:rPr>
-        <w:t>__</w:t>
-      </w:r>
-      <w:r>
-        <w:rPr>
-          <w:sz w:val="22"/>
-          <w:szCs w:val="22"/>
-          <w:lang w:eastAsia="en-US"/>
-        </w:rPr>
-        <w:t>» «_____________» 20</w:t>
-      </w:r>
-      <w:r>
-        <w:rPr>
-          <w:sz w:val="22"/>
-          <w:szCs w:val="22"/>
-          <w:lang w:eastAsia="en-US"/>
-        </w:rPr>
-        <w:t>17</w:t>
-      </w:r>
-      <w:r>
-        <w:rPr>
-          <w:sz w:val="22"/>
-          <w:szCs w:val="22"/>
-          <w:lang w:eastAsia="en-US"/>
-        </w:rPr>
-        <w:t>г. «_____» час</w:t>
-      </w:r>
-      <w:proofErr w:type="gramStart"/>
-      <w:r>
-        <w:rPr>
-          <w:sz w:val="22"/>
-          <w:szCs w:val="22"/>
-          <w:lang w:eastAsia="en-US"/>
-        </w:rPr>
-        <w:t>.</w:t>
-      </w:r>
-      <w:proofErr w:type="gramEnd"/>
-      <w:r>
-        <w:rPr>
-          <w:sz w:val="22"/>
-          <w:szCs w:val="22"/>
-          <w:lang w:eastAsia="en-US"/>
-        </w:rPr>
-        <w:t xml:space="preserve"> «_____» </w:t>
-      </w:r>
-      <w:proofErr w:type="gramStart"/>
-      <w:r>
-        <w:rPr>
-          <w:sz w:val="22"/>
-          <w:szCs w:val="22"/>
-          <w:lang w:eastAsia="en-US"/>
-        </w:rPr>
-        <w:t>м</w:t>
-      </w:r>
-      <w:proofErr w:type="gramEnd"/>
-      <w:r>
-        <w:rPr>
-          <w:sz w:val="22"/>
-          <w:szCs w:val="22"/>
-          <w:lang w:eastAsia="en-US"/>
-        </w:rPr>
-        <w:t>ин.</w:t>
+        <w:t xml:space="preserve">Дата и время проведения проверки: </w:t>
+      </w:r>
+      <w:sdt>
+        <w:sdtPr>
+          <w:rPr>
+            <w:sz w:val="22"/>
+            <w:szCs w:val="22"/>
+            <w:lang w:eastAsia="en-US"/>
+          </w:rPr>
+          <w:alias w:val="Date"/>
+          <w:tag w:val="Date"/>
+          <w:id w:val="-1162384281"/>
+          <w:placeholder>
+            <w:docPart w:val="DefaultPlaceholder_-1854013440"/>
+          </w:placeholder>
+        </w:sdtPr>
+        <w:sdtContent>
+          <w:r>
+            <w:rPr>
+              <w:sz w:val="22"/>
+              <w:szCs w:val="22"/>
+              <w:lang w:eastAsia="en-US"/>
+            </w:rPr>
+            <w:t>«___</w:t>
+          </w:r>
+          <w:r>
+            <w:rPr>
+              <w:sz w:val="22"/>
+              <w:szCs w:val="22"/>
+              <w:lang w:eastAsia="en-US"/>
+            </w:rPr>
+            <w:t>__</w:t>
+          </w:r>
+          <w:r>
+            <w:rPr>
+              <w:sz w:val="22"/>
+              <w:szCs w:val="22"/>
+              <w:lang w:eastAsia="en-US"/>
+            </w:rPr>
+            <w:t>» «_____________» 20</w:t>
+          </w:r>
+          <w:r>
+            <w:rPr>
+              <w:sz w:val="22"/>
+              <w:szCs w:val="22"/>
+              <w:lang w:eastAsia="en-US"/>
+            </w:rPr>
+            <w:t>17</w:t>
+          </w:r>
+        </w:sdtContent>
+      </w:sdt>
+      <w:r>
+        <w:rPr>
+          <w:sz w:val="22"/>
+          <w:szCs w:val="22"/>
+          <w:lang w:eastAsia="en-US"/>
+        </w:rPr>
+        <w:t>г. «_____» час. «_____» мин.</w:t>
       </w:r>
     </w:p>
     <w:p>
@@ -317,123 +321,31 @@
         </w:rPr>
         <w:t>Потребитель:</w:t>
       </w:r>
-      <w:r>
-        <w:rPr>
-          <w:sz w:val="22"/>
-          <w:szCs w:val="22"/>
-          <w:u w:val="single"/>
-          <w:lang w:eastAsia="en-US"/>
-        </w:rPr>
-        <w:tab/>
-      </w:r>
-      <w:r>
-        <w:rPr>
-          <w:sz w:val="22"/>
-          <w:szCs w:val="22"/>
-          <w:u w:val="single"/>
-          <w:lang w:eastAsia="en-US"/>
-        </w:rPr>
-        <w:tab/>
-      </w:r>
-      <w:r>
-        <w:rPr>
-          <w:sz w:val="22"/>
-          <w:szCs w:val="22"/>
-          <w:u w:val="single"/>
-          <w:lang w:eastAsia="en-US"/>
-        </w:rPr>
-        <w:tab/>
-      </w:r>
-      <w:r>
-        <w:rPr>
-          <w:sz w:val="22"/>
-          <w:szCs w:val="22"/>
-          <w:u w:val="single"/>
-          <w:lang w:eastAsia="en-US"/>
-        </w:rPr>
-        <w:tab/>
-      </w:r>
-      <w:r>
-        <w:rPr>
-          <w:sz w:val="22"/>
-          <w:szCs w:val="22"/>
-          <w:u w:val="single"/>
-          <w:lang w:eastAsia="en-US"/>
-        </w:rPr>
-        <w:tab/>
-      </w:r>
-      <w:r>
-        <w:rPr>
-          <w:sz w:val="22"/>
-          <w:szCs w:val="22"/>
-          <w:u w:val="single"/>
-          <w:lang w:eastAsia="en-US"/>
-        </w:rPr>
-        <w:tab/>
-      </w:r>
-      <w:r>
-        <w:rPr>
-          <w:sz w:val="22"/>
-          <w:szCs w:val="22"/>
-          <w:u w:val="single"/>
-          <w:lang w:eastAsia="en-US"/>
-        </w:rPr>
-        <w:tab/>
-      </w:r>
-      <w:r>
-        <w:rPr>
-          <w:sz w:val="22"/>
-          <w:szCs w:val="22"/>
-          <w:u w:val="single"/>
-          <w:lang w:eastAsia="en-US"/>
-        </w:rPr>
-        <w:tab/>
-      </w:r>
-      <w:r>
-        <w:rPr>
-          <w:sz w:val="22"/>
-          <w:szCs w:val="22"/>
-          <w:u w:val="single"/>
-          <w:lang w:eastAsia="en-US"/>
-        </w:rPr>
-        <w:tab/>
-      </w:r>
-      <w:r>
-        <w:rPr>
-          <w:sz w:val="22"/>
-          <w:szCs w:val="22"/>
-          <w:u w:val="single"/>
-          <w:lang w:eastAsia="en-US"/>
-        </w:rPr>
-        <w:tab/>
-      </w:r>
-      <w:r>
-        <w:rPr>
-          <w:sz w:val="22"/>
-          <w:szCs w:val="22"/>
-          <w:u w:val="single"/>
-          <w:lang w:eastAsia="en-US"/>
-        </w:rPr>
-        <w:tab/>
-      </w:r>
-      <w:r>
-        <w:rPr>
-          <w:sz w:val="22"/>
-          <w:szCs w:val="22"/>
-          <w:u w:val="single"/>
-          <w:lang w:eastAsia="en-US"/>
-        </w:rPr>
-        <w:tab/>
-      </w:r>
-      <w:r>
-        <w:rPr>
-          <w:sz w:val="22"/>
-          <w:szCs w:val="22"/>
-          <w:u w:val="single"/>
-          <w:lang w:eastAsia="en-US"/>
-        </w:rPr>
-        <w:tab/>
-      </w:r>
+      <w:sdt>
+        <w:sdtPr>
+          <w:rPr>
+            <w:sz w:val="22"/>
+            <w:szCs w:val="22"/>
+            <w:lang w:eastAsia="en-US"/>
+          </w:rPr>
+          <w:alias w:val="FIO"/>
+          <w:tag w:val="FIO"/>
+          <w:id w:val="382758215"/>
+          <w:placeholder>
+            <w:docPart w:val="67D784D9ADBE4EB0B3E5B928FF877F77"/>
+          </w:placeholder>
+        </w:sdtPr>
+        <w:sdtContent>
+          <w:r>
+            <w:rPr>
+              <w:sz w:val="22"/>
+              <w:szCs w:val="22"/>
+              <w:lang w:eastAsia="en-US"/>
+            </w:rPr>
+            <w:t xml:space="preserve"> </w:t>
+          </w:r>
+        </w:sdtContent>
+      </w:sdt>
     </w:p>
     <w:p>
       <w:pPr>
@@ -455,32 +367,37 @@
         </w:rPr>
         <w:t>Наименование объекта:</w:t>
       </w:r>
-      <w:r>
-        <w:rPr>
-          <w:sz w:val="22"/>
-          <w:szCs w:val="22"/>
-          <w:lang w:eastAsia="en-US"/>
-        </w:rPr>
-        <w:tab/>
-      </w:r>
-      <w:r>
-        <w:rPr>
-          <w:i/>
-          <w:sz w:val="22"/>
-          <w:szCs w:val="22"/>
-          <w:u w:val="single"/>
-          <w:lang w:eastAsia="en-US"/>
-        </w:rPr>
-        <w:t>жилой дом</w:t>
-      </w:r>
-      <w:r>
-        <w:rPr>
-          <w:sz w:val="22"/>
-          <w:szCs w:val="22"/>
-          <w:lang w:eastAsia="en-US"/>
-        </w:rPr>
-        <w:tab/>
-      </w:r>
+      <w:sdt>
+        <w:sdtPr>
+          <w:rPr>
+            <w:sz w:val="22"/>
+            <w:szCs w:val="22"/>
+            <w:lang w:eastAsia="en-US"/>
+          </w:rPr>
+          <w:alias w:val="CaptionObj"/>
+          <w:tag w:val="CaptionObj"/>
+          <w:id w:val="-1653595308"/>
+          <w:placeholder>
+            <w:docPart w:val="DefaultPlaceholder_-1854013440"/>
+          </w:placeholder>
+        </w:sdtPr>
+        <w:sdtEndPr>
+          <w:rPr>
+            <w:i/>
+            <w:u w:val="single"/>
+          </w:rPr>
+        </w:sdtEndPr>
+        <w:sdtContent>
+          <w:r>
+            <w:rPr>
+              <w:sz w:val="22"/>
+              <w:szCs w:val="22"/>
+              <w:lang w:eastAsia="en-US"/>
+            </w:rPr>
+            <w:t xml:space="preserve"> </w:t>
+          </w:r>
+        </w:sdtContent>
+      </w:sdt>
     </w:p>
     <w:p>
       <w:pPr>
@@ -502,114 +419,31 @@
         </w:rPr>
         <w:t>Адрес объекта:</w:t>
       </w:r>
-      <w:r>
-        <w:rPr>
-          <w:sz w:val="22"/>
-          <w:szCs w:val="22"/>
-          <w:u w:val="single"/>
-          <w:lang w:eastAsia="en-US"/>
-        </w:rPr>
-        <w:tab/>
-      </w:r>
-      <w:r>
-        <w:rPr>
-          <w:sz w:val="22"/>
-          <w:szCs w:val="22"/>
-          <w:u w:val="single"/>
-          <w:lang w:eastAsia="en-US"/>
-        </w:rPr>
-        <w:tab/>
-      </w:r>
-      <w:r>
-        <w:rPr>
-          <w:sz w:val="22"/>
-          <w:szCs w:val="22"/>
-          <w:u w:val="single"/>
-          <w:lang w:eastAsia="en-US"/>
-        </w:rPr>
-        <w:tab/>
-      </w:r>
-      <w:r>
-        <w:rPr>
-          <w:sz w:val="22"/>
-          <w:szCs w:val="22"/>
-          <w:u w:val="single"/>
-          <w:lang w:eastAsia="en-US"/>
-        </w:rPr>
-        <w:tab/>
-      </w:r>
-      <w:r>
-        <w:rPr>
-          <w:sz w:val="22"/>
-          <w:szCs w:val="22"/>
-          <w:u w:val="single"/>
-          <w:lang w:eastAsia="en-US"/>
-        </w:rPr>
-        <w:tab/>
-      </w:r>
-      <w:r>
-        <w:rPr>
-          <w:sz w:val="22"/>
-          <w:szCs w:val="22"/>
-          <w:u w:val="single"/>
-          <w:lang w:eastAsia="en-US"/>
-        </w:rPr>
-        <w:tab/>
-      </w:r>
-      <w:r>
-        <w:rPr>
-          <w:sz w:val="22"/>
-          <w:szCs w:val="22"/>
-          <w:u w:val="single"/>
-          <w:lang w:eastAsia="en-US"/>
-        </w:rPr>
-        <w:tab/>
-      </w:r>
-      <w:r>
-        <w:rPr>
-          <w:sz w:val="22"/>
-          <w:szCs w:val="22"/>
-          <w:u w:val="single"/>
-          <w:lang w:eastAsia="en-US"/>
-        </w:rPr>
-        <w:tab/>
-      </w:r>
-      <w:r>
-        <w:rPr>
-          <w:sz w:val="22"/>
-          <w:szCs w:val="22"/>
-          <w:u w:val="single"/>
-          <w:lang w:eastAsia="en-US"/>
-        </w:rPr>
-        <w:tab/>
-      </w:r>
-      <w:r>
-        <w:rPr>
-          <w:sz w:val="22"/>
-          <w:szCs w:val="22"/>
-          <w:u w:val="single"/>
-          <w:lang w:eastAsia="en-US"/>
-        </w:rPr>
-        <w:tab/>
-      </w:r>
-      <w:r>
-        <w:rPr>
-          <w:sz w:val="22"/>
-          <w:szCs w:val="22"/>
-          <w:u w:val="single"/>
-          <w:lang w:eastAsia="en-US"/>
-        </w:rPr>
-        <w:tab/>
-      </w:r>
-      <w:r>
-        <w:rPr>
-          <w:sz w:val="22"/>
-          <w:szCs w:val="22"/>
-          <w:u w:val="single"/>
-          <w:lang w:eastAsia="en-US"/>
-        </w:rPr>
-        <w:tab/>
-      </w:r>
+      <w:sdt>
+        <w:sdtPr>
+          <w:rPr>
+            <w:sz w:val="22"/>
+            <w:szCs w:val="22"/>
+            <w:lang w:eastAsia="en-US"/>
+          </w:rPr>
+          <w:alias w:val="Adress"/>
+          <w:tag w:val="Adress"/>
+          <w:id w:val="-1493638484"/>
+          <w:placeholder>
+            <w:docPart w:val="10045B41C5C74E3EBC6D216E4E23481E"/>
+          </w:placeholder>
+        </w:sdtPr>
+        <w:sdtContent>
+          <w:r>
+            <w:rPr>
+              <w:sz w:val="22"/>
+              <w:szCs w:val="22"/>
+              <w:lang w:eastAsia="en-US"/>
+            </w:rPr>
+            <w:t xml:space="preserve"> </w:t>
+          </w:r>
+        </w:sdtContent>
+      </w:sdt>
     </w:p>
     <w:p>
       <w:pPr>
@@ -639,123 +473,31 @@
         </w:rPr>
         <w:t>:</w:t>
       </w:r>
-      <w:r>
-        <w:rPr>
-          <w:sz w:val="22"/>
-          <w:szCs w:val="22"/>
-          <w:u w:val="single"/>
-          <w:lang w:eastAsia="en-US"/>
-        </w:rPr>
-        <w:tab/>
-      </w:r>
-      <w:r>
-        <w:rPr>
-          <w:sz w:val="22"/>
-          <w:szCs w:val="22"/>
-          <w:u w:val="single"/>
-          <w:lang w:eastAsia="en-US"/>
-        </w:rPr>
-        <w:tab/>
-      </w:r>
-      <w:r>
-        <w:rPr>
-          <w:sz w:val="22"/>
-          <w:szCs w:val="22"/>
-          <w:u w:val="single"/>
-          <w:lang w:eastAsia="en-US"/>
-        </w:rPr>
-        <w:tab/>
-      </w:r>
-      <w:r>
-        <w:rPr>
-          <w:sz w:val="22"/>
-          <w:szCs w:val="22"/>
-          <w:u w:val="single"/>
-          <w:lang w:eastAsia="en-US"/>
-        </w:rPr>
-        <w:tab/>
-      </w:r>
-      <w:r>
-        <w:rPr>
-          <w:sz w:val="22"/>
-          <w:szCs w:val="22"/>
-          <w:u w:val="single"/>
-          <w:lang w:eastAsia="en-US"/>
-        </w:rPr>
-        <w:tab/>
-      </w:r>
-      <w:r>
-        <w:rPr>
-          <w:sz w:val="22"/>
-          <w:szCs w:val="22"/>
-          <w:u w:val="single"/>
-          <w:lang w:eastAsia="en-US"/>
-        </w:rPr>
-        <w:tab/>
-      </w:r>
-      <w:r>
-        <w:rPr>
-          <w:sz w:val="22"/>
-          <w:szCs w:val="22"/>
-          <w:u w:val="single"/>
-          <w:lang w:eastAsia="en-US"/>
-        </w:rPr>
-        <w:tab/>
-      </w:r>
-      <w:r>
-        <w:rPr>
-          <w:sz w:val="22"/>
-          <w:szCs w:val="22"/>
-          <w:u w:val="single"/>
-          <w:lang w:eastAsia="en-US"/>
-        </w:rPr>
-        <w:tab/>
-      </w:r>
-      <w:r>
-        <w:rPr>
-          <w:sz w:val="22"/>
-          <w:szCs w:val="22"/>
-          <w:u w:val="single"/>
-          <w:lang w:eastAsia="en-US"/>
-        </w:rPr>
-        <w:tab/>
-      </w:r>
-      <w:r>
-        <w:rPr>
-          <w:sz w:val="22"/>
-          <w:szCs w:val="22"/>
-          <w:u w:val="single"/>
-          <w:lang w:eastAsia="en-US"/>
-        </w:rPr>
-        <w:tab/>
-      </w:r>
-      <w:r>
-        <w:rPr>
-          <w:sz w:val="22"/>
-          <w:szCs w:val="22"/>
-          <w:u w:val="single"/>
-          <w:lang w:eastAsia="en-US"/>
-        </w:rPr>
-        <w:tab/>
-      </w:r>
-      <w:r>
-        <w:rPr>
-          <w:sz w:val="22"/>
-          <w:szCs w:val="22"/>
-          <w:u w:val="single"/>
-          <w:lang w:eastAsia="en-US"/>
-        </w:rPr>
-        <w:tab/>
-      </w:r>
-      <w:r>
-        <w:rPr>
-          <w:sz w:val="22"/>
-          <w:szCs w:val="22"/>
-          <w:u w:val="single"/>
-          <w:lang w:eastAsia="en-US"/>
-        </w:rPr>
-        <w:tab/>
-      </w:r>
+      <w:sdt>
+        <w:sdtPr>
+          <w:rPr>
+            <w:sz w:val="22"/>
+            <w:szCs w:val="22"/>
+            <w:lang w:eastAsia="en-US"/>
+          </w:rPr>
+          <w:alias w:val="NumberLs"/>
+          <w:tag w:val="NumberLs"/>
+          <w:id w:val="1574079119"/>
+          <w:placeholder>
+            <w:docPart w:val="F33ACD7F91DC47AFAE8A7BD00BAF996E"/>
+          </w:placeholder>
+        </w:sdtPr>
+        <w:sdtContent>
+          <w:r>
+            <w:rPr>
+              <w:sz w:val="22"/>
+              <w:szCs w:val="22"/>
+              <w:lang w:val="en-US" w:eastAsia="en-US"/>
+            </w:rPr>
+            <w:t xml:space="preserve"> </w:t>
+          </w:r>
+        </w:sdtContent>
+      </w:sdt>
     </w:p>
     <w:p>
       <w:pPr>
@@ -775,7 +517,15 @@
           <w:szCs w:val="22"/>
           <w:lang w:eastAsia="en-US"/>
         </w:rPr>
-        <w:t>Форма проверки:</w:t>
+        <w:t xml:space="preserve">Форма </w:t>
+      </w:r>
+      <w:r>
+        <w:rPr>
+          <w:sz w:val="22"/>
+          <w:szCs w:val="22"/>
+          <w:lang w:eastAsia="en-US"/>
+        </w:rPr>
+        <w:t>проверки:</w:t>
       </w:r>
       <w:r>
         <w:rPr>
@@ -791,7 +541,7 @@
           <w:szCs w:val="22"/>
           <w:lang w:eastAsia="en-US"/>
         </w:rPr>
-        <w:t xml:space="preserve"> </w:t>
+        <w:t>инструментальная</w:t>
       </w:r>
       <w:r>
         <w:rPr>
@@ -800,7 +550,7 @@
           <w:szCs w:val="22"/>
           <w:lang w:eastAsia="en-US"/>
         </w:rPr>
-        <w:t>инструментальная проверка / визуальный осмотр</w:t>
+        <w:t xml:space="preserve"> проверка / визуальный осмотр</w:t>
       </w:r>
       <w:r>
         <w:rPr>
@@ -986,19 +736,72 @@
           <w:lang w:eastAsia="en-US"/>
         </w:rPr>
       </w:pPr>
-      <w:r>
-        <w:rPr>
-          <w:u w:val="single"/>
-          <w:lang w:eastAsia="en-US"/>
-        </w:rPr>
-        <w:t xml:space="preserve">Электромонтёр УТЭЭ Ермаковского РЭС </w:t>
-      </w:r>
-      <w:r>
-        <w:rPr>
-          <w:u w:val="single"/>
-          <w:lang w:eastAsia="en-US"/>
-        </w:rPr>
-        <w:t xml:space="preserve"> Глушков А.С. </w:t>
+      <w:sdt>
+        <w:sdtPr>
+          <w:rPr>
+            <w:u w:val="single"/>
+            <w:lang w:eastAsia="en-US"/>
+          </w:rPr>
+          <w:alias w:val="Agent1Dolgnost"/>
+          <w:tag w:val="Agent1Dolgnost"/>
+          <w:id w:val="1415430681"/>
+          <w:placeholder>
+            <w:docPart w:val="DefaultPlaceholder_-1854013440"/>
+          </w:placeholder>
+        </w:sdtPr>
+        <w:sdtContent>
+          <w:r>
+            <w:rPr>
+              <w:u w:val="single"/>
+              <w:lang w:eastAsia="en-US"/>
+            </w:rPr>
+            <w:t xml:space="preserve"> </w:t>
+          </w:r>
+        </w:sdtContent>
+      </w:sdt>
+      <w:r>
+        <w:rPr>
+          <w:u w:val="single"/>
+          <w:lang w:eastAsia="en-US"/>
+        </w:rPr>
+        <w:t xml:space="preserve"> Ермаковского РЭС </w:t>
+      </w:r>
+      <w:r>
+        <w:rPr>
+          <w:u w:val="single"/>
+          <w:lang w:eastAsia="en-US"/>
+        </w:rPr>
+        <w:t xml:space="preserve"> </w:t>
+      </w:r>
+      <w:sdt>
+        <w:sdtPr>
+          <w:rPr>
+            <w:u w:val="single"/>
+            <w:lang w:eastAsia="en-US"/>
+          </w:rPr>
+          <w:alias w:val="Agent1FIO"/>
+          <w:tag w:val="Agent1FIO"/>
+          <w:id w:val="-417024206"/>
+          <w:placeholder>
+            <w:docPart w:val="DefaultPlaceholder_-1854013440"/>
+          </w:placeholder>
+        </w:sdtPr>
+        <w:sdtContent>
+          <w:r>
+            <w:rPr>
+              <w:u w:val="single"/>
+              <w:lang w:eastAsia="en-US"/>
+            </w:rPr>
+            <w:t xml:space="preserve"> </w:t>
+          </w:r>
+        </w:sdtContent>
+      </w:sdt>
+      <w:r>
+        <w:rPr>
+          <w:u w:val="single"/>
+          <w:lang w:eastAsia="en-US"/>
+        </w:rPr>
+        <w:t xml:space="preserve"> </w:t>
       </w:r>
       <w:r>
         <w:rPr>
@@ -1007,41 +810,29 @@
         </w:rPr>
         <w:t>удостоверение №</w:t>
       </w:r>
-      <w:r>
-        <w:rPr>
-          <w:u w:val="single"/>
-          <w:lang w:eastAsia="en-US"/>
-        </w:rPr>
-        <w:tab/>
-      </w:r>
-      <w:r>
-        <w:rPr>
-          <w:u w:val="single"/>
-          <w:lang w:eastAsia="en-US"/>
-        </w:rPr>
-        <w:t>307</w:t>
-      </w:r>
-      <w:r>
-        <w:rPr>
-          <w:u w:val="single"/>
-          <w:lang w:eastAsia="en-US"/>
-        </w:rPr>
-        <w:tab/>
-      </w:r>
-      <w:r>
-        <w:rPr>
-          <w:u w:val="single"/>
-          <w:lang w:eastAsia="en-US"/>
-        </w:rPr>
-        <w:tab/>
-      </w:r>
-      <w:r>
-        <w:rPr>
-          <w:u w:val="single"/>
-          <w:lang w:eastAsia="en-US"/>
-        </w:rPr>
-        <w:tab/>
-      </w:r>
+      <w:sdt>
+        <w:sdtPr>
+          <w:rPr>
+            <w:u w:val="single"/>
+            <w:lang w:eastAsia="en-US"/>
+          </w:rPr>
+          <w:alias w:val="Agent1NumberUd"/>
+          <w:tag w:val="Agent1NumberUd"/>
+          <w:id w:val="1670898769"/>
+          <w:placeholder>
+            <w:docPart w:val="DefaultPlaceholder_-1854013440"/>
+          </w:placeholder>
+        </w:sdtPr>
+        <w:sdtContent>
+          <w:r>
+            <w:rPr>
+              <w:u w:val="single"/>
+              <w:lang w:eastAsia="en-US"/>
+            </w:rPr>
+            <w:t xml:space="preserve"> </w:t>
+          </w:r>
+        </w:sdtContent>
+      </w:sdt>
     </w:p>
     <w:p>
       <w:pPr>
@@ -1054,12 +845,35 @@
           <w:lang w:eastAsia="en-US"/>
         </w:rPr>
       </w:pPr>
-      <w:r>
-        <w:rPr>
-          <w:u w:val="single"/>
-          <w:lang w:eastAsia="en-US"/>
-        </w:rPr>
-        <w:t xml:space="preserve">Электромонтёр УТЭЭ Ермаковского РЭС </w:t>
+      <w:sdt>
+        <w:sdtPr>
+          <w:rPr>
+            <w:u w:val="single"/>
+            <w:lang w:eastAsia="en-US"/>
+          </w:rPr>
+          <w:alias w:val="Agent2Dolgnost"/>
+          <w:tag w:val="Agent2Dolgnost"/>
+          <w:id w:val="1416515197"/>
+          <w:placeholder>
+            <w:docPart w:val="9A577ABAA085407E9F79A96891AF3072"/>
+          </w:placeholder>
+        </w:sdtPr>
+        <w:sdtContent>
+          <w:r>
+            <w:rPr>
+              <w:u w:val="single"/>
+              <w:lang w:eastAsia="en-US"/>
+            </w:rPr>
+            <w:t xml:space="preserve"> </w:t>
+          </w:r>
+        </w:sdtContent>
+      </w:sdt>
+      <w:r>
+        <w:rPr>
+          <w:u w:val="single"/>
+          <w:lang w:eastAsia="en-US"/>
+        </w:rPr>
+        <w:t xml:space="preserve"> Ермаковского РЭС </w:t>
       </w:r>
       <w:r>
         <w:rPr>
@@ -1068,27 +882,29 @@
         </w:rPr>
         <w:t xml:space="preserve"> </w:t>
       </w:r>
-      <w:r>
-        <w:rPr>
-          <w:u w:val="single"/>
-          <w:lang w:eastAsia="en-US"/>
-        </w:rPr>
-        <w:tab/>
-      </w:r>
-      <w:r>
-        <w:rPr>
-          <w:u w:val="single"/>
-          <w:lang w:eastAsia="en-US"/>
-        </w:rPr>
-        <w:tab/>
-      </w:r>
-      <w:r>
-        <w:rPr>
-          <w:u w:val="single"/>
-          <w:lang w:eastAsia="en-US"/>
-        </w:rPr>
-        <w:tab/>
-      </w:r>
+      <w:sdt>
+        <w:sdtPr>
+          <w:rPr>
+            <w:u w:val="single"/>
+            <w:lang w:eastAsia="en-US"/>
+          </w:rPr>
+          <w:alias w:val="Agent2FIO"/>
+          <w:tag w:val="Agent2FIO"/>
+          <w:id w:val="1849906794"/>
+          <w:placeholder>
+            <w:docPart w:val="9A577ABAA085407E9F79A96891AF3072"/>
+          </w:placeholder>
+        </w:sdtPr>
+        <w:sdtContent>
+          <w:r>
+            <w:rPr>
+              <w:u w:val="single"/>
+              <w:lang w:eastAsia="en-US"/>
+            </w:rPr>
+            <w:t xml:space="preserve"> </w:t>
+          </w:r>
+        </w:sdtContent>
+      </w:sdt>
       <w:r>
         <w:rPr>
           <w:u w:val="single"/>
@@ -1103,27 +919,29 @@
         </w:rPr>
         <w:t>удостоверение №</w:t>
       </w:r>
-      <w:r>
-        <w:rPr>
-          <w:u w:val="single"/>
-          <w:lang w:eastAsia="en-US"/>
-        </w:rPr>
-        <w:tab/>
-      </w:r>
-      <w:r>
-        <w:rPr>
-          <w:u w:val="single"/>
-          <w:lang w:eastAsia="en-US"/>
-        </w:rPr>
-        <w:tab/>
-      </w:r>
-      <w:r>
-        <w:rPr>
-          <w:u w:val="single"/>
-          <w:lang w:eastAsia="en-US"/>
-        </w:rPr>
-        <w:tab/>
-      </w:r>
+      <w:sdt>
+        <w:sdtPr>
+          <w:rPr>
+            <w:u w:val="single"/>
+            <w:lang w:eastAsia="en-US"/>
+          </w:rPr>
+          <w:alias w:val="Agent2NumberUd"/>
+          <w:tag w:val="Agent2NumberUd"/>
+          <w:id w:val="-2093068522"/>
+          <w:placeholder>
+            <w:docPart w:val="9A577ABAA085407E9F79A96891AF3072"/>
+          </w:placeholder>
+        </w:sdtPr>
+        <w:sdtContent>
+          <w:r>
+            <w:rPr>
+              <w:u w:val="single"/>
+              <w:lang w:val="en-US" w:eastAsia="en-US"/>
+            </w:rPr>
+            <w:t xml:space="preserve"> </w:t>
+          </w:r>
+        </w:sdtContent>
+      </w:sdt>
     </w:p>
     <w:p>
       <w:pPr>
@@ -1143,6 +961,14 @@
           <w:szCs w:val="16"/>
           <w:lang w:eastAsia="en-US"/>
         </w:rPr>
+        <w:t xml:space="preserve"> </w:t>
+      </w:r>
+      <w:r>
+        <w:rPr>
+          <w:sz w:val="16"/>
+          <w:szCs w:val="16"/>
+          <w:lang w:eastAsia="en-US"/>
+        </w:rPr>
         <w:t>(должность, Ф.И.О., номер и дата выдачи удостоверения)</w:t>
       </w:r>
     </w:p>
@@ -1167,33 +993,31 @@
         </w:rPr>
         <w:t>от потребителя</w:t>
       </w:r>
-      <w:r>
-        <w:rPr>
-          <w:sz w:val="22"/>
-          <w:szCs w:val="22"/>
-          <w:u w:val="single"/>
-          <w:lang w:eastAsia="en-US"/>
-        </w:rPr>
-        <w:tab/>
-      </w:r>
-      <w:r>
-        <w:rPr>
-          <w:sz w:val="22"/>
-          <w:szCs w:val="22"/>
-          <w:u w:val="single"/>
-          <w:lang w:eastAsia="en-US"/>
-        </w:rPr>
-        <w:tab/>
-      </w:r>
-      <w:r>
-        <w:rPr>
-          <w:sz w:val="22"/>
-          <w:szCs w:val="22"/>
-          <w:u w:val="single"/>
-          <w:lang w:eastAsia="en-US"/>
-        </w:rPr>
-        <w:tab/>
-      </w:r>
+      <w:sdt>
+        <w:sdtPr>
+          <w:rPr>
+            <w:sz w:val="22"/>
+            <w:szCs w:val="22"/>
+            <w:lang w:eastAsia="en-US"/>
+          </w:rPr>
+          <w:alias w:val="FIO"/>
+          <w:tag w:val="FIO"/>
+          <w:id w:val="1274056767"/>
+          <w:placeholder>
+            <w:docPart w:val="33DECCBCE6A545FAA00C98CB16DF0D22"/>
+          </w:placeholder>
+        </w:sdtPr>
+        <w:sdtContent>
+          <w:r>
+            <w:rPr>
+              <w:sz w:val="22"/>
+              <w:szCs w:val="22"/>
+              <w:lang w:val="en-US" w:eastAsia="en-US"/>
+            </w:rPr>
+            <w:t xml:space="preserve"> </w:t>
+          </w:r>
+        </w:sdtContent>
+      </w:sdt>
       <w:r>
         <w:rPr>
           <w:sz w:val="22"/>
@@ -2106,96 +1930,33 @@
         </w:rPr>
         <w:tab/>
       </w:r>
-      <w:r>
-        <w:rPr>
-          <w:sz w:val="22"/>
-          <w:szCs w:val="22"/>
-          <w:u w:val="single"/>
-          <w:lang w:eastAsia="en-US"/>
-        </w:rPr>
-        <w:tab/>
-      </w:r>
-      <w:r>
-        <w:rPr>
-          <w:sz w:val="22"/>
-          <w:szCs w:val="22"/>
-          <w:u w:val="single"/>
-          <w:lang w:eastAsia="en-US"/>
-        </w:rPr>
-        <w:tab/>
-      </w:r>
-      <w:r>
-        <w:rPr>
-          <w:sz w:val="22"/>
-          <w:szCs w:val="22"/>
-          <w:u w:val="single"/>
-          <w:lang w:eastAsia="en-US"/>
-        </w:rPr>
-        <w:tab/>
-      </w:r>
-      <w:r>
-        <w:rPr>
-          <w:sz w:val="22"/>
-          <w:szCs w:val="22"/>
-          <w:u w:val="single"/>
-          <w:lang w:eastAsia="en-US"/>
-        </w:rPr>
-        <w:tab/>
-      </w:r>
-      <w:r>
-        <w:rPr>
-          <w:sz w:val="22"/>
-          <w:szCs w:val="22"/>
-          <w:u w:val="single"/>
-          <w:lang w:eastAsia="en-US"/>
-        </w:rPr>
-        <w:tab/>
-      </w:r>
-      <w:r>
-        <w:rPr>
-          <w:sz w:val="22"/>
-          <w:szCs w:val="22"/>
-          <w:u w:val="single"/>
-          <w:lang w:eastAsia="en-US"/>
-        </w:rPr>
-        <w:tab/>
-      </w:r>
-      <w:r>
-        <w:rPr>
-          <w:sz w:val="22"/>
-          <w:szCs w:val="22"/>
-          <w:u w:val="single"/>
-          <w:lang w:eastAsia="en-US"/>
-        </w:rPr>
-        <w:tab/>
-      </w:r>
-      <w:r>
-        <w:rPr>
-          <w:sz w:val="22"/>
-          <w:szCs w:val="22"/>
-          <w:u w:val="single"/>
-          <w:lang w:eastAsia="en-US"/>
-        </w:rPr>
-        <w:tab/>
-      </w:r>
-      <w:r>
-        <w:rPr>
-          <w:sz w:val="22"/>
-          <w:szCs w:val="22"/>
-          <w:u w:val="single"/>
-          <w:lang w:eastAsia="en-US"/>
-        </w:rPr>
-        <w:tab/>
-      </w:r>
-      <w:r>
-        <w:rPr>
-          <w:sz w:val="22"/>
-          <w:szCs w:val="22"/>
-          <w:u w:val="single"/>
-          <w:lang w:eastAsia="en-US"/>
-        </w:rPr>
-        <w:tab/>
-      </w:r>
+      <w:sdt>
+        <w:sdtPr>
+          <w:rPr>
+            <w:sz w:val="22"/>
+            <w:szCs w:val="22"/>
+            <w:u w:val="single"/>
+            <w:lang w:eastAsia="en-US"/>
+          </w:rPr>
+          <w:alias w:val="Podkluchenie"/>
+          <w:tag w:val="Podkluchenie"/>
+          <w:id w:val="706531501"/>
+          <w:placeholder>
+            <w:docPart w:val="8F53371613AD4183B3D805A1DD574243"/>
+          </w:placeholder>
+        </w:sdtPr>
+        <w:sdtContent>
+          <w:r>
+            <w:rPr>
+              <w:sz w:val="22"/>
+              <w:szCs w:val="22"/>
+              <w:u w:val="single"/>
+              <w:lang w:val="en-US" w:eastAsia="en-US"/>
+            </w:rPr>
+            <w:t xml:space="preserve"> </w:t>
+          </w:r>
+        </w:sdtContent>
+      </w:sdt>
     </w:p>
     <w:p>
       <w:pPr>
@@ -2679,23 +2440,13 @@
                 <w:lang w:eastAsia="en-US"/>
               </w:rPr>
             </w:pPr>
-            <w:proofErr w:type="gramStart"/>
             <w:r>
               <w:rPr>
                 <w:sz w:val="18"/>
                 <w:szCs w:val="22"/>
                 <w:lang w:eastAsia="en-US"/>
               </w:rPr>
-              <w:t>I</w:t>
-            </w:r>
-            <w:proofErr w:type="gramEnd"/>
-            <w:r>
-              <w:rPr>
-                <w:sz w:val="18"/>
-                <w:szCs w:val="22"/>
-                <w:lang w:eastAsia="en-US"/>
-              </w:rPr>
-              <w:t>ном,</w:t>
+              <w:t>Iном,</w:t>
             </w:r>
           </w:p>
           <w:p>
@@ -2737,23 +2488,13 @@
                 <w:lang w:eastAsia="en-US"/>
               </w:rPr>
             </w:pPr>
-            <w:proofErr w:type="gramStart"/>
             <w:r>
               <w:rPr>
                 <w:sz w:val="18"/>
                 <w:szCs w:val="22"/>
                 <w:lang w:eastAsia="en-US"/>
               </w:rPr>
-              <w:t>U</w:t>
-            </w:r>
-            <w:proofErr w:type="gramEnd"/>
-            <w:r>
-              <w:rPr>
-                <w:sz w:val="18"/>
-                <w:szCs w:val="22"/>
-                <w:lang w:eastAsia="en-US"/>
-              </w:rPr>
-              <w:t>ном,</w:t>
+              <w:t>Uном,</w:t>
             </w:r>
           </w:p>
           <w:p>
@@ -2885,63 +2626,138 @@
             </w:pPr>
           </w:p>
         </w:tc>
-        <w:tc>
-          <w:tcPr>
-            <w:tcW w:w="1843" w:type="dxa"/>
-            <w:vAlign w:val="center"/>
-          </w:tcPr>
-          <w:p>
-            <w:pPr>
-              <w:keepNext w:val="0"/>
-              <w:spacing w:line="240" w:lineRule="auto"/>
-              <w:ind w:firstLine="0"/>
-              <w:jc w:val="left"/>
-              <w:rPr>
-                <w:sz w:val="22"/>
-                <w:szCs w:val="22"/>
-                <w:lang w:eastAsia="en-US"/>
-              </w:rPr>
-            </w:pPr>
-          </w:p>
-        </w:tc>
-        <w:tc>
-          <w:tcPr>
-            <w:tcW w:w="2409" w:type="dxa"/>
-            <w:vAlign w:val="center"/>
-          </w:tcPr>
-          <w:p>
-            <w:pPr>
-              <w:keepNext w:val="0"/>
-              <w:spacing w:line="240" w:lineRule="auto"/>
-              <w:ind w:firstLine="0"/>
-              <w:jc w:val="left"/>
-              <w:rPr>
-                <w:sz w:val="22"/>
-                <w:szCs w:val="22"/>
-                <w:lang w:eastAsia="en-US"/>
-              </w:rPr>
-            </w:pPr>
-          </w:p>
-        </w:tc>
-        <w:tc>
-          <w:tcPr>
-            <w:tcW w:w="1701" w:type="dxa"/>
-            <w:vAlign w:val="center"/>
-          </w:tcPr>
-          <w:p>
-            <w:pPr>
-              <w:keepNext w:val="0"/>
-              <w:spacing w:line="240" w:lineRule="auto"/>
-              <w:ind w:firstLine="0"/>
-              <w:jc w:val="left"/>
-              <w:rPr>
-                <w:sz w:val="22"/>
-                <w:szCs w:val="22"/>
-                <w:lang w:eastAsia="en-US"/>
-              </w:rPr>
-            </w:pPr>
-          </w:p>
-        </w:tc>
+        <w:sdt>
+          <w:sdtPr>
+            <w:rPr>
+              <w:sz w:val="22"/>
+              <w:szCs w:val="22"/>
+              <w:lang w:eastAsia="en-US"/>
+            </w:rPr>
+            <w:alias w:val="OldPuType"/>
+            <w:tag w:val="OldPuType"/>
+            <w:id w:val="-393580171"/>
+            <w:placeholder>
+              <w:docPart w:val="628125992DDB4F7C91F7579FB602C241"/>
+            </w:placeholder>
+          </w:sdtPr>
+          <w:sdtContent>
+            <w:tc>
+              <w:tcPr>
+                <w:tcW w:w="1843" w:type="dxa"/>
+                <w:vAlign w:val="center"/>
+              </w:tcPr>
+              <w:p>
+                <w:pPr>
+                  <w:keepNext w:val="0"/>
+                  <w:spacing w:line="240" w:lineRule="auto"/>
+                  <w:ind w:firstLine="0"/>
+                  <w:jc w:val="left"/>
+                  <w:rPr>
+                    <w:sz w:val="22"/>
+                    <w:szCs w:val="22"/>
+                    <w:lang w:eastAsia="en-US"/>
+                  </w:rPr>
+                </w:pPr>
+                <w:r>
+                  <w:rPr>
+                    <w:sz w:val="22"/>
+                    <w:szCs w:val="22"/>
+                    <w:lang w:val="en-US" w:eastAsia="en-US"/>
+                  </w:rPr>
+                  <w:t xml:space="preserve"> </w:t>
+                </w:r>
+              </w:p>
+            </w:tc>
+          </w:sdtContent>
+        </w:sdt>
+        <w:sdt>
+          <w:sdtPr>
+            <w:rPr>
+              <w:sz w:val="22"/>
+              <w:szCs w:val="22"/>
+              <w:lang w:eastAsia="en-US"/>
+            </w:rPr>
+            <w:alias w:val="OldPuNumber"/>
+            <w:tag w:val="OldPuNumber"/>
+            <w:id w:val="-440451688"/>
+            <w:placeholder>
+              <w:docPart w:val="B150FCEFDA2B4DDA8BC72EFA11B3A444"/>
+            </w:placeholder>
+          </w:sdtPr>
+          <w:sdtContent>
+            <w:tc>
+              <w:tcPr>
+                <w:tcW w:w="2409" w:type="dxa"/>
+                <w:vAlign w:val="center"/>
+              </w:tcPr>
+              <w:p>
+                <w:pPr>
+                  <w:keepNext w:val="0"/>
+                  <w:spacing w:line="240" w:lineRule="auto"/>
+                  <w:ind w:firstLine="0"/>
+                  <w:jc w:val="left"/>
+                  <w:rPr>
+                    <w:sz w:val="22"/>
+                    <w:szCs w:val="22"/>
+                    <w:lang w:eastAsia="en-US"/>
+                  </w:rPr>
+                </w:pPr>
+                <w:r>
+                  <w:rPr>
+                    <w:sz w:val="22"/>
+                    <w:szCs w:val="22"/>
+                    <w:lang w:val="en-US" w:eastAsia="en-US"/>
+                  </w:rPr>
+                  <w:t xml:space="preserve"> </w:t>
+                </w:r>
+              </w:p>
+            </w:tc>
+          </w:sdtContent>
+        </w:sdt>
+        <w:sdt>
+          <w:sdtPr>
+            <w:rPr>
+              <w:sz w:val="22"/>
+              <w:szCs w:val="22"/>
+              <w:lang w:eastAsia="en-US"/>
+            </w:rPr>
+            <w:alias w:val="OldPuPokazanie"/>
+            <w:tag w:val="OldPuPokazanie"/>
+            <w:id w:val="1971168438"/>
+            <w:placeholder>
+              <w:docPart w:val="DB1F50B6AC304814B37DB289BF3ACBB1"/>
+            </w:placeholder>
+          </w:sdtPr>
+          <w:sdtContent>
+            <w:tc>
+              <w:tcPr>
+                <w:tcW w:w="1701" w:type="dxa"/>
+                <w:vAlign w:val="center"/>
+              </w:tcPr>
+              <w:p>
+                <w:pPr>
+                  <w:keepNext w:val="0"/>
+                  <w:spacing w:line="240" w:lineRule="auto"/>
+                  <w:ind w:firstLine="0"/>
+                  <w:jc w:val="left"/>
+                  <w:rPr>
+                    <w:sz w:val="22"/>
+                    <w:szCs w:val="22"/>
+                    <w:lang w:eastAsia="en-US"/>
+                  </w:rPr>
+                </w:pPr>
+                <w:r>
+                  <w:rPr>
+                    <w:sz w:val="22"/>
+                    <w:szCs w:val="22"/>
+                    <w:lang w:val="en-US" w:eastAsia="en-US"/>
+                  </w:rPr>
+                  <w:t xml:space="preserve"> </w:t>
+                </w:r>
+              </w:p>
+            </w:tc>
+          </w:sdtContent>
+        </w:sdt>
         <w:tc>
           <w:tcPr>
             <w:tcW w:w="851" w:type="dxa"/>
@@ -3230,6 +3046,33 @@
         </w:rPr>
         <w:t>Характеристика и место установки пломб на момент начала проверки прибора учета:</w:t>
       </w:r>
+      <w:sdt>
+        <w:sdtPr>
+          <w:rPr>
+            <w:b/>
+            <w:sz w:val="22"/>
+            <w:szCs w:val="22"/>
+            <w:lang w:eastAsia="en-US"/>
+          </w:rPr>
+          <w:alias w:val="OldPuPlombs"/>
+          <w:tag w:val="OldPuPlombs"/>
+          <w:id w:val="-427973814"/>
+          <w:placeholder>
+            <w:docPart w:val="EC44D50BA0C94D298261AD8462209D6D"/>
+          </w:placeholder>
+        </w:sdtPr>
+        <w:sdtContent>
+          <w:r>
+            <w:rPr>
+              <w:b/>
+              <w:sz w:val="22"/>
+              <w:szCs w:val="22"/>
+              <w:lang w:eastAsia="en-US"/>
+            </w:rPr>
+            <w:t xml:space="preserve"> </w:t>
+          </w:r>
+        </w:sdtContent>
+      </w:sdt>
       <w:r>
         <w:rPr>
           <w:sz w:val="22"/>
@@ -3707,33 +3550,13 @@
                 <w:lang w:eastAsia="en-US"/>
               </w:rPr>
             </w:pPr>
-            <w:proofErr w:type="spellStart"/>
-            <w:proofErr w:type="gramStart"/>
             <w:r>
               <w:rPr>
                 <w:sz w:val="18"/>
                 <w:szCs w:val="22"/>
                 <w:lang w:eastAsia="en-US"/>
               </w:rPr>
-              <w:t>I</w:t>
-            </w:r>
-            <w:proofErr w:type="gramEnd"/>
-            <w:r>
-              <w:rPr>
-                <w:sz w:val="18"/>
-                <w:szCs w:val="22"/>
-                <w:lang w:eastAsia="en-US"/>
-              </w:rPr>
-              <w:t>ном</w:t>
-            </w:r>
-            <w:proofErr w:type="spellEnd"/>
-            <w:r>
-              <w:rPr>
-                <w:sz w:val="18"/>
-                <w:szCs w:val="22"/>
-                <w:lang w:eastAsia="en-US"/>
-              </w:rPr>
-              <w:t>,</w:t>
+              <w:t>Iном,</w:t>
             </w:r>
           </w:p>
           <w:p>
@@ -3775,33 +3598,13 @@
                 <w:lang w:eastAsia="en-US"/>
               </w:rPr>
             </w:pPr>
-            <w:proofErr w:type="spellStart"/>
-            <w:proofErr w:type="gramStart"/>
             <w:r>
               <w:rPr>
                 <w:sz w:val="18"/>
                 <w:szCs w:val="22"/>
                 <w:lang w:eastAsia="en-US"/>
               </w:rPr>
-              <w:t>U</w:t>
-            </w:r>
-            <w:proofErr w:type="gramEnd"/>
-            <w:r>
-              <w:rPr>
-                <w:sz w:val="18"/>
-                <w:szCs w:val="22"/>
-                <w:lang w:eastAsia="en-US"/>
-              </w:rPr>
-              <w:t>ном</w:t>
-            </w:r>
-            <w:proofErr w:type="spellEnd"/>
-            <w:r>
-              <w:rPr>
-                <w:sz w:val="18"/>
-                <w:szCs w:val="22"/>
-                <w:lang w:eastAsia="en-US"/>
-              </w:rPr>
-              <w:t>,</w:t>
+              <w:t>Uном,</w:t>
             </w:r>
           </w:p>
           <w:p>
@@ -4525,7 +4328,7 @@
           </mc:Choice>
           <mc:Fallback>
             <w:pict>
-              <v:oval id="Овал 1" o:spid="_x0000_s1026" style="position:absolute;margin-left:365.75pt;margin-top:6.95pt;width:58.85pt;height:55.1pt;z-index:251664384;visibility:visible;mso-wrap-style:square;mso-width-percent:0;mso-height-percent:0;mso-wrap-distance-left:9pt;mso-wrap-distance-top:0;mso-wrap-distance-right:9pt;mso-wrap-distance-bottom:0;mso-position-horizontal:absolute;mso-position-horizontal-relative:text;mso-position-vertical:absolute;mso-position-vertical-relative:text;mso-width-percent:0;mso-height-percent:0;mso-width-relative:margin;mso-height-relative:margin;v-text-anchor:middle" o:gfxdata="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" fillcolor="white [3212]" strokecolor="black [3213]">
+              <v:oval w14:anchorId="1B7AA81D" id="Овал 1" o:spid="_x0000_s1026" style="position:absolute;margin-left:365.75pt;margin-top:6.95pt;width:58.85pt;height:55.1pt;z-index:251664384;visibility:visible;mso-wrap-style:square;mso-width-percent:0;mso-height-percent:0;mso-wrap-distance-left:9pt;mso-wrap-distance-top:0;mso-wrap-distance-right:9pt;mso-wrap-distance-bottom:0;mso-position-horizontal:absolute;mso-position-horizontal-relative:text;mso-position-vertical:absolute;mso-position-vertical-relative:text;mso-width-percent:0;mso-height-percent:0;mso-width-relative:margin;mso-height-relative:margin;v-text-anchor:middle" o:gfxdata="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" fillcolor="white [3212]" strokecolor="black [3213]">
                 <v:fill opacity="0"/>
               </v:oval>
             </w:pict>
@@ -4613,7 +4416,7 @@
           </mc:Choice>
           <mc:Fallback>
             <w:pict>
-              <v:oval id="Овал 9" o:spid="_x0000_s1026" style="position:absolute;margin-left:294.95pt;margin-top:6.85pt;width:58.85pt;height:55.1pt;z-index:251662336;visibility:visible;mso-wrap-style:square;mso-width-percent:0;mso-height-percent:0;mso-wrap-distance-left:9pt;mso-wrap-distance-top:0;mso-wrap-distance-right:9pt;mso-wrap-distance-bottom:0;mso-position-horizontal:absolute;mso-position-horizontal-relative:text;mso-position-vertical:absolute;mso-position-vertical-relative:text;mso-width-percent:0;mso-height-percent:0;mso-width-relative:margin;mso-height-relative:margin;v-text-anchor:middle" o:gfxdata="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" fillcolor="white [3212]" strokecolor="black [3213]">
+              <v:oval w14:anchorId="0BD691B9" id="Овал 9" o:spid="_x0000_s1026" style="position:absolute;margin-left:294.95pt;margin-top:6.85pt;width:58.85pt;height:55.1pt;z-index:251662336;visibility:visible;mso-wrap-style:square;mso-width-percent:0;mso-height-percent:0;mso-wrap-distance-left:9pt;mso-wrap-distance-top:0;mso-wrap-distance-right:9pt;mso-wrap-distance-bottom:0;mso-position-horizontal:absolute;mso-position-horizontal-relative:text;mso-position-vertical:absolute;mso-position-vertical-relative:text;mso-width-percent:0;mso-height-percent:0;mso-width-relative:margin;mso-height-relative:margin;v-text-anchor:middle" o:gfxdata="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" fillcolor="white [3212]" strokecolor="black [3213]">
                 <v:fill opacity="0"/>
               </v:oval>
             </w:pict>
@@ -4640,25 +4443,7 @@
           <w:sz w:val="22"/>
           <w:szCs w:val="22"/>
         </w:rPr>
-        <w:t xml:space="preserve">Оттиск </w:t>
-      </w:r>
-      <w:proofErr w:type="spellStart"/>
-      <w:r>
-        <w:rPr>
-          <w:b/>
-          <w:sz w:val="22"/>
-          <w:szCs w:val="22"/>
-        </w:rPr>
-        <w:t>поверительного</w:t>
-      </w:r>
-      <w:proofErr w:type="spellEnd"/>
-      <w:r>
-        <w:rPr>
-          <w:b/>
-          <w:sz w:val="22"/>
-          <w:szCs w:val="22"/>
-        </w:rPr>
-        <w:t xml:space="preserve"> клейма</w:t>
+        <w:t>Оттиск поверительного клейма</w:t>
       </w:r>
       <w:r>
         <w:rPr>
@@ -4760,7 +4545,6 @@
           <w:szCs w:val="22"/>
           <w:lang w:eastAsia="en-US"/>
         </w:rPr>
-        <w:lastRenderedPageBreak/>
         <w:t>Характеристики измерительных трансформаторов</w:t>
       </w:r>
       <w:r>
@@ -5912,25 +5696,7 @@
           <w:szCs w:val="16"/>
           <w:lang w:eastAsia="en-US"/>
         </w:rPr>
-        <w:t>(допуще</w:t>
-      </w:r>
-      <w:proofErr w:type="gramStart"/>
-      <w:r>
-        <w:rPr>
-          <w:sz w:val="18"/>
-          <w:szCs w:val="16"/>
-          <w:lang w:eastAsia="en-US"/>
-        </w:rPr>
-        <w:t>н(</w:t>
-      </w:r>
-      <w:proofErr w:type="gramEnd"/>
-      <w:r>
-        <w:rPr>
-          <w:sz w:val="18"/>
-          <w:szCs w:val="16"/>
-          <w:lang w:eastAsia="en-US"/>
-        </w:rPr>
-        <w:t>а)/не допущен(а))</w:t>
+        <w:t>(допущен(а)/не допущен(а))</w:t>
       </w:r>
     </w:p>
     <w:p>
@@ -5997,25 +5763,7 @@
           <w:szCs w:val="16"/>
           <w:lang w:eastAsia="en-US"/>
         </w:rPr>
-        <w:t>(контрольног</w:t>
-      </w:r>
-      <w:proofErr w:type="gramStart"/>
-      <w:r>
-        <w:rPr>
-          <w:sz w:val="18"/>
-          <w:szCs w:val="16"/>
-          <w:lang w:eastAsia="en-US"/>
-        </w:rPr>
-        <w:t>о(</w:t>
-      </w:r>
-      <w:proofErr w:type="gramEnd"/>
-      <w:r>
-        <w:rPr>
-          <w:sz w:val="18"/>
-          <w:szCs w:val="16"/>
-          <w:lang w:eastAsia="en-US"/>
-        </w:rPr>
-        <w:t xml:space="preserve">ой)/расчетного(ой)) </w:t>
+        <w:t xml:space="preserve">(контрольного(ой)/расчетного(ой)) </w:t>
       </w:r>
       <w:r>
         <w:rPr>
@@ -6957,59 +6705,13 @@
           <w:lang w:eastAsia="en-US"/>
         </w:rPr>
       </w:pPr>
-      <w:proofErr w:type="gramStart"/>
       <w:r>
         <w:rPr>
           <w:sz w:val="18"/>
           <w:szCs w:val="18"/>
           <w:lang w:eastAsia="en-US"/>
         </w:rPr>
-        <w:t xml:space="preserve">Механическое повреждение индикатора антимагнитной пломбы, повреждение (изменение) его магнитной структуры или же повреждение наклейки, а также срыв пломбы, подтверждает факт </w:t>
-      </w:r>
-      <w:proofErr w:type="spellStart"/>
-      <w:r>
-        <w:rPr>
-          <w:sz w:val="18"/>
-          <w:szCs w:val="18"/>
-          <w:lang w:eastAsia="en-US"/>
-        </w:rPr>
-        <w:t>сторонненго</w:t>
-      </w:r>
-      <w:proofErr w:type="spellEnd"/>
-      <w:r>
-        <w:rPr>
-          <w:sz w:val="18"/>
-          <w:szCs w:val="18"/>
-          <w:lang w:eastAsia="en-US"/>
-        </w:rPr>
-        <w:t xml:space="preserve"> воздействия на прибор учета электрической энергии с целью искажения расхода электрической энергии и является основанием для составления акта о неучтенном потреблении в </w:t>
-      </w:r>
-      <w:proofErr w:type="spellStart"/>
-      <w:r>
-        <w:rPr>
-          <w:sz w:val="18"/>
-          <w:szCs w:val="18"/>
-          <w:lang w:eastAsia="en-US"/>
-        </w:rPr>
-        <w:t>соостветствии</w:t>
-      </w:r>
-      <w:proofErr w:type="spellEnd"/>
-      <w:r>
-        <w:rPr>
-          <w:sz w:val="18"/>
-          <w:szCs w:val="18"/>
-          <w:lang w:eastAsia="en-US"/>
-        </w:rPr>
-        <w:t xml:space="preserve"> с пунктами 192-195 Постановления Правительства РФ от 4 мая 2012 г. № 442 «О функционировании розничных рынков</w:t>
-      </w:r>
-      <w:proofErr w:type="gramEnd"/>
-      <w:r>
-        <w:rPr>
-          <w:sz w:val="18"/>
-          <w:szCs w:val="18"/>
-          <w:lang w:eastAsia="en-US"/>
-        </w:rPr>
-        <w:t xml:space="preserve"> электрической энергии, полном и (или) частичном ограничении режима потребления электрической энергии.</w:t>
+        <w:t>Механическое повреждение индикатора антимагнитной пломбы, повреждение (изменение) его магнитной структуры или же повреждение наклейки, а также срыв пломбы, подтверждает факт сторонненго воздействия на прибор учета электрической энергии с целью искажения расхода электрической энергии и является основанием для составления акта о неучтенном потреблении в соостветствии с пунктами 192-195 Постановления Правительства РФ от 4 мая 2012 г. № 442 «О функционировании розничных рынков электрической энергии, полном и (или) частичном ограничении режима потребления электрической энергии.</w:t>
       </w:r>
     </w:p>
     <w:p>
@@ -7102,7 +6804,17 @@
           <w:szCs w:val="22"/>
           <w:lang w:eastAsia="en-US"/>
         </w:rPr>
-        <w:t>АО «МРСК Сибири»</w:t>
+        <w:t>АО «МРСК Си</w:t>
+      </w:r>
+      <w:bookmarkStart w:id="0" w:name="_GoBack"/>
+      <w:bookmarkEnd w:id="0"/>
+      <w:r>
+        <w:rPr>
+          <w:sz w:val="22"/>
+          <w:szCs w:val="22"/>
+          <w:lang w:eastAsia="en-US"/>
+        </w:rPr>
+        <w:t>бири»</w:t>
       </w:r>
       <w:r>
         <w:rPr>
@@ -7152,70 +6864,52 @@
         </w:rPr>
         <w:t>»:</w:t>
       </w:r>
-      <w:r>
-        <w:rPr>
-          <w:sz w:val="22"/>
-          <w:szCs w:val="22"/>
-          <w:lang w:eastAsia="en-US"/>
-        </w:rPr>
-        <w:tab/>
-      </w:r>
-      <w:r>
-        <w:rPr>
-          <w:sz w:val="22"/>
-          <w:szCs w:val="22"/>
-          <w:lang w:eastAsia="en-US"/>
-        </w:rPr>
-        <w:tab/>
-      </w:r>
-      <w:r>
-        <w:rPr>
-          <w:sz w:val="22"/>
-          <w:szCs w:val="22"/>
-          <w:lang w:eastAsia="en-US"/>
-        </w:rPr>
-        <w:tab/>
-      </w:r>
-      <w:r>
-        <w:rPr>
-          <w:sz w:val="22"/>
-          <w:szCs w:val="22"/>
-          <w:u w:val="single"/>
-          <w:lang w:eastAsia="en-US"/>
-        </w:rPr>
-        <w:t>Глушков А.С.</w:t>
-      </w:r>
-      <w:r>
-        <w:rPr>
-          <w:sz w:val="22"/>
-          <w:szCs w:val="22"/>
-          <w:u w:val="single"/>
-          <w:lang w:eastAsia="en-US"/>
-        </w:rPr>
-        <w:tab/>
-      </w:r>
-      <w:r>
-        <w:rPr>
-          <w:sz w:val="22"/>
-          <w:szCs w:val="22"/>
-          <w:u w:val="single"/>
-          <w:lang w:eastAsia="en-US"/>
-        </w:rPr>
-        <w:tab/>
-      </w:r>
-      <w:r>
-        <w:rPr>
-          <w:sz w:val="22"/>
-          <w:szCs w:val="22"/>
-          <w:u w:val="single"/>
-          <w:lang w:eastAsia="en-US"/>
-        </w:rPr>
-        <w:tab/>
-      </w:r>
-      <w:r>
-        <w:rPr>
-          <w:sz w:val="22"/>
-          <w:szCs w:val="22"/>
+      <w:sdt>
+        <w:sdtPr>
+          <w:rPr>
+            <w:u w:val="single"/>
+            <w:lang w:eastAsia="en-US"/>
+          </w:rPr>
+          <w:alias w:val="Agent1FIO"/>
+          <w:tag w:val="Agent1FIO"/>
+          <w:id w:val="525293155"/>
+          <w:placeholder>
+            <w:docPart w:val="49C3EBD35B114572A1D79D2F6ECAC565"/>
+          </w:placeholder>
+        </w:sdtPr>
+        <w:sdtContent>
+          <w:r>
+            <w:rPr>
+              <w:u w:val="single"/>
+              <w:lang w:val="en-US" w:eastAsia="en-US"/>
+            </w:rPr>
+            <w:tab/>
+          </w:r>
+          <w:r>
+            <w:rPr>
+              <w:u w:val="single"/>
+              <w:lang w:val="en-US" w:eastAsia="en-US"/>
+            </w:rPr>
+            <w:tab/>
+          </w:r>
+          <w:r>
+            <w:rPr>
+              <w:u w:val="single"/>
+              <w:lang w:val="en-US" w:eastAsia="en-US"/>
+            </w:rPr>
+            <w:tab/>
+          </w:r>
+          <w:r>
+            <w:rPr>
+              <w:u w:val="single"/>
+              <w:lang w:val="en-US" w:eastAsia="en-US"/>
+            </w:rPr>
+            <w:tab/>
+          </w:r>
+        </w:sdtContent>
+      </w:sdt>
+      <w:r>
+        <w:rPr>
           <w:u w:val="single"/>
           <w:lang w:eastAsia="en-US"/>
         </w:rPr>
@@ -7235,44 +6929,66 @@
           <w:lang w:eastAsia="en-US"/>
         </w:rPr>
       </w:pPr>
-      <w:r>
-        <w:rPr>
-          <w:sz w:val="22"/>
-          <w:szCs w:val="22"/>
-          <w:u w:val="single"/>
-          <w:lang w:eastAsia="en-US"/>
-        </w:rPr>
-        <w:tab/>
-      </w:r>
-      <w:bookmarkStart w:id="0" w:name="_GoBack"/>
-      <w:bookmarkEnd w:id="0"/>
-      <w:r>
-        <w:rPr>
-          <w:sz w:val="22"/>
-          <w:szCs w:val="22"/>
-          <w:u w:val="single"/>
-          <w:lang w:eastAsia="en-US"/>
-        </w:rPr>
-        <w:tab/>
-      </w:r>
-      <w:r>
-        <w:rPr>
-          <w:sz w:val="22"/>
-          <w:szCs w:val="22"/>
-          <w:u w:val="single"/>
-          <w:lang w:eastAsia="en-US"/>
-        </w:rPr>
-        <w:tab/>
-      </w:r>
-      <w:r>
-        <w:rPr>
-          <w:sz w:val="22"/>
-          <w:szCs w:val="22"/>
-          <w:u w:val="single"/>
-          <w:lang w:eastAsia="en-US"/>
-        </w:rPr>
-        <w:tab/>
-      </w:r>
+      <w:sdt>
+        <w:sdtPr>
+          <w:rPr>
+            <w:u w:val="single"/>
+            <w:lang w:eastAsia="en-US"/>
+          </w:rPr>
+          <w:alias w:val="Agent2FIO"/>
+          <w:tag w:val="Agent2FIO"/>
+          <w:id w:val="-198706269"/>
+          <w:placeholder>
+            <w:docPart w:val="283223C326A040AF99480B5EB56DDDB8"/>
+          </w:placeholder>
+        </w:sdtPr>
+        <w:sdtContent>
+          <w:sdt>
+            <w:sdtPr>
+              <w:rPr>
+                <w:u w:val="single"/>
+                <w:lang w:eastAsia="en-US"/>
+              </w:rPr>
+              <w:alias w:val="Agent1FIO"/>
+              <w:tag w:val="Agent1FIO"/>
+              <w:id w:val="-1267544418"/>
+              <w:placeholder>
+                <w:docPart w:val="72B899A30937449ABF9EF9C679C16828"/>
+              </w:placeholder>
+            </w:sdtPr>
+            <w:sdtContent>
+              <w:r>
+                <w:rPr>
+                  <w:u w:val="single"/>
+                  <w:lang w:val="en-US" w:eastAsia="en-US"/>
+                </w:rPr>
+                <w:tab/>
+              </w:r>
+              <w:r>
+                <w:rPr>
+                  <w:u w:val="single"/>
+                  <w:lang w:val="en-US" w:eastAsia="en-US"/>
+                </w:rPr>
+                <w:tab/>
+              </w:r>
+              <w:r>
+                <w:rPr>
+                  <w:u w:val="single"/>
+                  <w:lang w:val="en-US" w:eastAsia="en-US"/>
+                </w:rPr>
+                <w:tab/>
+              </w:r>
+              <w:r>
+                <w:rPr>
+                  <w:u w:val="single"/>
+                  <w:lang w:val="en-US" w:eastAsia="en-US"/>
+                </w:rPr>
+                <w:tab/>
+              </w:r>
+            </w:sdtContent>
+          </w:sdt>
+        </w:sdtContent>
+      </w:sdt>
       <w:r>
         <w:rPr>
           <w:sz w:val="22"/>
@@ -7315,18 +7031,59 @@
       <w:pPr>
         <w:keepNext w:val="0"/>
         <w:spacing w:line="0" w:lineRule="atLeast"/>
-        <w:ind w:left="7090"/>
-        <w:jc w:val="center"/>
-        <w:rPr>
-          <w:sz w:val="22"/>
-          <w:szCs w:val="22"/>
-          <w:lang w:eastAsia="en-US"/>
-        </w:rPr>
-      </w:pPr>
-      <w:r>
-        <w:rPr>
-          <w:sz w:val="22"/>
-          <w:szCs w:val="22"/>
+        <w:ind w:firstLine="0"/>
+        <w:rPr>
+          <w:sz w:val="22"/>
+          <w:szCs w:val="22"/>
+          <w:lang w:eastAsia="en-US"/>
+        </w:rPr>
+      </w:pPr>
+      <w:r>
+        <w:rPr>
+          <w:sz w:val="22"/>
+          <w:szCs w:val="22"/>
+          <w:lang w:eastAsia="en-US"/>
+        </w:rPr>
+        <w:t>Лица, принявшие участие в проверке:</w:t>
+      </w:r>
+      <w:r>
+        <w:rPr>
+          <w:sz w:val="22"/>
+          <w:szCs w:val="22"/>
+          <w:lang w:eastAsia="en-US"/>
+        </w:rPr>
+        <w:tab/>
+      </w:r>
+      <w:sdt>
+        <w:sdtPr>
+          <w:rPr>
+            <w:sz w:val="22"/>
+            <w:szCs w:val="22"/>
+            <w:lang w:eastAsia="en-US"/>
+          </w:rPr>
+          <w:alias w:val="FIO"/>
+          <w:tag w:val="FIO"/>
+          <w:id w:val="20675658"/>
+          <w:placeholder>
+            <w:docPart w:val="1A9071F3F83C4B8E887EBC0ECCB7E848"/>
+          </w:placeholder>
+          <w:showingPlcHdr/>
+        </w:sdtPr>
+        <w:sdtContent>
+          <w:r>
+            <w:rPr>
+              <w:rStyle w:val="affff0"/>
+              <w:rFonts w:eastAsiaTheme="minorHAnsi"/>
+            </w:rPr>
+            <w:t>Место для ввода текста.</w:t>
+          </w:r>
+        </w:sdtContent>
+      </w:sdt>
+      <w:r>
+        <w:rPr>
+          <w:sz w:val="22"/>
+          <w:szCs w:val="22"/>
+          <w:u w:val="single"/>
           <w:lang w:eastAsia="en-US"/>
         </w:rPr>
         <w:tab/>
@@ -7341,96 +7098,6 @@
         <w:rPr>
           <w:sz w:val="22"/>
           <w:szCs w:val="22"/>
-          <w:lang w:eastAsia="en-US"/>
-        </w:rPr>
-      </w:pPr>
-      <w:r>
-        <w:rPr>
-          <w:sz w:val="22"/>
-          <w:szCs w:val="22"/>
-          <w:lang w:eastAsia="en-US"/>
-        </w:rPr>
-        <w:t>Лица, принявшие участие в проверке:</w:t>
-      </w:r>
-      <w:r>
-        <w:rPr>
-          <w:sz w:val="22"/>
-          <w:szCs w:val="22"/>
-          <w:lang w:eastAsia="en-US"/>
-        </w:rPr>
-        <w:tab/>
-      </w:r>
-      <w:r>
-        <w:rPr>
-          <w:sz w:val="22"/>
-          <w:szCs w:val="22"/>
-          <w:lang w:eastAsia="en-US"/>
-        </w:rPr>
-        <w:tab/>
-      </w:r>
-      <w:r>
-        <w:rPr>
-          <w:sz w:val="22"/>
-          <w:szCs w:val="22"/>
-          <w:lang w:eastAsia="en-US"/>
-        </w:rPr>
-        <w:tab/>
-      </w:r>
-      <w:r>
-        <w:rPr>
-          <w:sz w:val="22"/>
-          <w:szCs w:val="22"/>
-          <w:u w:val="single"/>
-          <w:lang w:eastAsia="en-US"/>
-        </w:rPr>
-        <w:tab/>
-      </w:r>
-      <w:r>
-        <w:rPr>
-          <w:sz w:val="22"/>
-          <w:szCs w:val="22"/>
-          <w:u w:val="single"/>
-          <w:lang w:eastAsia="en-US"/>
-        </w:rPr>
-        <w:tab/>
-      </w:r>
-      <w:r>
-        <w:rPr>
-          <w:sz w:val="22"/>
-          <w:szCs w:val="22"/>
-          <w:u w:val="single"/>
-          <w:lang w:eastAsia="en-US"/>
-        </w:rPr>
-        <w:tab/>
-      </w:r>
-      <w:r>
-        <w:rPr>
-          <w:sz w:val="22"/>
-          <w:szCs w:val="22"/>
-          <w:u w:val="single"/>
-          <w:lang w:eastAsia="en-US"/>
-        </w:rPr>
-        <w:tab/>
-      </w:r>
-      <w:r>
-        <w:rPr>
-          <w:sz w:val="22"/>
-          <w:szCs w:val="22"/>
-          <w:u w:val="single"/>
-          <w:lang w:eastAsia="en-US"/>
-        </w:rPr>
-        <w:tab/>
-      </w:r>
-    </w:p>
-    <w:p>
-      <w:pPr>
-        <w:keepNext w:val="0"/>
-        <w:spacing w:line="360" w:lineRule="auto"/>
-        <w:ind w:left="5664" w:hanging="5664"/>
-        <w:jc w:val="right"/>
-        <w:rPr>
-          <w:sz w:val="22"/>
-          <w:szCs w:val="22"/>
           <w:u w:val="single"/>
           <w:lang w:eastAsia="en-US"/>
         </w:rPr>
@@ -7537,27 +7204,33 @@
         <w:rPr>
           <w:rFonts w:ascii="Times New Roman" w:hAnsi="Times New Roman"/>
         </w:rPr>
-        <w:t>Потребитель (представитель потребителя) _______________________</w:t>
-      </w:r>
+        <w:t xml:space="preserve">Потребитель (представитель потребителя) </w:t>
+      </w:r>
+      <w:sdt>
+        <w:sdtPr>
+          <w:alias w:val="FIO"/>
+          <w:tag w:val="FIO"/>
+          <w:id w:val="-70349826"/>
+          <w:placeholder>
+            <w:docPart w:val="7FB623B350D44127B76251EB694A1E60"/>
+          </w:placeholder>
+          <w:showingPlcHdr/>
+        </w:sdtPr>
+        <w:sdtContent>
+          <w:r>
+            <w:rPr>
+              <w:rStyle w:val="affff0"/>
+              <w:rFonts w:eastAsiaTheme="minorHAnsi"/>
+            </w:rPr>
+            <w:t>Место для ввода текста.</w:t>
+          </w:r>
+        </w:sdtContent>
+      </w:sdt>
       <w:r>
         <w:rPr>
           <w:rFonts w:ascii="Times New Roman" w:hAnsi="Times New Roman"/>
-          <w:u w:val="single"/>
-        </w:rPr>
-        <w:tab/>
-      </w:r>
-      <w:r>
-        <w:rPr>
-          <w:rFonts w:ascii="Times New Roman" w:hAnsi="Times New Roman"/>
-          <w:u w:val="single"/>
-        </w:rPr>
-        <w:t xml:space="preserve">     </w:t>
-      </w:r>
-      <w:r>
-        <w:rPr>
-          <w:rFonts w:ascii="Times New Roman" w:hAnsi="Times New Roman"/>
-        </w:rPr>
-        <w:t xml:space="preserve">  </w:t>
+        </w:rPr>
+        <w:t xml:space="preserve"> </w:t>
       </w:r>
       <w:r>
         <w:rPr>
@@ -7591,19 +7264,11 @@
           <w:rFonts w:ascii="Times New Roman" w:hAnsi="Times New Roman"/>
         </w:rPr>
       </w:pPr>
-      <w:proofErr w:type="gramStart"/>
       <w:r>
         <w:rPr>
           <w:rFonts w:ascii="Times New Roman" w:hAnsi="Times New Roman"/>
         </w:rPr>
-        <w:t>согласен</w:t>
-      </w:r>
-      <w:proofErr w:type="gramEnd"/>
-      <w:r>
-        <w:rPr>
-          <w:rFonts w:ascii="Times New Roman" w:hAnsi="Times New Roman"/>
-        </w:rPr>
-        <w:t>, систему учета и пломбы (знаки визуального контроля), установленные на оборудовании</w:t>
+        <w:t>согласен, систему учета и пломбы (знаки визуального контроля), установленные на оборудовании</w:t>
       </w:r>
     </w:p>
     <w:p>
@@ -7675,40 +7340,28 @@
         <w:t>/</w:t>
       </w:r>
       <w:r>
-        <w:rPr>
-          <w:rFonts w:ascii="Times New Roman" w:hAnsi="Times New Roman"/>
-          <w:u w:val="single"/>
-        </w:rPr>
-        <w:tab/>
-      </w:r>
-      <w:r>
-        <w:rPr>
-          <w:rFonts w:ascii="Times New Roman" w:hAnsi="Times New Roman"/>
-          <w:u w:val="single"/>
-        </w:rPr>
-        <w:tab/>
-      </w:r>
-      <w:r>
-        <w:rPr>
-          <w:rFonts w:ascii="Times New Roman" w:hAnsi="Times New Roman"/>
-          <w:u w:val="single"/>
-        </w:rPr>
-        <w:tab/>
-      </w:r>
-      <w:r>
-        <w:rPr>
-          <w:rFonts w:ascii="Times New Roman" w:hAnsi="Times New Roman"/>
-          <w:u w:val="single"/>
-        </w:rPr>
-        <w:tab/>
-      </w:r>
-      <w:r>
-        <w:rPr>
-          <w:rFonts w:ascii="Times New Roman" w:hAnsi="Times New Roman"/>
-          <w:u w:val="single"/>
-        </w:rPr>
-        <w:tab/>
-      </w:r>
+        <w:t xml:space="preserve"> </w:t>
+      </w:r>
+      <w:sdt>
+        <w:sdtPr>
+          <w:alias w:val="FIO"/>
+          <w:tag w:val="FIO"/>
+          <w:id w:val="-1390961107"/>
+          <w:placeholder>
+            <w:docPart w:val="002579819C644984BF7EE8EAC6047B77"/>
+          </w:placeholder>
+          <w:showingPlcHdr/>
+        </w:sdtPr>
+        <w:sdtContent>
+          <w:r>
+            <w:rPr>
+              <w:rStyle w:val="affff0"/>
+              <w:rFonts w:eastAsiaTheme="minorHAnsi"/>
+            </w:rPr>
+            <w:t>Место для ввода текста.</w:t>
+          </w:r>
+        </w:sdtContent>
+      </w:sdt>
     </w:p>
     <w:p>
       <w:pPr>
@@ -8099,10 +7752,57 @@
       </w:r>
       <w:r>
         <w:rPr>
+          <w:b/>
+        </w:rPr>
+        <w:t xml:space="preserve"> </w:t>
+      </w:r>
+      <w:sdt>
+        <w:sdtPr>
+          <w:rPr>
+            <w:b/>
+          </w:rPr>
+          <w:alias w:val="Number"/>
+          <w:tag w:val="Number"/>
+          <w:id w:val="-895583550"/>
+          <w:placeholder>
+            <w:docPart w:val="43B0A4A97AB143A2A7795C64AB3E042A"/>
+          </w:placeholder>
+        </w:sdtPr>
+        <w:sdtContent>
+          <w:r>
+            <w:rPr>
+              <w:b/>
+            </w:rPr>
+            <w:t>__</w:t>
+          </w:r>
+          <w:r>
+            <w:rPr>
+              <w:b/>
+              <w:lang w:val="en-US"/>
+            </w:rPr>
+            <w:t>w</w:t>
+          </w:r>
+          <w:r>
+            <w:rPr>
+              <w:b/>
+            </w:rPr>
+            <w:t>_____________</w:t>
+          </w:r>
+        </w:sdtContent>
+      </w:sdt>
+      <w:r>
+        <w:rPr>
           <w:rFonts w:ascii="Times New Roman" w:hAnsi="Times New Roman"/>
           <w:u w:val="single"/>
         </w:rPr>
-        <w:t>______________(</w:t>
+        <w:t xml:space="preserve"> </w:t>
+      </w:r>
+      <w:r>
+        <w:rPr>
+          <w:rFonts w:ascii="Times New Roman" w:hAnsi="Times New Roman"/>
+          <w:u w:val="single"/>
+        </w:rPr>
+        <w:t>(</w:t>
       </w:r>
       <w:r>
         <w:rPr>
@@ -8112,8 +7812,8 @@
       </w:r>
     </w:p>
     <w:sectPr>
-      <w:headerReference w:type="default" r:id="rId12"/>
-      <w:footerReference w:type="default" r:id="rId13"/>
+      <w:headerReference w:type="default" r:id="rId11"/>
+      <w:footerReference w:type="default" r:id="rId12"/>
       <w:endnotePr>
         <w:numFmt w:val="decimal"/>
       </w:endnotePr>
@@ -8129,7 +7829,7 @@
 </file>
 
 <file path=word/endnotes.xml><?xml version="1.0" encoding="utf-8"?>
-<w:endnotes xmlns:wpc="http://schemas.microsoft.com/office/word/2010/wordprocessingCanvas" xmlns:mc="http://schemas.openxmlformats.org/markup-compatibility/2006" xmlns:o="urn:schemas-microsoft-com:office:office" xmlns:r="http://schemas.openxmlformats.org/officeDocument/2006/relationships" xmlns:m="http://schemas.openxmlformats.org/officeDocument/2006/math" xmlns:v="urn:schemas-microsoft-com:vml" xmlns:wp14="http://schemas.microsoft.com/office/word/2010/wordprocessingDrawing" xmlns:wp="http://schemas.openxmlformats.org/drawingml/2006/wordprocessingDrawing" xmlns:w10="urn:schemas-microsoft-com:office:word" xmlns:w="http://schemas.openxmlformats.org/wordprocessingml/2006/main" xmlns:w14="http://schemas.microsoft.com/office/word/2010/wordml" xmlns:wpg="http://schemas.microsoft.com/office/word/2010/wordprocessingGroup" xmlns:wpi="http://schemas.microsoft.com/office/word/2010/wordprocessingInk" xmlns:wne="http://schemas.microsoft.com/office/word/2006/wordml" xmlns:wps="http://schemas.microsoft.com/office/word/2010/wordprocessingShape" mc:Ignorable="w14 wp14">
+<w:endnotes xmlns:wpc="http://schemas.microsoft.com/office/word/2010/wordprocessingCanvas" xmlns:cx="http://schemas.microsoft.com/office/drawing/2014/chartex" xmlns:mc="http://schemas.openxmlformats.org/markup-compatibility/2006" xmlns:o="urn:schemas-microsoft-com:office:office" xmlns:r="http://schemas.openxmlformats.org/officeDocument/2006/relationships" xmlns:m="http://schemas.openxmlformats.org/officeDocument/2006/math" xmlns:v="urn:schemas-microsoft-com:vml" xmlns:wp14="http://schemas.microsoft.com/office/word/2010/wordprocessingDrawing" xmlns:wp="http://schemas.openxmlformats.org/drawingml/2006/wordprocessingDrawing" xmlns:w10="urn:schemas-microsoft-com:office:word" xmlns:w="http://schemas.openxmlformats.org/wordprocessingml/2006/main" xmlns:w14="http://schemas.microsoft.com/office/word/2010/wordml" xmlns:w15="http://schemas.microsoft.com/office/word/2012/wordml" xmlns:w16se="http://schemas.microsoft.com/office/word/2015/wordml/symex" xmlns:wpg="http://schemas.microsoft.com/office/word/2010/wordprocessingGroup" xmlns:wpi="http://schemas.microsoft.com/office/word/2010/wordprocessingInk" xmlns:wne="http://schemas.microsoft.com/office/word/2006/wordml" xmlns:wps="http://schemas.microsoft.com/office/word/2010/wordprocessingShape" mc:Ignorable="w14 w15 w16se wp14">
   <w:endnote w:type="separator" w:id="-1">
     <w:p>
       <w:pPr>
@@ -8154,7 +7854,7 @@
 </file>
 
 <file path=word/footer1.xml><?xml version="1.0" encoding="utf-8"?>
-<w:ftr xmlns:wpc="http://schemas.microsoft.com/office/word/2010/wordprocessingCanvas" xmlns:mc="http://schemas.openxmlformats.org/markup-compatibility/2006" xmlns:o="urn:schemas-microsoft-com:office:office" xmlns:r="http://schemas.openxmlformats.org/officeDocument/2006/relationships" xmlns:m="http://schemas.openxmlformats.org/officeDocument/2006/math" xmlns:v="urn:schemas-microsoft-com:vml" xmlns:wp14="http://schemas.microsoft.com/office/word/2010/wordprocessingDrawing" xmlns:wp="http://schemas.openxmlformats.org/drawingml/2006/wordprocessingDrawing" xmlns:w10="urn:schemas-microsoft-com:office:word" xmlns:w="http://schemas.openxmlformats.org/wordprocessingml/2006/main" xmlns:w14="http://schemas.microsoft.com/office/word/2010/wordml" xmlns:wpg="http://schemas.microsoft.com/office/word/2010/wordprocessingGroup" xmlns:wpi="http://schemas.microsoft.com/office/word/2010/wordprocessingInk" xmlns:wne="http://schemas.microsoft.com/office/word/2006/wordml" xmlns:wps="http://schemas.microsoft.com/office/word/2010/wordprocessingShape" mc:Ignorable="w14 wp14">
+<w:ftr xmlns:wpc="http://schemas.microsoft.com/office/word/2010/wordprocessingCanvas" xmlns:cx="http://schemas.microsoft.com/office/drawing/2014/chartex" xmlns:mc="http://schemas.openxmlformats.org/markup-compatibility/2006" xmlns:o="urn:schemas-microsoft-com:office:office" xmlns:r="http://schemas.openxmlformats.org/officeDocument/2006/relationships" xmlns:m="http://schemas.openxmlformats.org/officeDocument/2006/math" xmlns:v="urn:schemas-microsoft-com:vml" xmlns:wp14="http://schemas.microsoft.com/office/word/2010/wordprocessingDrawing" xmlns:wp="http://schemas.openxmlformats.org/drawingml/2006/wordprocessingDrawing" xmlns:w10="urn:schemas-microsoft-com:office:word" xmlns:w="http://schemas.openxmlformats.org/wordprocessingml/2006/main" xmlns:w14="http://schemas.microsoft.com/office/word/2010/wordml" xmlns:w15="http://schemas.microsoft.com/office/word/2012/wordml" xmlns:w16se="http://schemas.microsoft.com/office/word/2015/wordml/symex" xmlns:wpg="http://schemas.microsoft.com/office/word/2010/wordprocessingGroup" xmlns:wpi="http://schemas.microsoft.com/office/word/2010/wordprocessingInk" xmlns:wne="http://schemas.microsoft.com/office/word/2006/wordml" xmlns:wps="http://schemas.microsoft.com/office/word/2010/wordprocessingShape" mc:Ignorable="w14 w15 w16se wp14">
   <w:p>
     <w:pPr>
       <w:pStyle w:val="af4"/>
@@ -8165,7 +7865,7 @@
 </file>
 
 <file path=word/footnotes.xml><?xml version="1.0" encoding="utf-8"?>
-<w:footnotes xmlns:wpc="http://schemas.microsoft.com/office/word/2010/wordprocessingCanvas" xmlns:mc="http://schemas.openxmlformats.org/markup-compatibility/2006" xmlns:o="urn:schemas-microsoft-com:office:office" xmlns:r="http://schemas.openxmlformats.org/officeDocument/2006/relationships" xmlns:m="http://schemas.openxmlformats.org/officeDocument/2006/math" xmlns:v="urn:schemas-microsoft-com:vml" xmlns:wp14="http://schemas.microsoft.com/office/word/2010/wordprocessingDrawing" xmlns:wp="http://schemas.openxmlformats.org/drawingml/2006/wordprocessingDrawing" xmlns:w10="urn:schemas-microsoft-com:office:word" xmlns:w="http://schemas.openxmlformats.org/wordprocessingml/2006/main" xmlns:w14="http://schemas.microsoft.com/office/word/2010/wordml" xmlns:wpg="http://schemas.microsoft.com/office/word/2010/wordprocessingGroup" xmlns:wpi="http://schemas.microsoft.com/office/word/2010/wordprocessingInk" xmlns:wne="http://schemas.microsoft.com/office/word/2006/wordml" xmlns:wps="http://schemas.microsoft.com/office/word/2010/wordprocessingShape" mc:Ignorable="w14 wp14">
+<w:footnotes xmlns:wpc="http://schemas.microsoft.com/office/word/2010/wordprocessingCanvas" xmlns:cx="http://schemas.microsoft.com/office/drawing/2014/chartex" xmlns:mc="http://schemas.openxmlformats.org/markup-compatibility/2006" xmlns:o="urn:schemas-microsoft-com:office:office" xmlns:r="http://schemas.openxmlformats.org/officeDocument/2006/relationships" xmlns:m="http://schemas.openxmlformats.org/officeDocument/2006/math" xmlns:v="urn:schemas-microsoft-com:vml" xmlns:wp14="http://schemas.microsoft.com/office/word/2010/wordprocessingDrawing" xmlns:wp="http://schemas.openxmlformats.org/drawingml/2006/wordprocessingDrawing" xmlns:w10="urn:schemas-microsoft-com:office:word" xmlns:w="http://schemas.openxmlformats.org/wordprocessingml/2006/main" xmlns:w14="http://schemas.microsoft.com/office/word/2010/wordml" xmlns:w15="http://schemas.microsoft.com/office/word/2012/wordml" xmlns:w16se="http://schemas.microsoft.com/office/word/2015/wordml/symex" xmlns:wpg="http://schemas.microsoft.com/office/word/2010/wordprocessingGroup" xmlns:wpi="http://schemas.microsoft.com/office/word/2010/wordprocessingInk" xmlns:wne="http://schemas.microsoft.com/office/word/2006/wordml" xmlns:wps="http://schemas.microsoft.com/office/word/2010/wordprocessingShape" mc:Ignorable="w14 w15 w16se wp14">
   <w:footnote w:type="separator" w:id="-1">
     <w:p>
       <w:pPr>
@@ -8190,7 +7890,7 @@
 </file>
 
 <file path=word/header1.xml><?xml version="1.0" encoding="utf-8"?>
-<w:hdr xmlns:wpc="http://schemas.microsoft.com/office/word/2010/wordprocessingCanvas" xmlns:mc="http://schemas.openxmlformats.org/markup-compatibility/2006" xmlns:o="urn:schemas-microsoft-com:office:office" xmlns:r="http://schemas.openxmlformats.org/officeDocument/2006/relationships" xmlns:m="http://schemas.openxmlformats.org/officeDocument/2006/math" xmlns:v="urn:schemas-microsoft-com:vml" xmlns:wp14="http://schemas.microsoft.com/office/word/2010/wordprocessingDrawing" xmlns:wp="http://schemas.openxmlformats.org/drawingml/2006/wordprocessingDrawing" xmlns:w10="urn:schemas-microsoft-com:office:word" xmlns:w="http://schemas.openxmlformats.org/wordprocessingml/2006/main" xmlns:w14="http://schemas.microsoft.com/office/word/2010/wordml" xmlns:wpg="http://schemas.microsoft.com/office/word/2010/wordprocessingGroup" xmlns:wpi="http://schemas.microsoft.com/office/word/2010/wordprocessingInk" xmlns:wne="http://schemas.microsoft.com/office/word/2006/wordml" xmlns:wps="http://schemas.microsoft.com/office/word/2010/wordprocessingShape" mc:Ignorable="w14 wp14">
+<w:hdr xmlns:wpc="http://schemas.microsoft.com/office/word/2010/wordprocessingCanvas" xmlns:cx="http://schemas.microsoft.com/office/drawing/2014/chartex" xmlns:mc="http://schemas.openxmlformats.org/markup-compatibility/2006" xmlns:o="urn:schemas-microsoft-com:office:office" xmlns:r="http://schemas.openxmlformats.org/officeDocument/2006/relationships" xmlns:m="http://schemas.openxmlformats.org/officeDocument/2006/math" xmlns:v="urn:schemas-microsoft-com:vml" xmlns:wp14="http://schemas.microsoft.com/office/word/2010/wordprocessingDrawing" xmlns:wp="http://schemas.openxmlformats.org/drawingml/2006/wordprocessingDrawing" xmlns:w10="urn:schemas-microsoft-com:office:word" xmlns:w="http://schemas.openxmlformats.org/wordprocessingml/2006/main" xmlns:w14="http://schemas.microsoft.com/office/word/2010/wordml" xmlns:w15="http://schemas.microsoft.com/office/word/2012/wordml" xmlns:w16se="http://schemas.microsoft.com/office/word/2015/wordml/symex" xmlns:wpg="http://schemas.microsoft.com/office/word/2010/wordprocessingGroup" xmlns:wpi="http://schemas.microsoft.com/office/word/2010/wordprocessingInk" xmlns:wne="http://schemas.microsoft.com/office/word/2006/wordml" xmlns:wps="http://schemas.microsoft.com/office/word/2010/wordprocessingShape" mc:Ignorable="w14 w15 w16se wp14">
   <w:sdt>
     <w:sdtPr>
       <w:id w:val="-1786581374"/>
@@ -8232,8 +7932,8 @@
 </file>
 
 <file path=word/numbering.xml><?xml version="1.0" encoding="utf-8"?>
-<w:numbering xmlns:wpc="http://schemas.microsoft.com/office/word/2010/wordprocessingCanvas" xmlns:mc="http://schemas.openxmlformats.org/markup-compatibility/2006" xmlns:o="urn:schemas-microsoft-com:office:office" xmlns:r="http://schemas.openxmlformats.org/officeDocument/2006/relationships" xmlns:m="http://schemas.openxmlformats.org/officeDocument/2006/math" xmlns:v="urn:schemas-microsoft-com:vml" xmlns:wp14="http://schemas.microsoft.com/office/word/2010/wordprocessingDrawing" xmlns:wp="http://schemas.openxmlformats.org/drawingml/2006/wordprocessingDrawing" xmlns:w10="urn:schemas-microsoft-com:office:word" xmlns:w="http://schemas.openxmlformats.org/wordprocessingml/2006/main" xmlns:w14="http://schemas.microsoft.com/office/word/2010/wordml" xmlns:wpg="http://schemas.microsoft.com/office/word/2010/wordprocessingGroup" xmlns:wpi="http://schemas.microsoft.com/office/word/2010/wordprocessingInk" xmlns:wne="http://schemas.microsoft.com/office/word/2006/wordml" xmlns:wps="http://schemas.microsoft.com/office/word/2010/wordprocessingShape" mc:Ignorable="w14 wp14">
-  <w:abstractNum w:abstractNumId="0">
+<w:numbering xmlns:wpc="http://schemas.microsoft.com/office/word/2010/wordprocessingCanvas" xmlns:cx="http://schemas.microsoft.com/office/drawing/2014/chartex" xmlns:mc="http://schemas.openxmlformats.org/markup-compatibility/2006" xmlns:o="urn:schemas-microsoft-com:office:office" xmlns:r="http://schemas.openxmlformats.org/officeDocument/2006/relationships" xmlns:m="http://schemas.openxmlformats.org/officeDocument/2006/math" xmlns:v="urn:schemas-microsoft-com:vml" xmlns:wp14="http://schemas.microsoft.com/office/word/2010/wordprocessingDrawing" xmlns:wp="http://schemas.openxmlformats.org/drawingml/2006/wordprocessingDrawing" xmlns:w10="urn:schemas-microsoft-com:office:word" xmlns:w="http://schemas.openxmlformats.org/wordprocessingml/2006/main" xmlns:w14="http://schemas.microsoft.com/office/word/2010/wordml" xmlns:w15="http://schemas.microsoft.com/office/word/2012/wordml" xmlns:w16se="http://schemas.microsoft.com/office/word/2015/wordml/symex" xmlns:wpg="http://schemas.microsoft.com/office/word/2010/wordprocessingGroup" xmlns:wpi="http://schemas.microsoft.com/office/word/2010/wordprocessingInk" xmlns:wne="http://schemas.microsoft.com/office/word/2006/wordml" xmlns:wps="http://schemas.microsoft.com/office/word/2010/wordprocessingShape" mc:Ignorable="w14 w15 w16se wp14">
+  <w:abstractNum w:abstractNumId="0" w15:restartNumberingAfterBreak="0">
     <w:nsid w:val="FFFFFF89"/>
     <w:multiLevelType w:val="singleLevel"/>
     <w:tmpl w:val="5C58F052"/>
@@ -8251,7 +7951,7 @@
       </w:rPr>
     </w:lvl>
   </w:abstractNum>
-  <w:abstractNum w:abstractNumId="1">
+  <w:abstractNum w:abstractNumId="1" w15:restartNumberingAfterBreak="0">
     <w:nsid w:val="18871BDB"/>
     <w:multiLevelType w:val="hybridMultilevel"/>
     <w:tmpl w:val="B9441DE0"/>
@@ -8364,7 +8064,7 @@
       </w:rPr>
     </w:lvl>
   </w:abstractNum>
-  <w:abstractNum w:abstractNumId="2">
+  <w:abstractNum w:abstractNumId="2" w15:restartNumberingAfterBreak="0">
     <w:nsid w:val="1B0D6A19"/>
     <w:multiLevelType w:val="hybridMultilevel"/>
     <w:tmpl w:val="2B1A05EE"/>
@@ -8477,7 +8177,7 @@
       </w:rPr>
     </w:lvl>
   </w:abstractNum>
-  <w:abstractNum w:abstractNumId="3">
+  <w:abstractNum w:abstractNumId="3" w15:restartNumberingAfterBreak="0">
     <w:nsid w:val="2BEB03FF"/>
     <w:multiLevelType w:val="hybridMultilevel"/>
     <w:tmpl w:val="EB6A03BC"/>
@@ -8567,7 +8267,7 @@
       </w:pPr>
     </w:lvl>
   </w:abstractNum>
-  <w:abstractNum w:abstractNumId="4">
+  <w:abstractNum w:abstractNumId="4" w15:restartNumberingAfterBreak="0">
     <w:nsid w:val="2E3852B6"/>
     <w:multiLevelType w:val="hybridMultilevel"/>
     <w:tmpl w:val="B8B6B854"/>
@@ -8680,7 +8380,7 @@
       </w:rPr>
     </w:lvl>
   </w:abstractNum>
-  <w:abstractNum w:abstractNumId="5">
+  <w:abstractNum w:abstractNumId="5" w15:restartNumberingAfterBreak="0">
     <w:nsid w:val="36A21EB5"/>
     <w:multiLevelType w:val="hybridMultilevel"/>
     <w:tmpl w:val="489A9ADE"/>
@@ -8793,7 +8493,7 @@
       </w:rPr>
     </w:lvl>
   </w:abstractNum>
-  <w:abstractNum w:abstractNumId="6">
+  <w:abstractNum w:abstractNumId="6" w15:restartNumberingAfterBreak="0">
     <w:nsid w:val="3EC36D8F"/>
     <w:multiLevelType w:val="hybridMultilevel"/>
     <w:tmpl w:val="51965E68"/>
@@ -8883,7 +8583,7 @@
       </w:pPr>
     </w:lvl>
   </w:abstractNum>
-  <w:abstractNum w:abstractNumId="7">
+  <w:abstractNum w:abstractNumId="7" w15:restartNumberingAfterBreak="0">
     <w:nsid w:val="43D04AE9"/>
     <w:multiLevelType w:val="multilevel"/>
     <w:tmpl w:val="D542063A"/>
@@ -9032,7 +8732,7 @@
       </w:rPr>
     </w:lvl>
   </w:abstractNum>
-  <w:abstractNum w:abstractNumId="8">
+  <w:abstractNum w:abstractNumId="8" w15:restartNumberingAfterBreak="0">
     <w:nsid w:val="48D1328A"/>
     <w:multiLevelType w:val="hybridMultilevel"/>
     <w:tmpl w:val="3A10F0C8"/>
@@ -9145,7 +8845,7 @@
       </w:rPr>
     </w:lvl>
   </w:abstractNum>
-  <w:abstractNum w:abstractNumId="9">
+  <w:abstractNum w:abstractNumId="9" w15:restartNumberingAfterBreak="0">
     <w:nsid w:val="49994186"/>
     <w:multiLevelType w:val="hybridMultilevel"/>
     <w:tmpl w:val="183E424E"/>
@@ -9235,7 +8935,7 @@
       </w:pPr>
     </w:lvl>
   </w:abstractNum>
-  <w:abstractNum w:abstractNumId="10">
+  <w:abstractNum w:abstractNumId="10" w15:restartNumberingAfterBreak="0">
     <w:nsid w:val="719822FA"/>
     <w:multiLevelType w:val="hybridMultilevel"/>
     <w:tmpl w:val="EF6EE318"/>
@@ -9348,7 +9048,7 @@
       </w:rPr>
     </w:lvl>
   </w:abstractNum>
-  <w:abstractNum w:abstractNumId="11">
+  <w:abstractNum w:abstractNumId="11" w15:restartNumberingAfterBreak="0">
     <w:nsid w:val="7D1266D1"/>
     <w:multiLevelType w:val="multilevel"/>
     <w:tmpl w:val="5D98FABA"/>
@@ -10292,7 +9992,7 @@
 </file>
 
 <file path=word/styles.xml><?xml version="1.0" encoding="utf-8"?>
-<w:styles xmlns:mc="http://schemas.openxmlformats.org/markup-compatibility/2006" xmlns:r="http://schemas.openxmlformats.org/officeDocument/2006/relationships" xmlns:w="http://schemas.openxmlformats.org/wordprocessingml/2006/main" xmlns:w14="http://schemas.microsoft.com/office/word/2010/wordml" mc:Ignorable="w14">
+<w:styles xmlns:mc="http://schemas.openxmlformats.org/markup-compatibility/2006" xmlns:r="http://schemas.openxmlformats.org/officeDocument/2006/relationships" xmlns:w="http://schemas.openxmlformats.org/wordprocessingml/2006/main" xmlns:w14="http://schemas.microsoft.com/office/word/2010/wordml" xmlns:w15="http://schemas.microsoft.com/office/word/2012/wordml" xmlns:w16se="http://schemas.microsoft.com/office/word/2015/wordml/symex" mc:Ignorable="w14 w15 w16se">
   <w:docDefaults>
     <w:rPrDefault>
       <w:rPr>
@@ -10308,160 +10008,378 @@
       </w:pPr>
     </w:pPrDefault>
   </w:docDefaults>
-  <w:latentStyles w:defLockedState="0" w:defUIPriority="99" w:defSemiHidden="1" w:defUnhideWhenUsed="1" w:defQFormat="0" w:count="267">
-    <w:lsdException w:name="Normal" w:semiHidden="0" w:uiPriority="0" w:unhideWhenUsed="0" w:qFormat="1"/>
-    <w:lsdException w:name="heading 1" w:semiHidden="0" w:uiPriority="0" w:unhideWhenUsed="0" w:qFormat="1"/>
-    <w:lsdException w:name="heading 2" w:uiPriority="0" w:qFormat="1"/>
-    <w:lsdException w:name="heading 3" w:uiPriority="0" w:qFormat="1"/>
-    <w:lsdException w:name="heading 4" w:uiPriority="0" w:qFormat="1"/>
-    <w:lsdException w:name="heading 5" w:uiPriority="0" w:qFormat="1"/>
-    <w:lsdException w:name="heading 6" w:uiPriority="9" w:qFormat="1"/>
-    <w:lsdException w:name="heading 7" w:uiPriority="9" w:qFormat="1"/>
-    <w:lsdException w:name="heading 8" w:uiPriority="9" w:qFormat="1"/>
-    <w:lsdException w:name="heading 9" w:uiPriority="9" w:qFormat="1"/>
-    <w:lsdException w:name="toc 1" w:uiPriority="39"/>
-    <w:lsdException w:name="toc 2" w:uiPriority="39"/>
-    <w:lsdException w:name="toc 3" w:uiPriority="39"/>
-    <w:lsdException w:name="toc 4" w:uiPriority="39"/>
-    <w:lsdException w:name="toc 5" w:uiPriority="39"/>
-    <w:lsdException w:name="toc 6" w:uiPriority="39"/>
-    <w:lsdException w:name="toc 7" w:uiPriority="39"/>
-    <w:lsdException w:name="toc 8" w:uiPriority="39"/>
-    <w:lsdException w:name="toc 9" w:uiPriority="39"/>
-    <w:lsdException w:name="footnote text" w:uiPriority="0"/>
-    <w:lsdException w:name="annotation text" w:uiPriority="0"/>
-    <w:lsdException w:name="caption" w:uiPriority="0" w:qFormat="1"/>
-    <w:lsdException w:name="footnote reference" w:uiPriority="0"/>
-    <w:lsdException w:name="page number" w:uiPriority="0"/>
-    <w:lsdException w:name="List Number" w:uiPriority="0"/>
-    <w:lsdException w:name="Title" w:semiHidden="0" w:uiPriority="0" w:unhideWhenUsed="0" w:qFormat="1"/>
-    <w:lsdException w:name="Default Paragraph Font" w:uiPriority="1"/>
-    <w:lsdException w:name="Body Text" w:uiPriority="0"/>
-    <w:lsdException w:name="Body Text Indent" w:uiPriority="0"/>
-    <w:lsdException w:name="Subtitle" w:semiHidden="0" w:uiPriority="11" w:unhideWhenUsed="0" w:qFormat="1"/>
-    <w:lsdException w:name="Date" w:uiPriority="0"/>
-    <w:lsdException w:name="Body Text 2" w:uiPriority="0"/>
-    <w:lsdException w:name="Body Text Indent 2" w:uiPriority="0"/>
-    <w:lsdException w:name="Body Text Indent 3" w:uiPriority="0"/>
-    <w:lsdException w:name="Block Text" w:uiPriority="0"/>
-    <w:lsdException w:name="Strong" w:semiHidden="0" w:uiPriority="22" w:unhideWhenUsed="0" w:qFormat="1"/>
-    <w:lsdException w:name="Emphasis" w:semiHidden="0" w:uiPriority="20" w:unhideWhenUsed="0" w:qFormat="1"/>
-    <w:lsdException w:name="Document Map" w:uiPriority="0"/>
-    <w:lsdException w:name="Plain Text" w:uiPriority="0"/>
-    <w:lsdException w:name="No List" w:uiPriority="0"/>
-    <w:lsdException w:name="Balloon Text" w:uiPriority="0"/>
-    <w:lsdException w:name="Table Grid" w:semiHidden="0" w:uiPriority="0" w:unhideWhenUsed="0"/>
-    <w:lsdException w:name="Placeholder Text" w:unhideWhenUsed="0"/>
-    <w:lsdException w:name="No Spacing" w:semiHidden="0" w:uiPriority="1" w:unhideWhenUsed="0" w:qFormat="1"/>
-    <w:lsdException w:name="Light Shading" w:semiHidden="0" w:uiPriority="60" w:unhideWhenUsed="0"/>
-    <w:lsdException w:name="Light List" w:semiHidden="0" w:uiPriority="61" w:unhideWhenUsed="0"/>
-    <w:lsdException w:name="Light Grid" w:semiHidden="0" w:uiPriority="62" w:unhideWhenUsed="0"/>
-    <w:lsdException w:name="Medium Shading 1" w:semiHidden="0" w:uiPriority="63" w:unhideWhenUsed="0"/>
-    <w:lsdException w:name="Medium Shading 2" w:semiHidden="0" w:uiPriority="64" w:unhideWhenUsed="0"/>
-    <w:lsdException w:name="Medium List 1" w:semiHidden="0" w:uiPriority="65" w:unhideWhenUsed="0"/>
-    <w:lsdException w:name="Medium List 2" w:semiHidden="0" w:uiPriority="66" w:unhideWhenUsed="0"/>
-    <w:lsdException w:name="Medium Grid 1" w:semiHidden="0" w:uiPriority="67" w:unhideWhenUsed="0"/>
-    <w:lsdException w:name="Medium Grid 2" w:semiHidden="0" w:uiPriority="68" w:unhideWhenUsed="0"/>
-    <w:lsdException w:name="Medium Grid 3" w:semiHidden="0" w:uiPriority="69" w:unhideWhenUsed="0"/>
-    <w:lsdException w:name="Dark List" w:semiHidden="0" w:uiPriority="70" w:unhideWhenUsed="0"/>
-    <w:lsdException w:name="Colorful Shading" w:semiHidden="0" w:uiPriority="71" w:unhideWhenUsed="0"/>
-    <w:lsdException w:name="Colorful List" w:semiHidden="0" w:uiPriority="72" w:unhideWhenUsed="0"/>
-    <w:lsdException w:name="Colorful Grid" w:semiHidden="0" w:uiPriority="73" w:unhideWhenUsed="0"/>
-    <w:lsdException w:name="Light Shading Accent 1" w:semiHidden="0" w:uiPriority="60" w:unhideWhenUsed="0"/>
-    <w:lsdException w:name="Light List Accent 1" w:semiHidden="0" w:uiPriority="61" w:unhideWhenUsed="0"/>
-    <w:lsdException w:name="Light Grid Accent 1" w:semiHidden="0" w:uiPriority="62" w:unhideWhenUsed="0"/>
-    <w:lsdException w:name="Medium Shading 1 Accent 1" w:semiHidden="0" w:uiPriority="63" w:unhideWhenUsed="0"/>
-    <w:lsdException w:name="Medium Shading 2 Accent 1" w:semiHidden="0" w:uiPriority="64" w:unhideWhenUsed="0"/>
-    <w:lsdException w:name="Medium List 1 Accent 1" w:semiHidden="0" w:uiPriority="65" w:unhideWhenUsed="0"/>
-    <w:lsdException w:name="Revision" w:unhideWhenUsed="0"/>
-    <w:lsdException w:name="List Paragraph" w:semiHidden="0" w:uiPriority="34" w:unhideWhenUsed="0" w:qFormat="1"/>
-    <w:lsdException w:name="Quote" w:semiHidden="0" w:uiPriority="29" w:unhideWhenUsed="0" w:qFormat="1"/>
-    <w:lsdException w:name="Intense Quote" w:semiHidden="0" w:uiPriority="30" w:unhideWhenUsed="0" w:qFormat="1"/>
-    <w:lsdException w:name="Medium List 2 Accent 1" w:semiHidden="0" w:uiPriority="66" w:unhideWhenUsed="0"/>
-    <w:lsdException w:name="Medium Grid 1 Accent 1" w:semiHidden="0" w:uiPriority="67" w:unhideWhenUsed="0"/>
-    <w:lsdException w:name="Medium Grid 2 Accent 1" w:semiHidden="0" w:uiPriority="68" w:unhideWhenUsed="0"/>
-    <w:lsdException w:name="Medium Grid 3 Accent 1" w:semiHidden="0" w:uiPriority="69" w:unhideWhenUsed="0"/>
-    <w:lsdException w:name="Dark List Accent 1" w:semiHidden="0" w:uiPriority="70" w:unhideWhenUsed="0"/>
-    <w:lsdException w:name="Colorful Shading Accent 1" w:semiHidden="0" w:uiPriority="71" w:unhideWhenUsed="0"/>
-    <w:lsdException w:name="Colorful List Accent 1" w:semiHidden="0" w:uiPriority="72" w:unhideWhenUsed="0"/>
-    <w:lsdException w:name="Colorful Grid Accent 1" w:semiHidden="0" w:uiPriority="73" w:unhideWhenUsed="0"/>
-    <w:lsdException w:name="Light Shading Accent 2" w:semiHidden="0" w:uiPriority="60" w:unhideWhenUsed="0"/>
-    <w:lsdException w:name="Light List Accent 2" w:semiHidden="0" w:uiPriority="61" w:unhideWhenUsed="0"/>
-    <w:lsdException w:name="Light Grid Accent 2" w:semiHidden="0" w:uiPriority="62" w:unhideWhenUsed="0"/>
-    <w:lsdException w:name="Medium Shading 1 Accent 2" w:semiHidden="0" w:uiPriority="63" w:unhideWhenUsed="0"/>
-    <w:lsdException w:name="Medium Shading 2 Accent 2" w:semiHidden="0" w:uiPriority="64" w:unhideWhenUsed="0"/>
-    <w:lsdException w:name="Medium List 1 Accent 2" w:semiHidden="0" w:uiPriority="65" w:unhideWhenUsed="0"/>
-    <w:lsdException w:name="Medium List 2 Accent 2" w:semiHidden="0" w:uiPriority="66" w:unhideWhenUsed="0"/>
-    <w:lsdException w:name="Medium Grid 1 Accent 2" w:semiHidden="0" w:uiPriority="67" w:unhideWhenUsed="0"/>
-    <w:lsdException w:name="Medium Grid 2 Accent 2" w:semiHidden="0" w:uiPriority="68" w:unhideWhenUsed="0"/>
-    <w:lsdException w:name="Medium Grid 3 Accent 2" w:semiHidden="0" w:uiPriority="69" w:unhideWhenUsed="0"/>
-    <w:lsdException w:name="Dark List Accent 2" w:semiHidden="0" w:uiPriority="70" w:unhideWhenUsed="0"/>
-    <w:lsdException w:name="Colorful Shading Accent 2" w:semiHidden="0" w:uiPriority="71" w:unhideWhenUsed="0"/>
-    <w:lsdException w:name="Colorful List Accent 2" w:semiHidden="0" w:uiPriority="72" w:unhideWhenUsed="0"/>
-    <w:lsdException w:name="Colorful Grid Accent 2" w:semiHidden="0" w:uiPriority="73" w:unhideWhenUsed="0"/>
-    <w:lsdException w:name="Light Shading Accent 3" w:semiHidden="0" w:uiPriority="60" w:unhideWhenUsed="0"/>
-    <w:lsdException w:name="Light List Accent 3" w:semiHidden="0" w:uiPriority="61" w:unhideWhenUsed="0"/>
-    <w:lsdException w:name="Light Grid Accent 3" w:semiHidden="0" w:uiPriority="62" w:unhideWhenUsed="0"/>
-    <w:lsdException w:name="Medium Shading 1 Accent 3" w:semiHidden="0" w:uiPriority="63" w:unhideWhenUsed="0"/>
-    <w:lsdException w:name="Medium Shading 2 Accent 3" w:semiHidden="0" w:uiPriority="64" w:unhideWhenUsed="0"/>
-    <w:lsdException w:name="Medium List 1 Accent 3" w:semiHidden="0" w:uiPriority="65" w:unhideWhenUsed="0"/>
-    <w:lsdException w:name="Medium List 2 Accent 3" w:semiHidden="0" w:uiPriority="66" w:unhideWhenUsed="0"/>
-    <w:lsdException w:name="Medium Grid 1 Accent 3" w:semiHidden="0" w:uiPriority="67" w:unhideWhenUsed="0"/>
-    <w:lsdException w:name="Medium Grid 2 Accent 3" w:semiHidden="0" w:uiPriority="68" w:unhideWhenUsed="0"/>
-    <w:lsdException w:name="Medium Grid 3 Accent 3" w:semiHidden="0" w:uiPriority="69" w:unhideWhenUsed="0"/>
-    <w:lsdException w:name="Dark List Accent 3" w:semiHidden="0" w:uiPriority="70" w:unhideWhenUsed="0"/>
-    <w:lsdException w:name="Colorful Shading Accent 3" w:semiHidden="0" w:uiPriority="71" w:unhideWhenUsed="0"/>
-    <w:lsdException w:name="Colorful List Accent 3" w:semiHidden="0" w:uiPriority="72" w:unhideWhenUsed="0"/>
-    <w:lsdException w:name="Colorful Grid Accent 3" w:semiHidden="0" w:uiPriority="73" w:unhideWhenUsed="0"/>
-    <w:lsdException w:name="Light Shading Accent 4" w:semiHidden="0" w:uiPriority="60" w:unhideWhenUsed="0"/>
-    <w:lsdException w:name="Light List Accent 4" w:semiHidden="0" w:uiPriority="61" w:unhideWhenUsed="0"/>
-    <w:lsdException w:name="Light Grid Accent 4" w:semiHidden="0" w:uiPriority="62" w:unhideWhenUsed="0"/>
-    <w:lsdException w:name="Medium Shading 1 Accent 4" w:semiHidden="0" w:uiPriority="63" w:unhideWhenUsed="0"/>
-    <w:lsdException w:name="Medium Shading 2 Accent 4" w:semiHidden="0" w:uiPriority="64" w:unhideWhenUsed="0"/>
-    <w:lsdException w:name="Medium List 1 Accent 4" w:semiHidden="0" w:uiPriority="65" w:unhideWhenUsed="0"/>
-    <w:lsdException w:name="Medium List 2 Accent 4" w:semiHidden="0" w:uiPriority="66" w:unhideWhenUsed="0"/>
-    <w:lsdException w:name="Medium Grid 1 Accent 4" w:semiHidden="0" w:uiPriority="67" w:unhideWhenUsed="0"/>
-    <w:lsdException w:name="Medium Grid 2 Accent 4" w:semiHidden="0" w:uiPriority="68" w:unhideWhenUsed="0"/>
-    <w:lsdException w:name="Medium Grid 3 Accent 4" w:semiHidden="0" w:uiPriority="69" w:unhideWhenUsed="0"/>
-    <w:lsdException w:name="Dark List Accent 4" w:semiHidden="0" w:uiPriority="70" w:unhideWhenUsed="0"/>
-    <w:lsdException w:name="Colorful Shading Accent 4" w:semiHidden="0" w:uiPriority="71" w:unhideWhenUsed="0"/>
-    <w:lsdException w:name="Colorful List Accent 4" w:semiHidden="0" w:uiPriority="72" w:unhideWhenUsed="0"/>
-    <w:lsdException w:name="Colorful Grid Accent 4" w:semiHidden="0" w:uiPriority="73" w:unhideWhenUsed="0"/>
-    <w:lsdException w:name="Light Shading Accent 5" w:semiHidden="0" w:uiPriority="60" w:unhideWhenUsed="0"/>
-    <w:lsdException w:name="Light List Accent 5" w:semiHidden="0" w:uiPriority="61" w:unhideWhenUsed="0"/>
-    <w:lsdException w:name="Light Grid Accent 5" w:semiHidden="0" w:uiPriority="62" w:unhideWhenUsed="0"/>
-    <w:lsdException w:name="Medium Shading 1 Accent 5" w:semiHidden="0" w:uiPriority="63" w:unhideWhenUsed="0"/>
-    <w:lsdException w:name="Medium Shading 2 Accent 5" w:semiHidden="0" w:uiPriority="64" w:unhideWhenUsed="0"/>
-    <w:lsdException w:name="Medium List 1 Accent 5" w:semiHidden="0" w:uiPriority="65" w:unhideWhenUsed="0"/>
-    <w:lsdException w:name="Medium List 2 Accent 5" w:semiHidden="0" w:uiPriority="66" w:unhideWhenUsed="0"/>
-    <w:lsdException w:name="Medium Grid 1 Accent 5" w:semiHidden="0" w:uiPriority="67" w:unhideWhenUsed="0"/>
-    <w:lsdException w:name="Medium Grid 2 Accent 5" w:semiHidden="0" w:uiPriority="68" w:unhideWhenUsed="0"/>
-    <w:lsdException w:name="Medium Grid 3 Accent 5" w:semiHidden="0" w:uiPriority="69" w:unhideWhenUsed="0"/>
-    <w:lsdException w:name="Dark List Accent 5" w:semiHidden="0" w:uiPriority="70" w:unhideWhenUsed="0"/>
-    <w:lsdException w:name="Colorful Shading Accent 5" w:semiHidden="0" w:uiPriority="71" w:unhideWhenUsed="0"/>
-    <w:lsdException w:name="Colorful List Accent 5" w:semiHidden="0" w:uiPriority="72" w:unhideWhenUsed="0"/>
-    <w:lsdException w:name="Colorful Grid Accent 5" w:semiHidden="0" w:uiPriority="73" w:unhideWhenUsed="0"/>
-    <w:lsdException w:name="Light Shading Accent 6" w:semiHidden="0" w:uiPriority="60" w:unhideWhenUsed="0"/>
-    <w:lsdException w:name="Light List Accent 6" w:semiHidden="0" w:uiPriority="61" w:unhideWhenUsed="0"/>
-    <w:lsdException w:name="Light Grid Accent 6" w:semiHidden="0" w:uiPriority="62" w:unhideWhenUsed="0"/>
-    <w:lsdException w:name="Medium Shading 1 Accent 6" w:semiHidden="0" w:uiPriority="63" w:unhideWhenUsed="0"/>
-    <w:lsdException w:name="Medium Shading 2 Accent 6" w:semiHidden="0" w:uiPriority="64" w:unhideWhenUsed="0"/>
-    <w:lsdException w:name="Medium List 1 Accent 6" w:semiHidden="0" w:uiPriority="65" w:unhideWhenUsed="0"/>
-    <w:lsdException w:name="Medium List 2 Accent 6" w:semiHidden="0" w:uiPriority="66" w:unhideWhenUsed="0"/>
-    <w:lsdException w:name="Medium Grid 1 Accent 6" w:semiHidden="0" w:uiPriority="67" w:unhideWhenUsed="0"/>
-    <w:lsdException w:name="Medium Grid 2 Accent 6" w:semiHidden="0" w:uiPriority="68" w:unhideWhenUsed="0"/>
-    <w:lsdException w:name="Medium Grid 3 Accent 6" w:semiHidden="0" w:uiPriority="69" w:unhideWhenUsed="0"/>
-    <w:lsdException w:name="Dark List Accent 6" w:semiHidden="0" w:uiPriority="70" w:unhideWhenUsed="0"/>
-    <w:lsdException w:name="Colorful Shading Accent 6" w:semiHidden="0" w:uiPriority="71" w:unhideWhenUsed="0"/>
-    <w:lsdException w:name="Colorful List Accent 6" w:semiHidden="0" w:uiPriority="72" w:unhideWhenUsed="0"/>
-    <w:lsdException w:name="Colorful Grid Accent 6" w:semiHidden="0" w:uiPriority="73" w:unhideWhenUsed="0"/>
-    <w:lsdException w:name="Subtle Emphasis" w:semiHidden="0" w:uiPriority="19" w:unhideWhenUsed="0" w:qFormat="1"/>
-    <w:lsdException w:name="Intense Emphasis" w:semiHidden="0" w:uiPriority="21" w:unhideWhenUsed="0" w:qFormat="1"/>
-    <w:lsdException w:name="Subtle Reference" w:semiHidden="0" w:uiPriority="31" w:unhideWhenUsed="0" w:qFormat="1"/>
-    <w:lsdException w:name="Intense Reference" w:semiHidden="0" w:uiPriority="32" w:unhideWhenUsed="0" w:qFormat="1"/>
-    <w:lsdException w:name="Book Title" w:semiHidden="0" w:uiPriority="33" w:unhideWhenUsed="0" w:qFormat="1"/>
-    <w:lsdException w:name="Bibliography" w:uiPriority="37"/>
-    <w:lsdException w:name="TOC Heading" w:uiPriority="39" w:qFormat="1"/>
+  <w:latentStyles w:defLockedState="0" w:defUIPriority="99" w:defSemiHidden="0" w:defUnhideWhenUsed="0" w:defQFormat="0" w:count="371">
+    <w:lsdException w:name="Normal" w:uiPriority="0" w:qFormat="1"/>
+    <w:lsdException w:name="heading 1" w:uiPriority="0" w:qFormat="1"/>
+    <w:lsdException w:name="heading 2" w:semiHidden="1" w:uiPriority="0" w:unhideWhenUsed="1" w:qFormat="1"/>
+    <w:lsdException w:name="heading 3" w:semiHidden="1" w:uiPriority="0" w:unhideWhenUsed="1" w:qFormat="1"/>
+    <w:lsdException w:name="heading 4" w:semiHidden="1" w:uiPriority="0" w:unhideWhenUsed="1" w:qFormat="1"/>
+    <w:lsdException w:name="heading 5" w:semiHidden="1" w:uiPriority="0" w:unhideWhenUsed="1" w:qFormat="1"/>
+    <w:lsdException w:name="heading 6" w:semiHidden="1" w:uiPriority="9" w:unhideWhenUsed="1" w:qFormat="1"/>
+    <w:lsdException w:name="heading 7" w:semiHidden="1" w:uiPriority="9" w:unhideWhenUsed="1" w:qFormat="1"/>
+    <w:lsdException w:name="heading 8" w:semiHidden="1" w:uiPriority="9" w:unhideWhenUsed="1" w:qFormat="1"/>
+    <w:lsdException w:name="heading 9" w:semiHidden="1" w:uiPriority="9" w:unhideWhenUsed="1" w:qFormat="1"/>
+    <w:lsdException w:name="index 1" w:semiHidden="1" w:unhideWhenUsed="1"/>
+    <w:lsdException w:name="index 2" w:semiHidden="1" w:unhideWhenUsed="1"/>
+    <w:lsdException w:name="index 3" w:semiHidden="1" w:unhideWhenUsed="1"/>
+    <w:lsdException w:name="index 4" w:semiHidden="1" w:unhideWhenUsed="1"/>
+    <w:lsdException w:name="index 5" w:semiHidden="1" w:unhideWhenUsed="1"/>
+    <w:lsdException w:name="index 6" w:semiHidden="1" w:unhideWhenUsed="1"/>
+    <w:lsdException w:name="index 7" w:semiHidden="1" w:unhideWhenUsed="1"/>
+    <w:lsdException w:name="index 8" w:semiHidden="1" w:unhideWhenUsed="1"/>
+    <w:lsdException w:name="index 9" w:semiHidden="1" w:unhideWhenUsed="1"/>
+    <w:lsdException w:name="toc 1" w:semiHidden="1" w:uiPriority="39" w:unhideWhenUsed="1"/>
+    <w:lsdException w:name="toc 2" w:semiHidden="1" w:uiPriority="39" w:unhideWhenUsed="1"/>
+    <w:lsdException w:name="toc 3" w:semiHidden="1" w:uiPriority="39" w:unhideWhenUsed="1"/>
+    <w:lsdException w:name="toc 4" w:semiHidden="1" w:uiPriority="39" w:unhideWhenUsed="1"/>
+    <w:lsdException w:name="toc 5" w:semiHidden="1" w:uiPriority="39" w:unhideWhenUsed="1"/>
+    <w:lsdException w:name="toc 6" w:semiHidden="1" w:uiPriority="39" w:unhideWhenUsed="1"/>
+    <w:lsdException w:name="toc 7" w:semiHidden="1" w:uiPriority="39" w:unhideWhenUsed="1"/>
+    <w:lsdException w:name="toc 8" w:semiHidden="1" w:uiPriority="39" w:unhideWhenUsed="1"/>
+    <w:lsdException w:name="toc 9" w:semiHidden="1" w:uiPriority="39" w:unhideWhenUsed="1"/>
+    <w:lsdException w:name="Normal Indent" w:semiHidden="1" w:unhideWhenUsed="1"/>
+    <w:lsdException w:name="footnote text" w:semiHidden="1" w:uiPriority="0" w:unhideWhenUsed="1"/>
+    <w:lsdException w:name="annotation text" w:semiHidden="1" w:uiPriority="0" w:unhideWhenUsed="1"/>
+    <w:lsdException w:name="header" w:semiHidden="1" w:unhideWhenUsed="1"/>
+    <w:lsdException w:name="footer" w:semiHidden="1" w:unhideWhenUsed="1"/>
+    <w:lsdException w:name="index heading" w:semiHidden="1" w:unhideWhenUsed="1"/>
+    <w:lsdException w:name="caption" w:semiHidden="1" w:uiPriority="0" w:unhideWhenUsed="1" w:qFormat="1"/>
+    <w:lsdException w:name="table of figures" w:semiHidden="1" w:unhideWhenUsed="1"/>
+    <w:lsdException w:name="envelope address" w:semiHidden="1" w:unhideWhenUsed="1"/>
+    <w:lsdException w:name="envelope return" w:semiHidden="1" w:unhideWhenUsed="1"/>
+    <w:lsdException w:name="footnote reference" w:semiHidden="1" w:uiPriority="0" w:unhideWhenUsed="1"/>
+    <w:lsdException w:name="annotation reference" w:semiHidden="1" w:unhideWhenUsed="1"/>
+    <w:lsdException w:name="line number" w:semiHidden="1" w:unhideWhenUsed="1"/>
+    <w:lsdException w:name="page number" w:semiHidden="1" w:uiPriority="0" w:unhideWhenUsed="1"/>
+    <w:lsdException w:name="endnote reference" w:semiHidden="1" w:unhideWhenUsed="1"/>
+    <w:lsdException w:name="endnote text" w:semiHidden="1" w:unhideWhenUsed="1"/>
+    <w:lsdException w:name="table of authorities" w:semiHidden="1" w:unhideWhenUsed="1"/>
+    <w:lsdException w:name="macro" w:semiHidden="1" w:unhideWhenUsed="1"/>
+    <w:lsdException w:name="toa heading" w:semiHidden="1" w:unhideWhenUsed="1"/>
+    <w:lsdException w:name="List" w:semiHidden="1" w:unhideWhenUsed="1"/>
+    <w:lsdException w:name="List Bullet" w:semiHidden="1" w:unhideWhenUsed="1"/>
+    <w:lsdException w:name="List Number" w:semiHidden="1" w:uiPriority="0" w:unhideWhenUsed="1"/>
+    <w:lsdException w:name="List 2" w:semiHidden="1" w:unhideWhenUsed="1"/>
+    <w:lsdException w:name="List 3" w:semiHidden="1" w:unhideWhenUsed="1"/>
+    <w:lsdException w:name="List 4" w:semiHidden="1" w:unhideWhenUsed="1"/>
+    <w:lsdException w:name="List 5" w:semiHidden="1" w:unhideWhenUsed="1"/>
+    <w:lsdException w:name="List Bullet 2" w:semiHidden="1" w:unhideWhenUsed="1"/>
+    <w:lsdException w:name="List Bullet 3" w:semiHidden="1" w:unhideWhenUsed="1"/>
+    <w:lsdException w:name="List Bullet 4" w:semiHidden="1" w:unhideWhenUsed="1"/>
+    <w:lsdException w:name="List Bullet 5" w:semiHidden="1" w:unhideWhenUsed="1"/>
+    <w:lsdException w:name="List Number 2" w:semiHidden="1" w:unhideWhenUsed="1"/>
+    <w:lsdException w:name="List Number 3" w:semiHidden="1" w:unhideWhenUsed="1"/>
+    <w:lsdException w:name="List Number 4" w:semiHidden="1" w:unhideWhenUsed="1"/>
+    <w:lsdException w:name="List Number 5" w:semiHidden="1" w:unhideWhenUsed="1"/>
+    <w:lsdException w:name="Title" w:uiPriority="0" w:qFormat="1"/>
+    <w:lsdException w:name="Closing" w:semiHidden="1" w:unhideWhenUsed="1"/>
+    <w:lsdException w:name="Signature" w:semiHidden="1" w:unhideWhenUsed="1"/>
+    <w:lsdException w:name="Default Paragraph Font" w:semiHidden="1" w:uiPriority="1" w:unhideWhenUsed="1"/>
+    <w:lsdException w:name="Body Text" w:semiHidden="1" w:uiPriority="0" w:unhideWhenUsed="1"/>
+    <w:lsdException w:name="Body Text Indent" w:semiHidden="1" w:uiPriority="0" w:unhideWhenUsed="1"/>
+    <w:lsdException w:name="List Continue" w:semiHidden="1" w:unhideWhenUsed="1"/>
+    <w:lsdException w:name="List Continue 2" w:semiHidden="1" w:unhideWhenUsed="1"/>
+    <w:lsdException w:name="List Continue 3" w:semiHidden="1" w:unhideWhenUsed="1"/>
+    <w:lsdException w:name="List Continue 4" w:semiHidden="1" w:unhideWhenUsed="1"/>
+    <w:lsdException w:name="List Continue 5" w:semiHidden="1" w:unhideWhenUsed="1"/>
+    <w:lsdException w:name="Message Header" w:semiHidden="1" w:unhideWhenUsed="1"/>
+    <w:lsdException w:name="Subtitle" w:uiPriority="11" w:qFormat="1"/>
+    <w:lsdException w:name="Salutation" w:semiHidden="1" w:unhideWhenUsed="1"/>
+    <w:lsdException w:name="Date" w:semiHidden="1" w:uiPriority="0" w:unhideWhenUsed="1"/>
+    <w:lsdException w:name="Body Text First Indent" w:semiHidden="1" w:unhideWhenUsed="1"/>
+    <w:lsdException w:name="Body Text First Indent 2" w:semiHidden="1" w:unhideWhenUsed="1"/>
+    <w:lsdException w:name="Note Heading" w:semiHidden="1" w:unhideWhenUsed="1"/>
+    <w:lsdException w:name="Body Text 2" w:semiHidden="1" w:uiPriority="0" w:unhideWhenUsed="1"/>
+    <w:lsdException w:name="Body Text 3" w:semiHidden="1" w:unhideWhenUsed="1"/>
+    <w:lsdException w:name="Body Text Indent 2" w:semiHidden="1" w:uiPriority="0" w:unhideWhenUsed="1"/>
+    <w:lsdException w:name="Body Text Indent 3" w:semiHidden="1" w:uiPriority="0" w:unhideWhenUsed="1"/>
+    <w:lsdException w:name="Block Text" w:semiHidden="1" w:uiPriority="0" w:unhideWhenUsed="1"/>
+    <w:lsdException w:name="Hyperlink" w:semiHidden="1" w:unhideWhenUsed="1"/>
+    <w:lsdException w:name="FollowedHyperlink" w:semiHidden="1" w:unhideWhenUsed="1"/>
+    <w:lsdException w:name="Strong" w:uiPriority="22" w:qFormat="1"/>
+    <w:lsdException w:name="Emphasis" w:uiPriority="20" w:qFormat="1"/>
+    <w:lsdException w:name="Document Map" w:semiHidden="1" w:uiPriority="0" w:unhideWhenUsed="1"/>
+    <w:lsdException w:name="Plain Text" w:semiHidden="1" w:uiPriority="0" w:unhideWhenUsed="1"/>
+    <w:lsdException w:name="E-mail Signature" w:semiHidden="1" w:unhideWhenUsed="1"/>
+    <w:lsdException w:name="HTML Top of Form" w:semiHidden="1" w:unhideWhenUsed="1"/>
+    <w:lsdException w:name="HTML Bottom of Form" w:semiHidden="1" w:unhideWhenUsed="1"/>
+    <w:lsdException w:name="Normal (Web)" w:semiHidden="1" w:unhideWhenUsed="1"/>
+    <w:lsdException w:name="HTML Acronym" w:semiHidden="1" w:unhideWhenUsed="1"/>
+    <w:lsdException w:name="HTML Address" w:semiHidden="1" w:unhideWhenUsed="1"/>
+    <w:lsdException w:name="HTML Cite" w:semiHidden="1" w:unhideWhenUsed="1"/>
+    <w:lsdException w:name="HTML Code" w:semiHidden="1" w:unhideWhenUsed="1"/>
+    <w:lsdException w:name="HTML Definition" w:semiHidden="1" w:unhideWhenUsed="1"/>
+    <w:lsdException w:name="HTML Keyboard" w:semiHidden="1" w:unhideWhenUsed="1"/>
+    <w:lsdException w:name="HTML Preformatted" w:semiHidden="1" w:unhideWhenUsed="1"/>
+    <w:lsdException w:name="HTML Sample" w:semiHidden="1" w:unhideWhenUsed="1"/>
+    <w:lsdException w:name="HTML Typewriter" w:semiHidden="1" w:unhideWhenUsed="1"/>
+    <w:lsdException w:name="HTML Variable" w:semiHidden="1" w:unhideWhenUsed="1"/>
+    <w:lsdException w:name="Normal Table" w:semiHidden="1" w:unhideWhenUsed="1"/>
+    <w:lsdException w:name="annotation subject" w:semiHidden="1" w:unhideWhenUsed="1"/>
+    <w:lsdException w:name="No List" w:semiHidden="1" w:uiPriority="0" w:unhideWhenUsed="1"/>
+    <w:lsdException w:name="Outline List 1" w:semiHidden="1" w:unhideWhenUsed="1"/>
+    <w:lsdException w:name="Outline List 2" w:semiHidden="1" w:unhideWhenUsed="1"/>
+    <w:lsdException w:name="Outline List 3" w:semiHidden="1" w:unhideWhenUsed="1"/>
+    <w:lsdException w:name="Table Simple 1" w:semiHidden="1" w:unhideWhenUsed="1"/>
+    <w:lsdException w:name="Table Simple 2" w:semiHidden="1" w:unhideWhenUsed="1"/>
+    <w:lsdException w:name="Table Simple 3" w:semiHidden="1" w:unhideWhenUsed="1"/>
+    <w:lsdException w:name="Table Classic 1" w:semiHidden="1" w:unhideWhenUsed="1"/>
+    <w:lsdException w:name="Table Classic 2" w:semiHidden="1" w:unhideWhenUsed="1"/>
+    <w:lsdException w:name="Table Classic 3" w:semiHidden="1" w:unhideWhenUsed="1"/>
+    <w:lsdException w:name="Table Classic 4" w:semiHidden="1" w:unhideWhenUsed="1"/>
+    <w:lsdException w:name="Table Colorful 1" w:semiHidden="1" w:unhideWhenUsed="1"/>
+    <w:lsdException w:name="Table Colorful 2" w:semiHidden="1" w:unhideWhenUsed="1"/>
+    <w:lsdException w:name="Table Colorful 3" w:semiHidden="1" w:unhideWhenUsed="1"/>
+    <w:lsdException w:name="Table Columns 1" w:semiHidden="1" w:unhideWhenUsed="1"/>
+    <w:lsdException w:name="Table Columns 2" w:semiHidden="1" w:unhideWhenUsed="1"/>
+    <w:lsdException w:name="Table Columns 3" w:semiHidden="1" w:unhideWhenUsed="1"/>
+    <w:lsdException w:name="Table Columns 4" w:semiHidden="1" w:unhideWhenUsed="1"/>
+    <w:lsdException w:name="Table Columns 5" w:semiHidden="1" w:unhideWhenUsed="1"/>
+    <w:lsdException w:name="Table Grid 1" w:semiHidden="1" w:unhideWhenUsed="1"/>
+    <w:lsdException w:name="Table Grid 2" w:semiHidden="1" w:unhideWhenUsed="1"/>
+    <w:lsdException w:name="Table Grid 3" w:semiHidden="1" w:unhideWhenUsed="1"/>
+    <w:lsdException w:name="Table Grid 4" w:semiHidden="1" w:unhideWhenUsed="1"/>
+    <w:lsdException w:name="Table Grid 5" w:semiHidden="1" w:unhideWhenUsed="1"/>
+    <w:lsdException w:name="Table Grid 6" w:semiHidden="1" w:unhideWhenUsed="1"/>
+    <w:lsdException w:name="Table Grid 7" w:semiHidden="1" w:unhideWhenUsed="1"/>
+    <w:lsdException w:name="Table Grid 8" w:semiHidden="1" w:unhideWhenUsed="1"/>
+    <w:lsdException w:name="Table List 1" w:semiHidden="1" w:unhideWhenUsed="1"/>
+    <w:lsdException w:name="Table List 2" w:semiHidden="1" w:unhideWhenUsed="1"/>
+    <w:lsdException w:name="Table List 3" w:semiHidden="1" w:unhideWhenUsed="1"/>
+    <w:lsdException w:name="Table List 4" w:semiHidden="1" w:unhideWhenUsed="1"/>
+    <w:lsdException w:name="Table List 5" w:semiHidden="1" w:unhideWhenUsed="1"/>
+    <w:lsdException w:name="Table List 6" w:semiHidden="1" w:unhideWhenUsed="1"/>
+    <w:lsdException w:name="Table List 7" w:semiHidden="1" w:unhideWhenUsed="1"/>
+    <w:lsdException w:name="Table List 8" w:semiHidden="1" w:unhideWhenUsed="1"/>
+    <w:lsdException w:name="Table 3D effects 1" w:semiHidden="1" w:unhideWhenUsed="1"/>
+    <w:lsdException w:name="Table 3D effects 2" w:semiHidden="1" w:unhideWhenUsed="1"/>
+    <w:lsdException w:name="Table 3D effects 3" w:semiHidden="1" w:unhideWhenUsed="1"/>
+    <w:lsdException w:name="Table Contemporary" w:semiHidden="1" w:unhideWhenUsed="1"/>
+    <w:lsdException w:name="Table Elegant" w:semiHidden="1" w:unhideWhenUsed="1"/>
+    <w:lsdException w:name="Table Professional" w:semiHidden="1" w:unhideWhenUsed="1"/>
+    <w:lsdException w:name="Table Subtle 1" w:semiHidden="1" w:unhideWhenUsed="1"/>
+    <w:lsdException w:name="Table Subtle 2" w:semiHidden="1" w:unhideWhenUsed="1"/>
+    <w:lsdException w:name="Table Web 1" w:semiHidden="1" w:unhideWhenUsed="1"/>
+    <w:lsdException w:name="Table Web 2" w:semiHidden="1" w:unhideWhenUsed="1"/>
+    <w:lsdException w:name="Table Web 3" w:semiHidden="1" w:unhideWhenUsed="1"/>
+    <w:lsdException w:name="Balloon Text" w:semiHidden="1" w:uiPriority="0" w:unhideWhenUsed="1"/>
+    <w:lsdException w:name="Table Grid" w:uiPriority="0"/>
+    <w:lsdException w:name="Table Theme" w:semiHidden="1" w:unhideWhenUsed="1"/>
+    <w:lsdException w:name="Placeholder Text" w:semiHidden="1"/>
+    <w:lsdException w:name="No Spacing" w:uiPriority="1" w:qFormat="1"/>
+    <w:lsdException w:name="Light Shading" w:uiPriority="60"/>
+    <w:lsdException w:name="Light List" w:uiPriority="61"/>
+    <w:lsdException w:name="Light Grid" w:uiPriority="62"/>
+    <w:lsdException w:name="Medium Shading 1" w:uiPriority="63"/>
+    <w:lsdException w:name="Medium Shading 2" w:uiPriority="64"/>
+    <w:lsdException w:name="Medium List 1" w:uiPriority="65"/>
+    <w:lsdException w:name="Medium List 2" w:uiPriority="66"/>
+    <w:lsdException w:name="Medium Grid 1" w:uiPriority="67"/>
+    <w:lsdException w:name="Medium Grid 2" w:uiPriority="68"/>
+    <w:lsdException w:name="Medium Grid 3" w:uiPriority="69"/>
+    <w:lsdException w:name="Dark List" w:uiPriority="70"/>
+    <w:lsdException w:name="Colorful Shading" w:uiPriority="71"/>
+    <w:lsdException w:name="Colorful List" w:uiPriority="72"/>
+    <w:lsdException w:name="Colorful Grid" w:uiPriority="73"/>
+    <w:lsdException w:name="Light Shading Accent 1" w:uiPriority="60"/>
+    <w:lsdException w:name="Light List Accent 1" w:uiPriority="61"/>
+    <w:lsdException w:name="Light Grid Accent 1" w:uiPriority="62"/>
+    <w:lsdException w:name="Medium Shading 1 Accent 1" w:uiPriority="63"/>
+    <w:lsdException w:name="Medium Shading 2 Accent 1" w:uiPriority="64"/>
+    <w:lsdException w:name="Medium List 1 Accent 1" w:uiPriority="65"/>
+    <w:lsdException w:name="Revision" w:semiHidden="1"/>
+    <w:lsdException w:name="List Paragraph" w:uiPriority="34" w:qFormat="1"/>
+    <w:lsdException w:name="Quote" w:uiPriority="29" w:qFormat="1"/>
+    <w:lsdException w:name="Intense Quote" w:uiPriority="30" w:qFormat="1"/>
+    <w:lsdException w:name="Medium List 2 Accent 1" w:uiPriority="66"/>
+    <w:lsdException w:name="Medium Grid 1 Accent 1" w:uiPriority="67"/>
+    <w:lsdException w:name="Medium Grid 2 Accent 1" w:uiPriority="68"/>
+    <w:lsdException w:name="Medium Grid 3 Accent 1" w:uiPriority="69"/>
+    <w:lsdException w:name="Dark List Accent 1" w:uiPriority="70"/>
+    <w:lsdException w:name="Colorful Shading Accent 1" w:uiPriority="71"/>
+    <w:lsdException w:name="Colorful List Accent 1" w:uiPriority="72"/>
+    <w:lsdException w:name="Colorful Grid Accent 1" w:uiPriority="73"/>
+    <w:lsdException w:name="Light Shading Accent 2" w:uiPriority="60"/>
+    <w:lsdException w:name="Light List Accent 2" w:uiPriority="61"/>
+    <w:lsdException w:name="Light Grid Accent 2" w:uiPriority="62"/>
+    <w:lsdException w:name="Medium Shading 1 Accent 2" w:uiPriority="63"/>
+    <w:lsdException w:name="Medium Shading 2 Accent 2" w:uiPriority="64"/>
+    <w:lsdException w:name="Medium List 1 Accent 2" w:uiPriority="65"/>
+    <w:lsdException w:name="Medium List 2 Accent 2" w:uiPriority="66"/>
+    <w:lsdException w:name="Medium Grid 1 Accent 2" w:uiPriority="67"/>
+    <w:lsdException w:name="Medium Grid 2 Accent 2" w:uiPriority="68"/>
+    <w:lsdException w:name="Medium Grid 3 Accent 2" w:uiPriority="69"/>
+    <w:lsdException w:name="Dark List Accent 2" w:uiPriority="70"/>
+    <w:lsdException w:name="Colorful Shading Accent 2" w:uiPriority="71"/>
+    <w:lsdException w:name="Colorful List Accent 2" w:uiPriority="72"/>
+    <w:lsdException w:name="Colorful Grid Accent 2" w:uiPriority="73"/>
+    <w:lsdException w:name="Light Shading Accent 3" w:uiPriority="60"/>
+    <w:lsdException w:name="Light List Accent 3" w:uiPriority="61"/>
+    <w:lsdException w:name="Light Grid Accent 3" w:uiPriority="62"/>
+    <w:lsdException w:name="Medium Shading 1 Accent 3" w:uiPriority="63"/>
+    <w:lsdException w:name="Medium Shading 2 Accent 3" w:uiPriority="64"/>
+    <w:lsdException w:name="Medium List 1 Accent 3" w:uiPriority="65"/>
+    <w:lsdException w:name="Medium List 2 Accent 3" w:uiPriority="66"/>
+    <w:lsdException w:name="Medium Grid 1 Accent 3" w:uiPriority="67"/>
+    <w:lsdException w:name="Medium Grid 2 Accent 3" w:uiPriority="68"/>
+    <w:lsdException w:name="Medium Grid 3 Accent 3" w:uiPriority="69"/>
+    <w:lsdException w:name="Dark List Accent 3" w:uiPriority="70"/>
+    <w:lsdException w:name="Colorful Shading Accent 3" w:uiPriority="71"/>
+    <w:lsdException w:name="Colorful List Accent 3" w:uiPriority="72"/>
+    <w:lsdException w:name="Colorful Grid Accent 3" w:uiPriority="73"/>
+    <w:lsdException w:name="Light Shading Accent 4" w:uiPriority="60"/>
+    <w:lsdException w:name="Light List Accent 4" w:uiPriority="61"/>
+    <w:lsdException w:name="Light Grid Accent 4" w:uiPriority="62"/>
+    <w:lsdException w:name="Medium Shading 1 Accent 4" w:uiPriority="63"/>
+    <w:lsdException w:name="Medium Shading 2 Accent 4" w:uiPriority="64"/>
+    <w:lsdException w:name="Medium List 1 Accent 4" w:uiPriority="65"/>
+    <w:lsdException w:name="Medium List 2 Accent 4" w:uiPriority="66"/>
+    <w:lsdException w:name="Medium Grid 1 Accent 4" w:uiPriority="67"/>
+    <w:lsdException w:name="Medium Grid 2 Accent 4" w:uiPriority="68"/>
+    <w:lsdException w:name="Medium Grid 3 Accent 4" w:uiPriority="69"/>
+    <w:lsdException w:name="Dark List Accent 4" w:uiPriority="70"/>
+    <w:lsdException w:name="Colorful Shading Accent 4" w:uiPriority="71"/>
+    <w:lsdException w:name="Colorful List Accent 4" w:uiPriority="72"/>
+    <w:lsdException w:name="Colorful Grid Accent 4" w:uiPriority="73"/>
+    <w:lsdException w:name="Light Shading Accent 5" w:uiPriority="60"/>
+    <w:lsdException w:name="Light List Accent 5" w:uiPriority="61"/>
+    <w:lsdException w:name="Light Grid Accent 5" w:uiPriority="62"/>
+    <w:lsdException w:name="Medium Shading 1 Accent 5" w:uiPriority="63"/>
+    <w:lsdException w:name="Medium Shading 2 Accent 5" w:uiPriority="64"/>
+    <w:lsdException w:name="Medium List 1 Accent 5" w:uiPriority="65"/>
+    <w:lsdException w:name="Medium List 2 Accent 5" w:uiPriority="66"/>
+    <w:lsdException w:name="Medium Grid 1 Accent 5" w:uiPriority="67"/>
+    <w:lsdException w:name="Medium Grid 2 Accent 5" w:uiPriority="68"/>
+    <w:lsdException w:name="Medium Grid 3 Accent 5" w:uiPriority="69"/>
+    <w:lsdException w:name="Dark List Accent 5" w:uiPriority="70"/>
+    <w:lsdException w:name="Colorful Shading Accent 5" w:uiPriority="71"/>
+    <w:lsdException w:name="Colorful List Accent 5" w:uiPriority="72"/>
+    <w:lsdException w:name="Colorful Grid Accent 5" w:uiPriority="73"/>
+    <w:lsdException w:name="Light Shading Accent 6" w:uiPriority="60"/>
+    <w:lsdException w:name="Light List Accent 6" w:uiPriority="61"/>
+    <w:lsdException w:name="Light Grid Accent 6" w:uiPriority="62"/>
+    <w:lsdException w:name="Medium Shading 1 Accent 6" w:uiPriority="63"/>
+    <w:lsdException w:name="Medium Shading 2 Accent 6" w:uiPriority="64"/>
+    <w:lsdException w:name="Medium List 1 Accent 6" w:uiPriority="65"/>
+    <w:lsdException w:name="Medium List 2 Accent 6" w:uiPriority="66"/>
+    <w:lsdException w:name="Medium Grid 1 Accent 6" w:uiPriority="67"/>
+    <w:lsdException w:name="Medium Grid 2 Accent 6" w:uiPriority="68"/>
+    <w:lsdException w:name="Medium Grid 3 Accent 6" w:uiPriority="69"/>
+    <w:lsdException w:name="Dark List Accent 6" w:uiPriority="70"/>
+    <w:lsdException w:name="Colorful Shading Accent 6" w:uiPriority="71"/>
+    <w:lsdException w:name="Colorful List Accent 6" w:uiPriority="72"/>
+    <w:lsdException w:name="Colorful Grid Accent 6" w:uiPriority="73"/>
+    <w:lsdException w:name="Subtle Emphasis" w:uiPriority="19" w:qFormat="1"/>
+    <w:lsdException w:name="Intense Emphasis" w:uiPriority="21" w:qFormat="1"/>
+    <w:lsdException w:name="Subtle Reference" w:uiPriority="31" w:qFormat="1"/>
+    <w:lsdException w:name="Intense Reference" w:uiPriority="32" w:qFormat="1"/>
+    <w:lsdException w:name="Book Title" w:uiPriority="33" w:qFormat="1"/>
+    <w:lsdException w:name="Bibliography" w:semiHidden="1" w:uiPriority="37" w:unhideWhenUsed="1"/>
+    <w:lsdException w:name="TOC Heading" w:semiHidden="1" w:uiPriority="39" w:unhideWhenUsed="1" w:qFormat="1"/>
+    <w:lsdException w:name="Plain Table 1" w:uiPriority="41"/>
+    <w:lsdException w:name="Plain Table 2" w:uiPriority="42"/>
+    <w:lsdException w:name="Plain Table 3" w:uiPriority="43"/>
+    <w:lsdException w:name="Plain Table 4" w:uiPriority="44"/>
+    <w:lsdException w:name="Plain Table 5" w:uiPriority="45"/>
+    <w:lsdException w:name="Grid Table Light" w:uiPriority="40"/>
+    <w:lsdException w:name="Grid Table 1 Light" w:uiPriority="46"/>
+    <w:lsdException w:name="Grid Table 2" w:uiPriority="47"/>
+    <w:lsdException w:name="Grid Table 3" w:uiPriority="48"/>
+    <w:lsdException w:name="Grid Table 4" w:uiPriority="49"/>
+    <w:lsdException w:name="Grid Table 5 Dark" w:uiPriority="50"/>
+    <w:lsdException w:name="Grid Table 6 Colorful" w:uiPriority="51"/>
+    <w:lsdException w:name="Grid Table 7 Colorful" w:uiPriority="52"/>
+    <w:lsdException w:name="Grid Table 1 Light Accent 1" w:uiPriority="46"/>
+    <w:lsdException w:name="Grid Table 2 Accent 1" w:uiPriority="47"/>
+    <w:lsdException w:name="Grid Table 3 Accent 1" w:uiPriority="48"/>
+    <w:lsdException w:name="Grid Table 4 Accent 1" w:uiPriority="49"/>
+    <w:lsdException w:name="Grid Table 5 Dark Accent 1" w:uiPriority="50"/>
+    <w:lsdException w:name="Grid Table 6 Colorful Accent 1" w:uiPriority="51"/>
+    <w:lsdException w:name="Grid Table 7 Colorful Accent 1" w:uiPriority="52"/>
+    <w:lsdException w:name="Grid Table 1 Light Accent 2" w:uiPriority="46"/>
+    <w:lsdException w:name="Grid Table 2 Accent 2" w:uiPriority="47"/>
+    <w:lsdException w:name="Grid Table 3 Accent 2" w:uiPriority="48"/>
+    <w:lsdException w:name="Grid Table 4 Accent 2" w:uiPriority="49"/>
+    <w:lsdException w:name="Grid Table 5 Dark Accent 2" w:uiPriority="50"/>
+    <w:lsdException w:name="Grid Table 6 Colorful Accent 2" w:uiPriority="51"/>
+    <w:lsdException w:name="Grid Table 7 Colorful Accent 2" w:uiPriority="52"/>
+    <w:lsdException w:name="Grid Table 1 Light Accent 3" w:uiPriority="46"/>
+    <w:lsdException w:name="Grid Table 2 Accent 3" w:uiPriority="47"/>
+    <w:lsdException w:name="Grid Table 3 Accent 3" w:uiPriority="48"/>
+    <w:lsdException w:name="Grid Table 4 Accent 3" w:uiPriority="49"/>
+    <w:lsdException w:name="Grid Table 5 Dark Accent 3" w:uiPriority="50"/>
+    <w:lsdException w:name="Grid Table 6 Colorful Accent 3" w:uiPriority="51"/>
+    <w:lsdException w:name="Grid Table 7 Colorful Accent 3" w:uiPriority="52"/>
+    <w:lsdException w:name="Grid Table 1 Light Accent 4" w:uiPriority="46"/>
+    <w:lsdException w:name="Grid Table 2 Accent 4" w:uiPriority="47"/>
+    <w:lsdException w:name="Grid Table 3 Accent 4" w:uiPriority="48"/>
+    <w:lsdException w:name="Grid Table 4 Accent 4" w:uiPriority="49"/>
+    <w:lsdException w:name="Grid Table 5 Dark Accent 4" w:uiPriority="50"/>
+    <w:lsdException w:name="Grid Table 6 Colorful Accent 4" w:uiPriority="51"/>
+    <w:lsdException w:name="Grid Table 7 Colorful Accent 4" w:uiPriority="52"/>
+    <w:lsdException w:name="Grid Table 1 Light Accent 5" w:uiPriority="46"/>
+    <w:lsdException w:name="Grid Table 2 Accent 5" w:uiPriority="47"/>
+    <w:lsdException w:name="Grid Table 3 Accent 5" w:uiPriority="48"/>
+    <w:lsdException w:name="Grid Table 4 Accent 5" w:uiPriority="49"/>
+    <w:lsdException w:name="Grid Table 5 Dark Accent 5" w:uiPriority="50"/>
+    <w:lsdException w:name="Grid Table 6 Colorful Accent 5" w:uiPriority="51"/>
+    <w:lsdException w:name="Grid Table 7 Colorful Accent 5" w:uiPriority="52"/>
+    <w:lsdException w:name="Grid Table 1 Light Accent 6" w:uiPriority="46"/>
+    <w:lsdException w:name="Grid Table 2 Accent 6" w:uiPriority="47"/>
+    <w:lsdException w:name="Grid Table 3 Accent 6" w:uiPriority="48"/>
+    <w:lsdException w:name="Grid Table 4 Accent 6" w:uiPriority="49"/>
+    <w:lsdException w:name="Grid Table 5 Dark Accent 6" w:uiPriority="50"/>
+    <w:lsdException w:name="Grid Table 6 Colorful Accent 6" w:uiPriority="51"/>
+    <w:lsdException w:name="Grid Table 7 Colorful Accent 6" w:uiPriority="52"/>
+    <w:lsdException w:name="List Table 1 Light" w:uiPriority="46"/>
+    <w:lsdException w:name="List Table 2" w:uiPriority="47"/>
+    <w:lsdException w:name="List Table 3" w:uiPriority="48"/>
+    <w:lsdException w:name="List Table 4" w:uiPriority="49"/>
+    <w:lsdException w:name="List Table 5 Dark" w:uiPriority="50"/>
+    <w:lsdException w:name="List Table 6 Colorful" w:uiPriority="51"/>
+    <w:lsdException w:name="List Table 7 Colorful" w:uiPriority="52"/>
+    <w:lsdException w:name="List Table 1 Light Accent 1" w:uiPriority="46"/>
+    <w:lsdException w:name="List Table 2 Accent 1" w:uiPriority="47"/>
+    <w:lsdException w:name="List Table 3 Accent 1" w:uiPriority="48"/>
+    <w:lsdException w:name="List Table 4 Accent 1" w:uiPriority="49"/>
+    <w:lsdException w:name="List Table 5 Dark Accent 1" w:uiPriority="50"/>
+    <w:lsdException w:name="List Table 6 Colorful Accent 1" w:uiPriority="51"/>
+    <w:lsdException w:name="List Table 7 Colorful Accent 1" w:uiPriority="52"/>
+    <w:lsdException w:name="List Table 1 Light Accent 2" w:uiPriority="46"/>
+    <w:lsdException w:name="List Table 2 Accent 2" w:uiPriority="47"/>
+    <w:lsdException w:name="List Table 3 Accent 2" w:uiPriority="48"/>
+    <w:lsdException w:name="List Table 4 Accent 2" w:uiPriority="49"/>
+    <w:lsdException w:name="List Table 5 Dark Accent 2" w:uiPriority="50"/>
+    <w:lsdException w:name="List Table 6 Colorful Accent 2" w:uiPriority="51"/>
+    <w:lsdException w:name="List Table 7 Colorful Accent 2" w:uiPriority="52"/>
+    <w:lsdException w:name="List Table 1 Light Accent 3" w:uiPriority="46"/>
+    <w:lsdException w:name="List Table 2 Accent 3" w:uiPriority="47"/>
+    <w:lsdException w:name="List Table 3 Accent 3" w:uiPriority="48"/>
+    <w:lsdException w:name="List Table 4 Accent 3" w:uiPriority="49"/>
+    <w:lsdException w:name="List Table 5 Dark Accent 3" w:uiPriority="50"/>
+    <w:lsdException w:name="List Table 6 Colorful Accent 3" w:uiPriority="51"/>
+    <w:lsdException w:name="List Table 7 Colorful Accent 3" w:uiPriority="52"/>
+    <w:lsdException w:name="List Table 1 Light Accent 4" w:uiPriority="46"/>
+    <w:lsdException w:name="List Table 2 Accent 4" w:uiPriority="47"/>
+    <w:lsdException w:name="List Table 3 Accent 4" w:uiPriority="48"/>
+    <w:lsdException w:name="List Table 4 Accent 4" w:uiPriority="49"/>
+    <w:lsdException w:name="List Table 5 Dark Accent 4" w:uiPriority="50"/>
+    <w:lsdException w:name="List Table 6 Colorful Accent 4" w:uiPriority="51"/>
+    <w:lsdException w:name="List Table 7 Colorful Accent 4" w:uiPriority="52"/>
+    <w:lsdException w:name="List Table 1 Light Accent 5" w:uiPriority="46"/>
+    <w:lsdException w:name="List Table 2 Accent 5" w:uiPriority="47"/>
+    <w:lsdException w:name="List Table 3 Accent 5" w:uiPriority="48"/>
+    <w:lsdException w:name="List Table 4 Accent 5" w:uiPriority="49"/>
+    <w:lsdException w:name="List Table 5 Dark Accent 5" w:uiPriority="50"/>
+    <w:lsdException w:name="List Table 6 Colorful Accent 5" w:uiPriority="51"/>
+    <w:lsdException w:name="List Table 7 Colorful Accent 5" w:uiPriority="52"/>
+    <w:lsdException w:name="List Table 1 Light Accent 6" w:uiPriority="46"/>
+    <w:lsdException w:name="List Table 2 Accent 6" w:uiPriority="47"/>
+    <w:lsdException w:name="List Table 3 Accent 6" w:uiPriority="48"/>
+    <w:lsdException w:name="List Table 4 Accent 6" w:uiPriority="49"/>
+    <w:lsdException w:name="List Table 5 Dark Accent 6" w:uiPriority="50"/>
+    <w:lsdException w:name="List Table 6 Colorful Accent 6" w:uiPriority="51"/>
+    <w:lsdException w:name="List Table 7 Colorful Accent 6" w:uiPriority="52"/>
   </w:latentStyles>
   <w:style w:type="paragraph" w:default="1" w:styleId="a1">
     <w:name w:val="Normal"/>
@@ -11616,7 +11534,6 @@
       <w:spacing w:after="0" w:line="240" w:lineRule="auto"/>
     </w:pPr>
     <w:tblPr>
-      <w:tblInd w:w="0" w:type="dxa"/>
       <w:tblBorders>
         <w:top w:val="single" w:sz="4" w:space="0" w:color="auto"/>
         <w:left w:val="single" w:sz="4" w:space="0" w:color="auto"/>
@@ -11625,12 +11542,6 @@
         <w:insideH w:val="single" w:sz="4" w:space="0" w:color="auto"/>
         <w:insideV w:val="single" w:sz="4" w:space="0" w:color="auto"/>
       </w:tblBorders>
-      <w:tblCellMar>
-        <w:top w:w="0" w:type="dxa"/>
-        <w:left w:w="108" w:type="dxa"/>
-        <w:bottom w:w="0" w:type="dxa"/>
-        <w:right w:w="108" w:type="dxa"/>
-      </w:tblCellMar>
     </w:tblPr>
   </w:style>
   <w:style w:type="paragraph" w:styleId="33">
@@ -11769,7 +11680,7 @@
     </w:rPr>
   </w:style>
   <w:style w:type="character" w:customStyle="1" w:styleId="afff4">
-    <w:name w:val="Название Знак"/>
+    <w:name w:val="Заголовок Знак"/>
     <w:basedOn w:val="a2"/>
     <w:link w:val="afff3"/>
     <w:rsid w:val="00461528"/>
@@ -12029,317 +11940,1117 @@
       <w:rFonts w:ascii="Calibri" w:eastAsia="Times New Roman" w:hAnsi="Calibri" w:cs="Times New Roman"/>
     </w:rPr>
   </w:style>
+  <w:style w:type="character" w:styleId="affff0">
+    <w:name w:val="Placeholder Text"/>
+    <w:basedOn w:val="a2"/>
+    <w:uiPriority w:val="99"/>
+    <w:semiHidden/>
+    <w:rsid w:val="00E44859"/>
+    <w:rPr>
+      <w:color w:val="808080"/>
+    </w:rPr>
+  </w:style>
 </w:styles>
 </file>
 
-<file path=word/stylesWithEffects.xml><?xml version="1.0" encoding="utf-8"?>
-<w:styles xmlns:wpc="http://schemas.microsoft.com/office/word/2010/wordprocessingCanvas" xmlns:mc="http://schemas.openxmlformats.org/markup-compatibility/2006" xmlns:o="urn:schemas-microsoft-com:office:office" xmlns:r="http://schemas.openxmlformats.org/officeDocument/2006/relationships" xmlns:m="http://schemas.openxmlformats.org/officeDocument/2006/math" xmlns:v="urn:schemas-microsoft-com:vml" xmlns:wp14="http://schemas.microsoft.com/office/word/2010/wordprocessingDrawing" xmlns:wp="http://schemas.openxmlformats.org/drawingml/2006/wordprocessingDrawing" xmlns:w10="urn:schemas-microsoft-com:office:word" xmlns:w="http://schemas.openxmlformats.org/wordprocessingml/2006/main" xmlns:w14="http://schemas.microsoft.com/office/word/2010/wordml" xmlns:wpg="http://schemas.microsoft.com/office/word/2010/wordprocessingGroup" xmlns:wpi="http://schemas.microsoft.com/office/word/2010/wordprocessingInk" xmlns:wne="http://schemas.microsoft.com/office/word/2006/wordml" xmlns:wps="http://schemas.microsoft.com/office/word/2010/wordprocessingShape" mc:Ignorable="w14 wp14">
+<file path=word/glossary/document.xml><?xml version="1.0" encoding="utf-8"?>
+<w:glossaryDocument xmlns:wpc="http://schemas.microsoft.com/office/word/2010/wordprocessingCanvas" xmlns:cx="http://schemas.microsoft.com/office/drawing/2014/chartex" xmlns:mc="http://schemas.openxmlformats.org/markup-compatibility/2006" xmlns:o="urn:schemas-microsoft-com:office:office" xmlns:r="http://schemas.openxmlformats.org/officeDocument/2006/relationships" xmlns:m="http://schemas.openxmlformats.org/officeDocument/2006/math" xmlns:v="urn:schemas-microsoft-com:vml" xmlns:wp14="http://schemas.microsoft.com/office/word/2010/wordprocessingDrawing" xmlns:wp="http://schemas.openxmlformats.org/drawingml/2006/wordprocessingDrawing" xmlns:w10="urn:schemas-microsoft-com:office:word" xmlns:w="http://schemas.openxmlformats.org/wordprocessingml/2006/main" xmlns:w14="http://schemas.microsoft.com/office/word/2010/wordml" xmlns:w15="http://schemas.microsoft.com/office/word/2012/wordml" xmlns:w16se="http://schemas.microsoft.com/office/word/2015/wordml/symex" xmlns:wpg="http://schemas.microsoft.com/office/word/2010/wordprocessingGroup" xmlns:wpi="http://schemas.microsoft.com/office/word/2010/wordprocessingInk" xmlns:wne="http://schemas.microsoft.com/office/word/2006/wordml" xmlns:wps="http://schemas.microsoft.com/office/word/2010/wordprocessingShape" mc:Ignorable="w14 w15 w16se wp14">
+  <w:docParts>
+    <w:docPart>
+      <w:docPartPr>
+        <w:name w:val="DefaultPlaceholder_-1854013440"/>
+        <w:category>
+          <w:name w:val="Общие"/>
+          <w:gallery w:val="placeholder"/>
+        </w:category>
+        <w:types>
+          <w:type w:val="bbPlcHdr"/>
+        </w:types>
+        <w:behaviors>
+          <w:behavior w:val="content"/>
+        </w:behaviors>
+        <w:guid w:val="{32BD1BDE-B292-4673-A651-D01968B1D892}"/>
+      </w:docPartPr>
+      <w:docPartBody>
+        <w:p>
+          <w:r>
+            <w:rPr>
+              <w:rStyle w:val="a3"/>
+            </w:rPr>
+            <w:t>Место для ввода текста.</w:t>
+          </w:r>
+        </w:p>
+      </w:docPartBody>
+    </w:docPart>
+    <w:docPart>
+      <w:docPartPr>
+        <w:name w:val="67D784D9ADBE4EB0B3E5B928FF877F77"/>
+        <w:category>
+          <w:name w:val="Общие"/>
+          <w:gallery w:val="placeholder"/>
+        </w:category>
+        <w:types>
+          <w:type w:val="bbPlcHdr"/>
+        </w:types>
+        <w:behaviors>
+          <w:behavior w:val="content"/>
+        </w:behaviors>
+        <w:guid w:val="{C1CBC2B2-4D67-47F4-BBC5-E2D092B7570F}"/>
+      </w:docPartPr>
+      <w:docPartBody>
+        <w:p>
+          <w:pPr>
+            <w:pStyle w:val="67D784D9ADBE4EB0B3E5B928FF877F771"/>
+          </w:pPr>
+          <w:r>
+            <w:rPr>
+              <w:rStyle w:val="a3"/>
+              <w:rFonts w:eastAsiaTheme="minorHAnsi"/>
+            </w:rPr>
+            <w:t>Место для ввода текста.</w:t>
+          </w:r>
+        </w:p>
+      </w:docPartBody>
+    </w:docPart>
+    <w:docPart>
+      <w:docPartPr>
+        <w:name w:val="9A577ABAA085407E9F79A96891AF3072"/>
+        <w:category>
+          <w:name w:val="Общие"/>
+          <w:gallery w:val="placeholder"/>
+        </w:category>
+        <w:types>
+          <w:type w:val="bbPlcHdr"/>
+        </w:types>
+        <w:behaviors>
+          <w:behavior w:val="content"/>
+        </w:behaviors>
+        <w:guid w:val="{603D40A5-545F-4E80-80F6-88254EE04F1A}"/>
+      </w:docPartPr>
+      <w:docPartBody>
+        <w:p>
+          <w:pPr>
+            <w:pStyle w:val="9A577ABAA085407E9F79A96891AF3072"/>
+          </w:pPr>
+          <w:r>
+            <w:rPr>
+              <w:rStyle w:val="a3"/>
+            </w:rPr>
+            <w:t>Место для ввода текста.</w:t>
+          </w:r>
+        </w:p>
+      </w:docPartBody>
+    </w:docPart>
+    <w:docPart>
+      <w:docPartPr>
+        <w:name w:val="49C3EBD35B114572A1D79D2F6ECAC565"/>
+        <w:category>
+          <w:name w:val="Общие"/>
+          <w:gallery w:val="placeholder"/>
+        </w:category>
+        <w:types>
+          <w:type w:val="bbPlcHdr"/>
+        </w:types>
+        <w:behaviors>
+          <w:behavior w:val="content"/>
+        </w:behaviors>
+        <w:guid w:val="{670EF556-BA6B-4ED6-B107-86F52B24A8F8}"/>
+      </w:docPartPr>
+      <w:docPartBody>
+        <w:p>
+          <w:pPr>
+            <w:pStyle w:val="49C3EBD35B114572A1D79D2F6ECAC565"/>
+          </w:pPr>
+          <w:r>
+            <w:rPr>
+              <w:rStyle w:val="a3"/>
+            </w:rPr>
+            <w:t>Место для ввода текста.</w:t>
+          </w:r>
+        </w:p>
+      </w:docPartBody>
+    </w:docPart>
+    <w:docPart>
+      <w:docPartPr>
+        <w:name w:val="283223C326A040AF99480B5EB56DDDB8"/>
+        <w:category>
+          <w:name w:val="Общие"/>
+          <w:gallery w:val="placeholder"/>
+        </w:category>
+        <w:types>
+          <w:type w:val="bbPlcHdr"/>
+        </w:types>
+        <w:behaviors>
+          <w:behavior w:val="content"/>
+        </w:behaviors>
+        <w:guid w:val="{7D3DEC21-ACA6-4ABA-8E3F-F4662F1446AB}"/>
+      </w:docPartPr>
+      <w:docPartBody>
+        <w:p>
+          <w:pPr>
+            <w:pStyle w:val="283223C326A040AF99480B5EB56DDDB8"/>
+          </w:pPr>
+          <w:r>
+            <w:rPr>
+              <w:rStyle w:val="a3"/>
+            </w:rPr>
+            <w:t>Место для ввода текста.</w:t>
+          </w:r>
+        </w:p>
+      </w:docPartBody>
+    </w:docPart>
+    <w:docPart>
+      <w:docPartPr>
+        <w:name w:val="1A9071F3F83C4B8E887EBC0ECCB7E848"/>
+        <w:category>
+          <w:name w:val="Общие"/>
+          <w:gallery w:val="placeholder"/>
+        </w:category>
+        <w:types>
+          <w:type w:val="bbPlcHdr"/>
+        </w:types>
+        <w:behaviors>
+          <w:behavior w:val="content"/>
+        </w:behaviors>
+        <w:guid w:val="{504D8A90-29CC-467A-869C-F69BF377C84C}"/>
+      </w:docPartPr>
+      <w:docPartBody>
+        <w:p>
+          <w:pPr>
+            <w:pStyle w:val="1A9071F3F83C4B8E887EBC0ECCB7E8481"/>
+          </w:pPr>
+          <w:r>
+            <w:rPr>
+              <w:rStyle w:val="a3"/>
+              <w:rFonts w:eastAsiaTheme="minorHAnsi"/>
+            </w:rPr>
+            <w:t>Место для ввода текста.</w:t>
+          </w:r>
+        </w:p>
+      </w:docPartBody>
+    </w:docPart>
+    <w:docPart>
+      <w:docPartPr>
+        <w:name w:val="7FB623B350D44127B76251EB694A1E60"/>
+        <w:category>
+          <w:name w:val="Общие"/>
+          <w:gallery w:val="placeholder"/>
+        </w:category>
+        <w:types>
+          <w:type w:val="bbPlcHdr"/>
+        </w:types>
+        <w:behaviors>
+          <w:behavior w:val="content"/>
+        </w:behaviors>
+        <w:guid w:val="{290F7F84-B35E-4BB8-B8FB-4D821F2C8213}"/>
+      </w:docPartPr>
+      <w:docPartBody>
+        <w:p>
+          <w:pPr>
+            <w:pStyle w:val="7FB623B350D44127B76251EB694A1E602"/>
+          </w:pPr>
+          <w:r>
+            <w:rPr>
+              <w:rStyle w:val="a3"/>
+              <w:rFonts w:eastAsiaTheme="minorHAnsi"/>
+            </w:rPr>
+            <w:t>Место для ввода текста.</w:t>
+          </w:r>
+        </w:p>
+      </w:docPartBody>
+    </w:docPart>
+    <w:docPart>
+      <w:docPartPr>
+        <w:name w:val="43B0A4A97AB143A2A7795C64AB3E042A"/>
+        <w:category>
+          <w:name w:val="Общие"/>
+          <w:gallery w:val="placeholder"/>
+        </w:category>
+        <w:types>
+          <w:type w:val="bbPlcHdr"/>
+        </w:types>
+        <w:behaviors>
+          <w:behavior w:val="content"/>
+        </w:behaviors>
+        <w:guid w:val="{4AA00D56-795A-467B-925E-E712DF32B86A}"/>
+      </w:docPartPr>
+      <w:docPartBody>
+        <w:p>
+          <w:pPr>
+            <w:pStyle w:val="43B0A4A97AB143A2A7795C64AB3E042A"/>
+          </w:pPr>
+          <w:r>
+            <w:rPr>
+              <w:rStyle w:val="a3"/>
+            </w:rPr>
+            <w:t>Место для ввода текста.</w:t>
+          </w:r>
+        </w:p>
+      </w:docPartBody>
+    </w:docPart>
+    <w:docPart>
+      <w:docPartPr>
+        <w:name w:val="10045B41C5C74E3EBC6D216E4E23481E"/>
+        <w:category>
+          <w:name w:val="Общие"/>
+          <w:gallery w:val="placeholder"/>
+        </w:category>
+        <w:types>
+          <w:type w:val="bbPlcHdr"/>
+        </w:types>
+        <w:behaviors>
+          <w:behavior w:val="content"/>
+        </w:behaviors>
+        <w:guid w:val="{9D7DB41E-7ECB-4EC5-962F-31CED8A2A8E3}"/>
+      </w:docPartPr>
+      <w:docPartBody>
+        <w:p>
+          <w:pPr>
+            <w:pStyle w:val="10045B41C5C74E3EBC6D216E4E23481E"/>
+          </w:pPr>
+          <w:r>
+            <w:rPr>
+              <w:rStyle w:val="a3"/>
+              <w:rFonts w:eastAsiaTheme="minorHAnsi"/>
+            </w:rPr>
+            <w:t>Место для ввода текста.</w:t>
+          </w:r>
+        </w:p>
+      </w:docPartBody>
+    </w:docPart>
+    <w:docPart>
+      <w:docPartPr>
+        <w:name w:val="F33ACD7F91DC47AFAE8A7BD00BAF996E"/>
+        <w:category>
+          <w:name w:val="Общие"/>
+          <w:gallery w:val="placeholder"/>
+        </w:category>
+        <w:types>
+          <w:type w:val="bbPlcHdr"/>
+        </w:types>
+        <w:behaviors>
+          <w:behavior w:val="content"/>
+        </w:behaviors>
+        <w:guid w:val="{1495E13F-E219-4F99-856E-47F7F2FEEF8F}"/>
+      </w:docPartPr>
+      <w:docPartBody>
+        <w:p>
+          <w:pPr>
+            <w:pStyle w:val="F33ACD7F91DC47AFAE8A7BD00BAF996E"/>
+          </w:pPr>
+          <w:r>
+            <w:rPr>
+              <w:rStyle w:val="a3"/>
+              <w:rFonts w:eastAsiaTheme="minorHAnsi"/>
+            </w:rPr>
+            <w:t>Место для ввода текста.</w:t>
+          </w:r>
+        </w:p>
+      </w:docPartBody>
+    </w:docPart>
+    <w:docPart>
+      <w:docPartPr>
+        <w:name w:val="33DECCBCE6A545FAA00C98CB16DF0D22"/>
+        <w:category>
+          <w:name w:val="Общие"/>
+          <w:gallery w:val="placeholder"/>
+        </w:category>
+        <w:types>
+          <w:type w:val="bbPlcHdr"/>
+        </w:types>
+        <w:behaviors>
+          <w:behavior w:val="content"/>
+        </w:behaviors>
+        <w:guid w:val="{222C8BD9-7EA7-49A9-9B90-0FC8C64F0537}"/>
+      </w:docPartPr>
+      <w:docPartBody>
+        <w:p>
+          <w:pPr>
+            <w:pStyle w:val="33DECCBCE6A545FAA00C98CB16DF0D22"/>
+          </w:pPr>
+          <w:r>
+            <w:rPr>
+              <w:rStyle w:val="a3"/>
+              <w:rFonts w:eastAsiaTheme="minorHAnsi"/>
+            </w:rPr>
+            <w:t>Место для ввода текста.</w:t>
+          </w:r>
+        </w:p>
+      </w:docPartBody>
+    </w:docPart>
+    <w:docPart>
+      <w:docPartPr>
+        <w:name w:val="8F53371613AD4183B3D805A1DD574243"/>
+        <w:category>
+          <w:name w:val="Общие"/>
+          <w:gallery w:val="placeholder"/>
+        </w:category>
+        <w:types>
+          <w:type w:val="bbPlcHdr"/>
+        </w:types>
+        <w:behaviors>
+          <w:behavior w:val="content"/>
+        </w:behaviors>
+        <w:guid w:val="{AFFA4C18-FDBE-4CDC-A12D-28CDA4D22DC0}"/>
+      </w:docPartPr>
+      <w:docPartBody>
+        <w:p>
+          <w:pPr>
+            <w:pStyle w:val="8F53371613AD4183B3D805A1DD574243"/>
+          </w:pPr>
+          <w:r>
+            <w:rPr>
+              <w:rStyle w:val="a3"/>
+              <w:rFonts w:eastAsiaTheme="minorHAnsi"/>
+            </w:rPr>
+            <w:t>Место для ввода текста.</w:t>
+          </w:r>
+        </w:p>
+      </w:docPartBody>
+    </w:docPart>
+    <w:docPart>
+      <w:docPartPr>
+        <w:name w:val="628125992DDB4F7C91F7579FB602C241"/>
+        <w:category>
+          <w:name w:val="Общие"/>
+          <w:gallery w:val="placeholder"/>
+        </w:category>
+        <w:types>
+          <w:type w:val="bbPlcHdr"/>
+        </w:types>
+        <w:behaviors>
+          <w:behavior w:val="content"/>
+        </w:behaviors>
+        <w:guid w:val="{773765A2-CF7A-4BC9-859B-168B292E7741}"/>
+      </w:docPartPr>
+      <w:docPartBody>
+        <w:p>
+          <w:pPr>
+            <w:pStyle w:val="628125992DDB4F7C91F7579FB602C241"/>
+          </w:pPr>
+          <w:r>
+            <w:rPr>
+              <w:rStyle w:val="a3"/>
+              <w:rFonts w:eastAsiaTheme="minorHAnsi"/>
+            </w:rPr>
+            <w:t>Место для ввода текста.</w:t>
+          </w:r>
+        </w:p>
+      </w:docPartBody>
+    </w:docPart>
+    <w:docPart>
+      <w:docPartPr>
+        <w:name w:val="B150FCEFDA2B4DDA8BC72EFA11B3A444"/>
+        <w:category>
+          <w:name w:val="Общие"/>
+          <w:gallery w:val="placeholder"/>
+        </w:category>
+        <w:types>
+          <w:type w:val="bbPlcHdr"/>
+        </w:types>
+        <w:behaviors>
+          <w:behavior w:val="content"/>
+        </w:behaviors>
+        <w:guid w:val="{4705E14C-1F3B-464F-A2E5-5AC03CB57303}"/>
+      </w:docPartPr>
+      <w:docPartBody>
+        <w:p>
+          <w:pPr>
+            <w:pStyle w:val="B150FCEFDA2B4DDA8BC72EFA11B3A444"/>
+          </w:pPr>
+          <w:r>
+            <w:rPr>
+              <w:rStyle w:val="a3"/>
+              <w:rFonts w:eastAsiaTheme="minorHAnsi"/>
+            </w:rPr>
+            <w:t>Место для ввода текста.</w:t>
+          </w:r>
+        </w:p>
+      </w:docPartBody>
+    </w:docPart>
+    <w:docPart>
+      <w:docPartPr>
+        <w:name w:val="DB1F50B6AC304814B37DB289BF3ACBB1"/>
+        <w:category>
+          <w:name w:val="Общие"/>
+          <w:gallery w:val="placeholder"/>
+        </w:category>
+        <w:types>
+          <w:type w:val="bbPlcHdr"/>
+        </w:types>
+        <w:behaviors>
+          <w:behavior w:val="content"/>
+        </w:behaviors>
+        <w:guid w:val="{CBA1846E-E8AB-4B1D-AC83-6224E4171C6F}"/>
+      </w:docPartPr>
+      <w:docPartBody>
+        <w:p>
+          <w:pPr>
+            <w:pStyle w:val="DB1F50B6AC304814B37DB289BF3ACBB1"/>
+          </w:pPr>
+          <w:r>
+            <w:rPr>
+              <w:rStyle w:val="a3"/>
+              <w:rFonts w:eastAsiaTheme="minorHAnsi"/>
+            </w:rPr>
+            <w:t>Место для ввода текста.</w:t>
+          </w:r>
+        </w:p>
+      </w:docPartBody>
+    </w:docPart>
+    <w:docPart>
+      <w:docPartPr>
+        <w:name w:val="EC44D50BA0C94D298261AD8462209D6D"/>
+        <w:category>
+          <w:name w:val="Общие"/>
+          <w:gallery w:val="placeholder"/>
+        </w:category>
+        <w:types>
+          <w:type w:val="bbPlcHdr"/>
+        </w:types>
+        <w:behaviors>
+          <w:behavior w:val="content"/>
+        </w:behaviors>
+        <w:guid w:val="{814705EC-7A15-4E8D-8539-D743DFF64E0E}"/>
+      </w:docPartPr>
+      <w:docPartBody>
+        <w:p>
+          <w:pPr>
+            <w:pStyle w:val="EC44D50BA0C94D298261AD8462209D6D"/>
+          </w:pPr>
+          <w:r>
+            <w:rPr>
+              <w:rStyle w:val="a3"/>
+              <w:rFonts w:eastAsiaTheme="minorHAnsi"/>
+            </w:rPr>
+            <w:t>Место для ввода текста.</w:t>
+          </w:r>
+        </w:p>
+      </w:docPartBody>
+    </w:docPart>
+    <w:docPart>
+      <w:docPartPr>
+        <w:name w:val="002579819C644984BF7EE8EAC6047B77"/>
+        <w:category>
+          <w:name w:val="Общие"/>
+          <w:gallery w:val="placeholder"/>
+        </w:category>
+        <w:types>
+          <w:type w:val="bbPlcHdr"/>
+        </w:types>
+        <w:behaviors>
+          <w:behavior w:val="content"/>
+        </w:behaviors>
+        <w:guid w:val="{FF1BC715-871A-4601-B50D-A9542CFC764B}"/>
+      </w:docPartPr>
+      <w:docPartBody>
+        <w:p>
+          <w:pPr>
+            <w:pStyle w:val="002579819C644984BF7EE8EAC6047B771"/>
+          </w:pPr>
+          <w:r>
+            <w:rPr>
+              <w:rStyle w:val="a3"/>
+              <w:rFonts w:eastAsiaTheme="minorHAnsi"/>
+            </w:rPr>
+            <w:t>Место для ввода текста.</w:t>
+          </w:r>
+        </w:p>
+      </w:docPartBody>
+    </w:docPart>
+    <w:docPart>
+      <w:docPartPr>
+        <w:name w:val="72B899A30937449ABF9EF9C679C16828"/>
+        <w:category>
+          <w:name w:val="Общие"/>
+          <w:gallery w:val="placeholder"/>
+        </w:category>
+        <w:types>
+          <w:type w:val="bbPlcHdr"/>
+        </w:types>
+        <w:behaviors>
+          <w:behavior w:val="content"/>
+        </w:behaviors>
+        <w:guid w:val="{A5ECC08C-85FA-4097-BFA4-4A667D77D0F9}"/>
+      </w:docPartPr>
+      <w:docPartBody>
+        <w:p>
+          <w:pPr>
+            <w:pStyle w:val="72B899A30937449ABF9EF9C679C16828"/>
+          </w:pPr>
+          <w:r>
+            <w:rPr>
+              <w:rStyle w:val="a3"/>
+            </w:rPr>
+            <w:t>Место для ввода текста.</w:t>
+          </w:r>
+        </w:p>
+      </w:docPartBody>
+    </w:docPart>
+    <w:docPart>
+      <w:docPartPr>
+        <w:name w:val="5A7E797435234B318D867CC060F6040F"/>
+        <w:category>
+          <w:name w:val="Общие"/>
+          <w:gallery w:val="placeholder"/>
+        </w:category>
+        <w:types>
+          <w:type w:val="bbPlcHdr"/>
+        </w:types>
+        <w:behaviors>
+          <w:behavior w:val="content"/>
+        </w:behaviors>
+        <w:guid w:val="{9128B4C9-6933-4B64-8F95-106BEF5EAC1C}"/>
+      </w:docPartPr>
+      <w:docPartBody>
+        <w:p>
+          <w:pPr>
+            <w:pStyle w:val="5A7E797435234B318D867CC060F6040F"/>
+          </w:pPr>
+          <w:r>
+            <w:rPr>
+              <w:rStyle w:val="a3"/>
+              <w:rFonts w:eastAsiaTheme="minorHAnsi"/>
+            </w:rPr>
+            <w:t>Место для ввода текста.</w:t>
+          </w:r>
+        </w:p>
+      </w:docPartBody>
+    </w:docPart>
+  </w:docParts>
+</w:glossaryDocument>
+</file>
+
+<file path=word/glossary/fontTable.xml><?xml version="1.0" encoding="utf-8"?>
+<w:fonts xmlns:mc="http://schemas.openxmlformats.org/markup-compatibility/2006" xmlns:r="http://schemas.openxmlformats.org/officeDocument/2006/relationships" xmlns:w="http://schemas.openxmlformats.org/wordprocessingml/2006/main" xmlns:w14="http://schemas.microsoft.com/office/word/2010/wordml" xmlns:w15="http://schemas.microsoft.com/office/word/2012/wordml" xmlns:w16se="http://schemas.microsoft.com/office/word/2015/wordml/symex" mc:Ignorable="w14 w15 w16se">
+  <w:font w:name="Courier New">
+    <w:panose1 w:val="02070309020205020404"/>
+    <w:charset w:val="CC"/>
+    <w:family w:val="modern"/>
+    <w:pitch w:val="fixed"/>
+    <w:sig w:usb0="E0002AFF" w:usb1="C0007843" w:usb2="00000009" w:usb3="00000000" w:csb0="000001FF" w:csb1="00000000"/>
+  </w:font>
+  <w:font w:name="Times New Roman">
+    <w:panose1 w:val="02020603050405020304"/>
+    <w:charset w:val="CC"/>
+    <w:family w:val="roman"/>
+    <w:pitch w:val="variable"/>
+    <w:sig w:usb0="E0002AFF" w:usb1="C0007841" w:usb2="00000009" w:usb3="00000000" w:csb0="000001FF" w:csb1="00000000"/>
+  </w:font>
+  <w:font w:name="Symbol">
+    <w:panose1 w:val="05050102010706020507"/>
+    <w:charset w:val="02"/>
+    <w:family w:val="roman"/>
+    <w:pitch w:val="variable"/>
+    <w:sig w:usb0="00000000" w:usb1="10000000" w:usb2="00000000" w:usb3="00000000" w:csb0="80000000" w:csb1="00000000"/>
+  </w:font>
+  <w:font w:name="Wingdings">
+    <w:panose1 w:val="05000000000000000000"/>
+    <w:charset w:val="02"/>
+    <w:family w:val="auto"/>
+    <w:pitch w:val="variable"/>
+    <w:sig w:usb0="00000000" w:usb1="10000000" w:usb2="00000000" w:usb3="00000000" w:csb0="80000000" w:csb1="00000000"/>
+  </w:font>
+  <w:font w:name="Calibri">
+    <w:panose1 w:val="020F0502020204030204"/>
+    <w:charset w:val="CC"/>
+    <w:family w:val="swiss"/>
+    <w:pitch w:val="variable"/>
+    <w:sig w:usb0="E00002FF" w:usb1="4000ACFF" w:usb2="00000001" w:usb3="00000000" w:csb0="0000019F" w:csb1="00000000"/>
+  </w:font>
+  <w:font w:name="Cambria">
+    <w:panose1 w:val="02040503050406030204"/>
+    <w:charset w:val="CC"/>
+    <w:family w:val="roman"/>
+    <w:pitch w:val="variable"/>
+    <w:sig w:usb0="E00002FF" w:usb1="400004FF" w:usb2="00000000" w:usb3="00000000" w:csb0="0000019F" w:csb1="00000000"/>
+  </w:font>
+  <w:font w:name="Arial">
+    <w:panose1 w:val="020B0604020202020204"/>
+    <w:charset w:val="CC"/>
+    <w:family w:val="swiss"/>
+    <w:pitch w:val="variable"/>
+    <w:sig w:usb0="E0002AFF" w:usb1="C0007843" w:usb2="00000009" w:usb3="00000000" w:csb0="000001FF" w:csb1="00000000"/>
+  </w:font>
+  <w:font w:name="Tahoma">
+    <w:panose1 w:val="020B0604030504040204"/>
+    <w:charset w:val="CC"/>
+    <w:family w:val="swiss"/>
+    <w:pitch w:val="variable"/>
+    <w:sig w:usb0="E1002EFF" w:usb1="C000605B" w:usb2="00000029" w:usb3="00000000" w:csb0="000101FF" w:csb1="00000000"/>
+  </w:font>
+  <w:font w:name="Times New Roman CYR">
+    <w:panose1 w:val="02020603050405020304"/>
+    <w:charset w:val="CC"/>
+    <w:family w:val="roman"/>
+    <w:pitch w:val="variable"/>
+    <w:sig w:usb0="E0002AFF" w:usb1="C0007841" w:usb2="00000009" w:usb3="00000000" w:csb0="000001FF" w:csb1="00000000"/>
+  </w:font>
+  <w:font w:name="Arial Unicode MS">
+    <w:panose1 w:val="020B0604020202020204"/>
+    <w:charset w:val="00"/>
+    <w:family w:val="roman"/>
+    <w:notTrueType/>
+    <w:pitch w:val="variable"/>
+    <w:sig w:usb0="00000003" w:usb1="00000000" w:usb2="00000000" w:usb3="00000000" w:csb0="00000001" w:csb1="00000000"/>
+  </w:font>
+  <w:font w:name="Verdana">
+    <w:panose1 w:val="020B0604030504040204"/>
+    <w:charset w:val="CC"/>
+    <w:family w:val="swiss"/>
+    <w:pitch w:val="variable"/>
+    <w:sig w:usb0="A10006FF" w:usb1="4000205B" w:usb2="00000010" w:usb3="00000000" w:csb0="0000019F" w:csb1="00000000"/>
+  </w:font>
+  <w:font w:name="Calibri Light">
+    <w:panose1 w:val="020F0302020204030204"/>
+    <w:charset w:val="CC"/>
+    <w:family w:val="swiss"/>
+    <w:pitch w:val="variable"/>
+    <w:sig w:usb0="A00002EF" w:usb1="4000207B" w:usb2="00000000" w:usb3="00000000" w:csb0="0000019F" w:csb1="00000000"/>
+  </w:font>
+</w:fonts>
+</file>
+
+<file path=word/glossary/settings.xml><?xml version="1.0" encoding="utf-8"?>
+<w:settings xmlns:mc="http://schemas.openxmlformats.org/markup-compatibility/2006" xmlns:o="urn:schemas-microsoft-com:office:office" xmlns:r="http://schemas.openxmlformats.org/officeDocument/2006/relationships" xmlns:m="http://schemas.openxmlformats.org/officeDocument/2006/math" xmlns:v="urn:schemas-microsoft-com:vml" xmlns:w10="urn:schemas-microsoft-com:office:word" xmlns:w="http://schemas.openxmlformats.org/wordprocessingml/2006/main" xmlns:w14="http://schemas.microsoft.com/office/word/2010/wordml" xmlns:w15="http://schemas.microsoft.com/office/word/2012/wordml" xmlns:w16se="http://schemas.microsoft.com/office/word/2015/wordml/symex" xmlns:sl="http://schemas.openxmlformats.org/schemaLibrary/2006/main" mc:Ignorable="w14 w15 w16se">
+  <w:view w:val="normal"/>
+  <w:defaultTabStop w:val="708"/>
+  <w:characterSpacingControl w:val="doNotCompress"/>
+  <w:compat>
+    <w:useFELayout/>
+    <w:compatSetting w:name="compatibilityMode" w:uri="http://schemas.microsoft.com/office/word" w:val="15"/>
+    <w:compatSetting w:name="overrideTableStyleFontSizeAndJustification" w:uri="http://schemas.microsoft.com/office/word" w:val="1"/>
+    <w:compatSetting w:name="enableOpenTypeFeatures" w:uri="http://schemas.microsoft.com/office/word" w:val="1"/>
+    <w:compatSetting w:name="doNotFlipMirrorIndents" w:uri="http://schemas.microsoft.com/office/word" w:val="1"/>
+    <w:compatSetting w:name="differentiateMultirowTableHeaders" w:uri="http://schemas.microsoft.com/office/word" w:val="1"/>
+  </w:compat>
+  <w:rsids>
+    <w:rsidRoot w:val="00D80E65"/>
+    <w:rsid w:val="00D80E65"/>
+    <w:rsid w:val="00E3286A"/>
+  </w:rsids>
+  <m:mathPr>
+    <m:mathFont m:val="Cambria Math"/>
+    <m:brkBin m:val="before"/>
+    <m:brkBinSub m:val="--"/>
+    <m:smallFrac m:val="0"/>
+    <m:dispDef/>
+    <m:lMargin m:val="0"/>
+    <m:rMargin m:val="0"/>
+    <m:defJc m:val="centerGroup"/>
+    <m:wrapIndent m:val="1440"/>
+    <m:intLim m:val="subSup"/>
+    <m:naryLim m:val="undOvr"/>
+  </m:mathPr>
+  <w:themeFontLang w:val="ru-RU"/>
+  <w:clrSchemeMapping w:bg1="light1" w:t1="dark1" w:bg2="light2" w:t2="dark2" w:accent1="accent1" w:accent2="accent2" w:accent3="accent3" w:accent4="accent4" w:accent5="accent5" w:accent6="accent6" w:hyperlink="hyperlink" w:followedHyperlink="followedHyperlink"/>
+  <w:decimalSymbol w:val=","/>
+  <w:listSeparator w:val=";"/>
+  <w15:chartTrackingRefBased/>
+</w:settings>
+</file>
+
+<file path=word/glossary/styles.xml><?xml version="1.0" encoding="utf-8"?>
+<w:styles xmlns:mc="http://schemas.openxmlformats.org/markup-compatibility/2006" xmlns:r="http://schemas.openxmlformats.org/officeDocument/2006/relationships" xmlns:w="http://schemas.openxmlformats.org/wordprocessingml/2006/main" xmlns:w14="http://schemas.microsoft.com/office/word/2010/wordml" xmlns:w15="http://schemas.microsoft.com/office/word/2012/wordml" xmlns:w16se="http://schemas.microsoft.com/office/word/2015/wordml/symex" mc:Ignorable="w14 w15 w16se">
   <w:docDefaults>
     <w:rPrDefault>
       <w:rPr>
-        <w:rFonts w:asciiTheme="minorHAnsi" w:eastAsiaTheme="minorHAnsi" w:hAnsiTheme="minorHAnsi" w:cstheme="minorBidi"/>
+        <w:rFonts w:asciiTheme="minorHAnsi" w:eastAsiaTheme="minorEastAsia" w:hAnsiTheme="minorHAnsi" w:cstheme="minorBidi"/>
         <w:sz w:val="22"/>
         <w:szCs w:val="22"/>
-        <w:lang w:val="ru-RU" w:eastAsia="en-US" w:bidi="ar-SA"/>
+        <w:lang w:val="ru-RU" w:eastAsia="ru-RU" w:bidi="ar-SA"/>
       </w:rPr>
     </w:rPrDefault>
     <w:pPrDefault>
       <w:pPr>
-        <w:spacing w:after="200" w:line="276" w:lineRule="auto"/>
+        <w:spacing w:after="160" w:line="259" w:lineRule="auto"/>
       </w:pPr>
     </w:pPrDefault>
   </w:docDefaults>
-  <w:latentStyles w:defLockedState="0" w:defUIPriority="99" w:defSemiHidden="1" w:defUnhideWhenUsed="1" w:defQFormat="0" w:count="267">
-    <w:lsdException w:name="Normal" w:semiHidden="0" w:uiPriority="0" w:unhideWhenUsed="0" w:qFormat="1"/>
-    <w:lsdException w:name="heading 1" w:semiHidden="0" w:uiPriority="0" w:unhideWhenUsed="0" w:qFormat="1"/>
-    <w:lsdException w:name="heading 2" w:uiPriority="0" w:qFormat="1"/>
-    <w:lsdException w:name="heading 3" w:uiPriority="0" w:qFormat="1"/>
-    <w:lsdException w:name="heading 4" w:uiPriority="0" w:qFormat="1"/>
-    <w:lsdException w:name="heading 5" w:uiPriority="0" w:qFormat="1"/>
-    <w:lsdException w:name="heading 6" w:uiPriority="9" w:qFormat="1"/>
-    <w:lsdException w:name="heading 7" w:uiPriority="9" w:qFormat="1"/>
-    <w:lsdException w:name="heading 8" w:uiPriority="9" w:qFormat="1"/>
-    <w:lsdException w:name="heading 9" w:uiPriority="9" w:qFormat="1"/>
-    <w:lsdException w:name="toc 1" w:uiPriority="39"/>
-    <w:lsdException w:name="toc 2" w:uiPriority="39"/>
-    <w:lsdException w:name="toc 3" w:uiPriority="39"/>
-    <w:lsdException w:name="toc 4" w:uiPriority="39"/>
-    <w:lsdException w:name="toc 5" w:uiPriority="39"/>
-    <w:lsdException w:name="toc 6" w:uiPriority="39"/>
-    <w:lsdException w:name="toc 7" w:uiPriority="39"/>
-    <w:lsdException w:name="toc 8" w:uiPriority="39"/>
-    <w:lsdException w:name="toc 9" w:uiPriority="39"/>
-    <w:lsdException w:name="footnote text" w:uiPriority="0"/>
-    <w:lsdException w:name="annotation text" w:uiPriority="0"/>
-    <w:lsdException w:name="caption" w:uiPriority="0" w:qFormat="1"/>
-    <w:lsdException w:name="footnote reference" w:uiPriority="0"/>
-    <w:lsdException w:name="page number" w:uiPriority="0"/>
-    <w:lsdException w:name="List Number" w:uiPriority="0"/>
-    <w:lsdException w:name="Title" w:semiHidden="0" w:uiPriority="0" w:unhideWhenUsed="0" w:qFormat="1"/>
-    <w:lsdException w:name="Default Paragraph Font" w:uiPriority="1"/>
-    <w:lsdException w:name="Body Text" w:uiPriority="0"/>
-    <w:lsdException w:name="Body Text Indent" w:uiPriority="0"/>
-    <w:lsdException w:name="Subtitle" w:semiHidden="0" w:uiPriority="11" w:unhideWhenUsed="0" w:qFormat="1"/>
-    <w:lsdException w:name="Date" w:uiPriority="0"/>
-    <w:lsdException w:name="Body Text 2" w:uiPriority="0"/>
-    <w:lsdException w:name="Body Text Indent 2" w:uiPriority="0"/>
-    <w:lsdException w:name="Body Text Indent 3" w:uiPriority="0"/>
-    <w:lsdException w:name="Block Text" w:uiPriority="0"/>
-    <w:lsdException w:name="Strong" w:semiHidden="0" w:uiPriority="22" w:unhideWhenUsed="0" w:qFormat="1"/>
-    <w:lsdException w:name="Emphasis" w:semiHidden="0" w:uiPriority="20" w:unhideWhenUsed="0" w:qFormat="1"/>
-    <w:lsdException w:name="Document Map" w:uiPriority="0"/>
-    <w:lsdException w:name="Plain Text" w:uiPriority="0"/>
-    <w:lsdException w:name="No List" w:uiPriority="0"/>
-    <w:lsdException w:name="Balloon Text" w:uiPriority="0"/>
-    <w:lsdException w:name="Table Grid" w:semiHidden="0" w:uiPriority="0" w:unhideWhenUsed="0"/>
-    <w:lsdException w:name="Placeholder Text" w:unhideWhenUsed="0"/>
-    <w:lsdException w:name="No Spacing" w:semiHidden="0" w:uiPriority="1" w:unhideWhenUsed="0" w:qFormat="1"/>
-    <w:lsdException w:name="Light Shading" w:semiHidden="0" w:uiPriority="60" w:unhideWhenUsed="0"/>
-    <w:lsdException w:name="Light List" w:semiHidden="0" w:uiPriority="61" w:unhideWhenUsed="0"/>
-    <w:lsdException w:name="Light Grid" w:semiHidden="0" w:uiPriority="62" w:unhideWhenUsed="0"/>
-    <w:lsdException w:name="Medium Shading 1" w:semiHidden="0" w:uiPriority="63" w:unhideWhenUsed="0"/>
-    <w:lsdException w:name="Medium Shading 2" w:semiHidden="0" w:uiPriority="64" w:unhideWhenUsed="0"/>
-    <w:lsdException w:name="Medium List 1" w:semiHidden="0" w:uiPriority="65" w:unhideWhenUsed="0"/>
-    <w:lsdException w:name="Medium List 2" w:semiHidden="0" w:uiPriority="66" w:unhideWhenUsed="0"/>
-    <w:lsdException w:name="Medium Grid 1" w:semiHidden="0" w:uiPriority="67" w:unhideWhenUsed="0"/>
-    <w:lsdException w:name="Medium Grid 2" w:semiHidden="0" w:uiPriority="68" w:unhideWhenUsed="0"/>
-    <w:lsdException w:name="Medium Grid 3" w:semiHidden="0" w:uiPriority="69" w:unhideWhenUsed="0"/>
-    <w:lsdException w:name="Dark List" w:semiHidden="0" w:uiPriority="70" w:unhideWhenUsed="0"/>
-    <w:lsdException w:name="Colorful Shading" w:semiHidden="0" w:uiPriority="71" w:unhideWhenUsed="0"/>
-    <w:lsdException w:name="Colorful List" w:semiHidden="0" w:uiPriority="72" w:unhideWhenUsed="0"/>
-    <w:lsdException w:name="Colorful Grid" w:semiHidden="0" w:uiPriority="73" w:unhideWhenUsed="0"/>
-    <w:lsdException w:name="Light Shading Accent 1" w:semiHidden="0" w:uiPriority="60" w:unhideWhenUsed="0"/>
-    <w:lsdException w:name="Light List Accent 1" w:semiHidden="0" w:uiPriority="61" w:unhideWhenUsed="0"/>
-    <w:lsdException w:name="Light Grid Accent 1" w:semiHidden="0" w:uiPriority="62" w:unhideWhenUsed="0"/>
-    <w:lsdException w:name="Medium Shading 1 Accent 1" w:semiHidden="0" w:uiPriority="63" w:unhideWhenUsed="0"/>
-    <w:lsdException w:name="Medium Shading 2 Accent 1" w:semiHidden="0" w:uiPriority="64" w:unhideWhenUsed="0"/>
-    <w:lsdException w:name="Medium List 1 Accent 1" w:semiHidden="0" w:uiPriority="65" w:unhideWhenUsed="0"/>
-    <w:lsdException w:name="Revision" w:unhideWhenUsed="0"/>
-    <w:lsdException w:name="List Paragraph" w:semiHidden="0" w:uiPriority="34" w:unhideWhenUsed="0" w:qFormat="1"/>
-    <w:lsdException w:name="Quote" w:semiHidden="0" w:uiPriority="29" w:unhideWhenUsed="0" w:qFormat="1"/>
-    <w:lsdException w:name="Intense Quote" w:semiHidden="0" w:uiPriority="30" w:unhideWhenUsed="0" w:qFormat="1"/>
-    <w:lsdException w:name="Medium List 2 Accent 1" w:semiHidden="0" w:uiPriority="66" w:unhideWhenUsed="0"/>
-    <w:lsdException w:name="Medium Grid 1 Accent 1" w:semiHidden="0" w:uiPriority="67" w:unhideWhenUsed="0"/>
-    <w:lsdException w:name="Medium Grid 2 Accent 1" w:semiHidden="0" w:uiPriority="68" w:unhideWhenUsed="0"/>
-    <w:lsdException w:name="Medium Grid 3 Accent 1" w:semiHidden="0" w:uiPriority="69" w:unhideWhenUsed="0"/>
-    <w:lsdException w:name="Dark List Accent 1" w:semiHidden="0" w:uiPriority="70" w:unhideWhenUsed="0"/>
-    <w:lsdException w:name="Colorful Shading Accent 1" w:semiHidden="0" w:uiPriority="71" w:unhideWhenUsed="0"/>
-    <w:lsdException w:name="Colorful List Accent 1" w:semiHidden="0" w:uiPriority="72" w:unhideWhenUsed="0"/>
-    <w:lsdException w:name="Colorful Grid Accent 1" w:semiHidden="0" w:uiPriority="73" w:unhideWhenUsed="0"/>
-    <w:lsdException w:name="Light Shading Accent 2" w:semiHidden="0" w:uiPriority="60" w:unhideWhenUsed="0"/>
-    <w:lsdException w:name="Light List Accent 2" w:semiHidden="0" w:uiPriority="61" w:unhideWhenUsed="0"/>
-    <w:lsdException w:name="Light Grid Accent 2" w:semiHidden="0" w:uiPriority="62" w:unhideWhenUsed="0"/>
-    <w:lsdException w:name="Medium Shading 1 Accent 2" w:semiHidden="0" w:uiPriority="63" w:unhideWhenUsed="0"/>
-    <w:lsdException w:name="Medium Shading 2 Accent 2" w:semiHidden="0" w:uiPriority="64" w:unhideWhenUsed="0"/>
-    <w:lsdException w:name="Medium List 1 Accent 2" w:semiHidden="0" w:uiPriority="65" w:unhideWhenUsed="0"/>
-    <w:lsdException w:name="Medium List 2 Accent 2" w:semiHidden="0" w:uiPriority="66" w:unhideWhenUsed="0"/>
-    <w:lsdException w:name="Medium Grid 1 Accent 2" w:semiHidden="0" w:uiPriority="67" w:unhideWhenUsed="0"/>
-    <w:lsdException w:name="Medium Grid 2 Accent 2" w:semiHidden="0" w:uiPriority="68" w:unhideWhenUsed="0"/>
-    <w:lsdException w:name="Medium Grid 3 Accent 2" w:semiHidden="0" w:uiPriority="69" w:unhideWhenUsed="0"/>
-    <w:lsdException w:name="Dark List Accent 2" w:semiHidden="0" w:uiPriority="70" w:unhideWhenUsed="0"/>
-    <w:lsdException w:name="Colorful Shading Accent 2" w:semiHidden="0" w:uiPriority="71" w:unhideWhenUsed="0"/>
-    <w:lsdException w:name="Colorful List Accent 2" w:semiHidden="0" w:uiPriority="72" w:unhideWhenUsed="0"/>
-    <w:lsdException w:name="Colorful Grid Accent 2" w:semiHidden="0" w:uiPriority="73" w:unhideWhenUsed="0"/>
-    <w:lsdException w:name="Light Shading Accent 3" w:semiHidden="0" w:uiPriority="60" w:unhideWhenUsed="0"/>
-    <w:lsdException w:name="Light List Accent 3" w:semiHidden="0" w:uiPriority="61" w:unhideWhenUsed="0"/>
-    <w:lsdException w:name="Light Grid Accent 3" w:semiHidden="0" w:uiPriority="62" w:unhideWhenUsed="0"/>
-    <w:lsdException w:name="Medium Shading 1 Accent 3" w:semiHidden="0" w:uiPriority="63" w:unhideWhenUsed="0"/>
-    <w:lsdException w:name="Medium Shading 2 Accent 3" w:semiHidden="0" w:uiPriority="64" w:unhideWhenUsed="0"/>
-    <w:lsdException w:name="Medium List 1 Accent 3" w:semiHidden="0" w:uiPriority="65" w:unhideWhenUsed="0"/>
-    <w:lsdException w:name="Medium List 2 Accent 3" w:semiHidden="0" w:uiPriority="66" w:unhideWhenUsed="0"/>
-    <w:lsdException w:name="Medium Grid 1 Accent 3" w:semiHidden="0" w:uiPriority="67" w:unhideWhenUsed="0"/>
-    <w:lsdException w:name="Medium Grid 2 Accent 3" w:semiHidden="0" w:uiPriority="68" w:unhideWhenUsed="0"/>
-    <w:lsdException w:name="Medium Grid 3 Accent 3" w:semiHidden="0" w:uiPriority="69" w:unhideWhenUsed="0"/>
-    <w:lsdException w:name="Dark List Accent 3" w:semiHidden="0" w:uiPriority="70" w:unhideWhenUsed="0"/>
-    <w:lsdException w:name="Colorful Shading Accent 3" w:semiHidden="0" w:uiPriority="71" w:unhideWhenUsed="0"/>
-    <w:lsdException w:name="Colorful List Accent 3" w:semiHidden="0" w:uiPriority="72" w:unhideWhenUsed="0"/>
-    <w:lsdException w:name="Colorful Grid Accent 3" w:semiHidden="0" w:uiPriority="73" w:unhideWhenUsed="0"/>
-    <w:lsdException w:name="Light Shading Accent 4" w:semiHidden="0" w:uiPriority="60" w:unhideWhenUsed="0"/>
-    <w:lsdException w:name="Light List Accent 4" w:semiHidden="0" w:uiPriority="61" w:unhideWhenUsed="0"/>
-    <w:lsdException w:name="Light Grid Accent 4" w:semiHidden="0" w:uiPriority="62" w:unhideWhenUsed="0"/>
-    <w:lsdException w:name="Medium Shading 1 Accent 4" w:semiHidden="0" w:uiPriority="63" w:unhideWhenUsed="0"/>
-    <w:lsdException w:name="Medium Shading 2 Accent 4" w:semiHidden="0" w:uiPriority="64" w:unhideWhenUsed="0"/>
-    <w:lsdException w:name="Medium List 1 Accent 4" w:semiHidden="0" w:uiPriority="65" w:unhideWhenUsed="0"/>
-    <w:lsdException w:name="Medium List 2 Accent 4" w:semiHidden="0" w:uiPriority="66" w:unhideWhenUsed="0"/>
-    <w:lsdException w:name="Medium Grid 1 Accent 4" w:semiHidden="0" w:uiPriority="67" w:unhideWhenUsed="0"/>
-    <w:lsdException w:name="Medium Grid 2 Accent 4" w:semiHidden="0" w:uiPriority="68" w:unhideWhenUsed="0"/>
-    <w:lsdException w:name="Medium Grid 3 Accent 4" w:semiHidden="0" w:uiPriority="69" w:unhideWhenUsed="0"/>
-    <w:lsdException w:name="Dark List Accent 4" w:semiHidden="0" w:uiPriority="70" w:unhideWhenUsed="0"/>
-    <w:lsdException w:name="Colorful Shading Accent 4" w:semiHidden="0" w:uiPriority="71" w:unhideWhenUsed="0"/>
-    <w:lsdException w:name="Colorful List Accent 4" w:semiHidden="0" w:uiPriority="72" w:unhideWhenUsed="0"/>
-    <w:lsdException w:name="Colorful Grid Accent 4" w:semiHidden="0" w:uiPriority="73" w:unhideWhenUsed="0"/>
-    <w:lsdException w:name="Light Shading Accent 5" w:semiHidden="0" w:uiPriority="60" w:unhideWhenUsed="0"/>
-    <w:lsdException w:name="Light List Accent 5" w:semiHidden="0" w:uiPriority="61" w:unhideWhenUsed="0"/>
-    <w:lsdException w:name="Light Grid Accent 5" w:semiHidden="0" w:uiPriority="62" w:unhideWhenUsed="0"/>
-    <w:lsdException w:name="Medium Shading 1 Accent 5" w:semiHidden="0" w:uiPriority="63" w:unhideWhenUsed="0"/>
-    <w:lsdException w:name="Medium Shading 2 Accent 5" w:semiHidden="0" w:uiPriority="64" w:unhideWhenUsed="0"/>
-    <w:lsdException w:name="Medium List 1 Accent 5" w:semiHidden="0" w:uiPriority="65" w:unhideWhenUsed="0"/>
-    <w:lsdException w:name="Medium List 2 Accent 5" w:semiHidden="0" w:uiPriority="66" w:unhideWhenUsed="0"/>
-    <w:lsdException w:name="Medium Grid 1 Accent 5" w:semiHidden="0" w:uiPriority="67" w:unhideWhenUsed="0"/>
-    <w:lsdException w:name="Medium Grid 2 Accent 5" w:semiHidden="0" w:uiPriority="68" w:unhideWhenUsed="0"/>
-    <w:lsdException w:name="Medium Grid 3 Accent 5" w:semiHidden="0" w:uiPriority="69" w:unhideWhenUsed="0"/>
-    <w:lsdException w:name="Dark List Accent 5" w:semiHidden="0" w:uiPriority="70" w:unhideWhenUsed="0"/>
-    <w:lsdException w:name="Colorful Shading Accent 5" w:semiHidden="0" w:uiPriority="71" w:unhideWhenUsed="0"/>
-    <w:lsdException w:name="Colorful List Accent 5" w:semiHidden="0" w:uiPriority="72" w:unhideWhenUsed="0"/>
-    <w:lsdException w:name="Colorful Grid Accent 5" w:semiHidden="0" w:uiPriority="73" w:unhideWhenUsed="0"/>
-    <w:lsdException w:name="Light Shading Accent 6" w:semiHidden="0" w:uiPriority="60" w:unhideWhenUsed="0"/>
-    <w:lsdException w:name="Light List Accent 6" w:semiHidden="0" w:uiPriority="61" w:unhideWhenUsed="0"/>
-    <w:lsdException w:name="Light Grid Accent 6" w:semiHidden="0" w:uiPriority="62" w:unhideWhenUsed="0"/>
-    <w:lsdException w:name="Medium Shading 1 Accent 6" w:semiHidden="0" w:uiPriority="63" w:unhideWhenUsed="0"/>
-    <w:lsdException w:name="Medium Shading 2 Accent 6" w:semiHidden="0" w:uiPriority="64" w:unhideWhenUsed="0"/>
-    <w:lsdException w:name="Medium List 1 Accent 6" w:semiHidden="0" w:uiPriority="65" w:unhideWhenUsed="0"/>
-    <w:lsdException w:name="Medium List 2 Accent 6" w:semiHidden="0" w:uiPriority="66" w:unhideWhenUsed="0"/>
-    <w:lsdException w:name="Medium Grid 1 Accent 6" w:semiHidden="0" w:uiPriority="67" w:unhideWhenUsed="0"/>
-    <w:lsdException w:name="Medium Grid 2 Accent 6" w:semiHidden="0" w:uiPriority="68" w:unhideWhenUsed="0"/>
-    <w:lsdException w:name="Medium Grid 3 Accent 6" w:semiHidden="0" w:uiPriority="69" w:unhideWhenUsed="0"/>
-    <w:lsdException w:name="Dark List Accent 6" w:semiHidden="0" w:uiPriority="70" w:unhideWhenUsed="0"/>
-    <w:lsdException w:name="Colorful Shading Accent 6" w:semiHidden="0" w:uiPriority="71" w:unhideWhenUsed="0"/>
-    <w:lsdException w:name="Colorful List Accent 6" w:semiHidden="0" w:uiPriority="72" w:unhideWhenUsed="0"/>
-    <w:lsdException w:name="Colorful Grid Accent 6" w:semiHidden="0" w:uiPriority="73" w:unhideWhenUsed="0"/>
-    <w:lsdException w:name="Subtle Emphasis" w:semiHidden="0" w:uiPriority="19" w:unhideWhenUsed="0" w:qFormat="1"/>
-    <w:lsdException w:name="Intense Emphasis" w:semiHidden="0" w:uiPriority="21" w:unhideWhenUsed="0" w:qFormat="1"/>
-    <w:lsdException w:name="Subtle Reference" w:semiHidden="0" w:uiPriority="31" w:unhideWhenUsed="0" w:qFormat="1"/>
-    <w:lsdException w:name="Intense Reference" w:semiHidden="0" w:uiPriority="32" w:unhideWhenUsed="0" w:qFormat="1"/>
-    <w:lsdException w:name="Book Title" w:semiHidden="0" w:uiPriority="33" w:unhideWhenUsed="0" w:qFormat="1"/>
-    <w:lsdException w:name="Bibliography" w:uiPriority="37"/>
-    <w:lsdException w:name="TOC Heading" w:uiPriority="39" w:qFormat="1"/>
+  <w:latentStyles w:defLockedState="0" w:defUIPriority="99" w:defSemiHidden="0" w:defUnhideWhenUsed="0" w:defQFormat="0" w:count="371">
+    <w:lsdException w:name="Normal" w:uiPriority="0" w:qFormat="1"/>
+    <w:lsdException w:name="heading 1" w:uiPriority="9" w:qFormat="1"/>
+    <w:lsdException w:name="heading 2" w:semiHidden="1" w:uiPriority="9" w:unhideWhenUsed="1" w:qFormat="1"/>
+    <w:lsdException w:name="heading 3" w:semiHidden="1" w:uiPriority="9" w:unhideWhenUsed="1" w:qFormat="1"/>
+    <w:lsdException w:name="heading 4" w:semiHidden="1" w:uiPriority="9" w:unhideWhenUsed="1" w:qFormat="1"/>
+    <w:lsdException w:name="heading 5" w:semiHidden="1" w:uiPriority="9" w:unhideWhenUsed="1" w:qFormat="1"/>
+    <w:lsdException w:name="heading 6" w:semiHidden="1" w:uiPriority="9" w:unhideWhenUsed="1" w:qFormat="1"/>
+    <w:lsdException w:name="heading 7" w:semiHidden="1" w:uiPriority="9" w:unhideWhenUsed="1" w:qFormat="1"/>
+    <w:lsdException w:name="heading 8" w:semiHidden="1" w:uiPriority="9" w:unhideWhenUsed="1" w:qFormat="1"/>
+    <w:lsdException w:name="heading 9" w:semiHidden="1" w:uiPriority="9" w:unhideWhenUsed="1" w:qFormat="1"/>
+    <w:lsdException w:name="index 1" w:semiHidden="1" w:unhideWhenUsed="1"/>
+    <w:lsdException w:name="index 2" w:semiHidden="1" w:unhideWhenUsed="1"/>
+    <w:lsdException w:name="index 3" w:semiHidden="1" w:unhideWhenUsed="1"/>
+    <w:lsdException w:name="index 4" w:semiHidden="1" w:unhideWhenUsed="1"/>
+    <w:lsdException w:name="index 5" w:semiHidden="1" w:unhideWhenUsed="1"/>
+    <w:lsdException w:name="index 6" w:semiHidden="1" w:unhideWhenUsed="1"/>
+    <w:lsdException w:name="index 7" w:semiHidden="1" w:unhideWhenUsed="1"/>
+    <w:lsdException w:name="index 8" w:semiHidden="1" w:unhideWhenUsed="1"/>
+    <w:lsdException w:name="index 9" w:semiHidden="1" w:unhideWhenUsed="1"/>
+    <w:lsdException w:name="toc 1" w:semiHidden="1" w:uiPriority="39" w:unhideWhenUsed="1"/>
+    <w:lsdException w:name="toc 2" w:semiHidden="1" w:uiPriority="39" w:unhideWhenUsed="1"/>
+    <w:lsdException w:name="toc 3" w:semiHidden="1" w:uiPriority="39" w:unhideWhenUsed="1"/>
+    <w:lsdException w:name="toc 4" w:semiHidden="1" w:uiPriority="39" w:unhideWhenUsed="1"/>
+    <w:lsdException w:name="toc 5" w:semiHidden="1" w:uiPriority="39" w:unhideWhenUsed="1"/>
+    <w:lsdException w:name="toc 6" w:semiHidden="1" w:uiPriority="39" w:unhideWhenUsed="1"/>
+    <w:lsdException w:name="toc 7" w:semiHidden="1" w:uiPriority="39" w:unhideWhenUsed="1"/>
+    <w:lsdException w:name="toc 8" w:semiHidden="1" w:uiPriority="39" w:unhideWhenUsed="1"/>
+    <w:lsdException w:name="toc 9" w:semiHidden="1" w:uiPriority="39" w:unhideWhenUsed="1"/>
+    <w:lsdException w:name="Normal Indent" w:semiHidden="1" w:unhideWhenUsed="1"/>
+    <w:lsdException w:name="footnote text" w:semiHidden="1" w:unhideWhenUsed="1"/>
+    <w:lsdException w:name="annotation text" w:semiHidden="1" w:unhideWhenUsed="1"/>
+    <w:lsdException w:name="header" w:semiHidden="1" w:unhideWhenUsed="1"/>
+    <w:lsdException w:name="footer" w:semiHidden="1" w:unhideWhenUsed="1"/>
+    <w:lsdException w:name="index heading" w:semiHidden="1" w:unhideWhenUsed="1"/>
+    <w:lsdException w:name="caption" w:semiHidden="1" w:uiPriority="35" w:unhideWhenUsed="1" w:qFormat="1"/>
+    <w:lsdException w:name="table of figures" w:semiHidden="1" w:unhideWhenUsed="1"/>
+    <w:lsdException w:name="envelope address" w:semiHidden="1" w:unhideWhenUsed="1"/>
+    <w:lsdException w:name="envelope return" w:semiHidden="1" w:unhideWhenUsed="1"/>
+    <w:lsdException w:name="footnote reference" w:semiHidden="1" w:unhideWhenUsed="1"/>
+    <w:lsdException w:name="annotation reference" w:semiHidden="1" w:unhideWhenUsed="1"/>
+    <w:lsdException w:name="line number" w:semiHidden="1" w:unhideWhenUsed="1"/>
+    <w:lsdException w:name="page number" w:semiHidden="1" w:unhideWhenUsed="1"/>
+    <w:lsdException w:name="endnote reference" w:semiHidden="1" w:unhideWhenUsed="1"/>
+    <w:lsdException w:name="endnote text" w:semiHidden="1" w:unhideWhenUsed="1"/>
+    <w:lsdException w:name="table of authorities" w:semiHidden="1" w:unhideWhenUsed="1"/>
+    <w:lsdException w:name="macro" w:semiHidden="1" w:unhideWhenUsed="1"/>
+    <w:lsdException w:name="toa heading" w:semiHidden="1" w:unhideWhenUsed="1"/>
+    <w:lsdException w:name="List" w:semiHidden="1" w:unhideWhenUsed="1"/>
+    <w:lsdException w:name="List Bullet" w:semiHidden="1" w:unhideWhenUsed="1"/>
+    <w:lsdException w:name="List Number" w:semiHidden="1" w:unhideWhenUsed="1"/>
+    <w:lsdException w:name="List 2" w:semiHidden="1" w:unhideWhenUsed="1"/>
+    <w:lsdException w:name="List 3" w:semiHidden="1" w:unhideWhenUsed="1"/>
+    <w:lsdException w:name="List 4" w:semiHidden="1" w:unhideWhenUsed="1"/>
+    <w:lsdException w:name="List 5" w:semiHidden="1" w:unhideWhenUsed="1"/>
+    <w:lsdException w:name="List Bullet 2" w:semiHidden="1" w:unhideWhenUsed="1"/>
+    <w:lsdException w:name="List Bullet 3" w:semiHidden="1" w:unhideWhenUsed="1"/>
+    <w:lsdException w:name="List Bullet 4" w:semiHidden="1" w:unhideWhenUsed="1"/>
+    <w:lsdException w:name="List Bullet 5" w:semiHidden="1" w:unhideWhenUsed="1"/>
+    <w:lsdException w:name="List Number 2" w:semiHidden="1" w:unhideWhenUsed="1"/>
+    <w:lsdException w:name="List Number 3" w:semiHidden="1" w:unhideWhenUsed="1"/>
+    <w:lsdException w:name="List Number 4" w:semiHidden="1" w:unhideWhenUsed="1"/>
+    <w:lsdException w:name="List Number 5" w:semiHidden="1" w:unhideWhenUsed="1"/>
+    <w:lsdException w:name="Title" w:uiPriority="10" w:qFormat="1"/>
+    <w:lsdException w:name="Closing" w:semiHidden="1" w:unhideWhenUsed="1"/>
+    <w:lsdException w:name="Signature" w:semiHidden="1" w:unhideWhenUsed="1"/>
+    <w:lsdException w:name="Default Paragraph Font" w:semiHidden="1" w:uiPriority="1" w:unhideWhenUsed="1"/>
+    <w:lsdException w:name="Body Text" w:semiHidden="1" w:unhideWhenUsed="1"/>
+    <w:lsdException w:name="Body Text Indent" w:semiHidden="1" w:unhideWhenUsed="1"/>
+    <w:lsdException w:name="List Continue" w:semiHidden="1" w:unhideWhenUsed="1"/>
+    <w:lsdException w:name="List Continue 2" w:semiHidden="1" w:unhideWhenUsed="1"/>
+    <w:lsdException w:name="List Continue 3" w:semiHidden="1" w:unhideWhenUsed="1"/>
+    <w:lsdException w:name="List Continue 4" w:semiHidden="1" w:unhideWhenUsed="1"/>
+    <w:lsdException w:name="List Continue 5" w:semiHidden="1" w:unhideWhenUsed="1"/>
+    <w:lsdException w:name="Message Header" w:semiHidden="1" w:unhideWhenUsed="1"/>
+    <w:lsdException w:name="Subtitle" w:uiPriority="11" w:qFormat="1"/>
+    <w:lsdException w:name="Salutation" w:semiHidden="1" w:unhideWhenUsed="1"/>
+    <w:lsdException w:name="Date" w:semiHidden="1" w:unhideWhenUsed="1"/>
+    <w:lsdException w:name="Body Text First Indent" w:semiHidden="1" w:unhideWhenUsed="1"/>
+    <w:lsdException w:name="Body Text First Indent 2" w:semiHidden="1" w:unhideWhenUsed="1"/>
+    <w:lsdException w:name="Note Heading" w:semiHidden="1" w:unhideWhenUsed="1"/>
+    <w:lsdException w:name="Body Text 2" w:semiHidden="1" w:unhideWhenUsed="1"/>
+    <w:lsdException w:name="Body Text 3" w:semiHidden="1" w:unhideWhenUsed="1"/>
+    <w:lsdException w:name="Body Text Indent 2" w:semiHidden="1" w:unhideWhenUsed="1"/>
+    <w:lsdException w:name="Body Text Indent 3" w:semiHidden="1" w:unhideWhenUsed="1"/>
+    <w:lsdException w:name="Block Text" w:semiHidden="1" w:unhideWhenUsed="1"/>
+    <w:lsdException w:name="Hyperlink" w:semiHidden="1" w:unhideWhenUsed="1"/>
+    <w:lsdException w:name="FollowedHyperlink" w:semiHidden="1" w:unhideWhenUsed="1"/>
+    <w:lsdException w:name="Strong" w:uiPriority="22" w:qFormat="1"/>
+    <w:lsdException w:name="Emphasis" w:uiPriority="20" w:qFormat="1"/>
+    <w:lsdException w:name="Document Map" w:semiHidden="1" w:unhideWhenUsed="1"/>
+    <w:lsdException w:name="Plain Text" w:semiHidden="1" w:unhideWhenUsed="1"/>
+    <w:lsdException w:name="E-mail Signature" w:semiHidden="1" w:unhideWhenUsed="1"/>
+    <w:lsdException w:name="HTML Top of Form" w:semiHidden="1" w:unhideWhenUsed="1"/>
+    <w:lsdException w:name="HTML Bottom of Form" w:semiHidden="1" w:unhideWhenUsed="1"/>
+    <w:lsdException w:name="Normal (Web)" w:semiHidden="1" w:unhideWhenUsed="1"/>
+    <w:lsdException w:name="HTML Acronym" w:semiHidden="1" w:unhideWhenUsed="1"/>
+    <w:lsdException w:name="HTML Address" w:semiHidden="1" w:unhideWhenUsed="1"/>
+    <w:lsdException w:name="HTML Cite" w:semiHidden="1" w:unhideWhenUsed="1"/>
+    <w:lsdException w:name="HTML Code" w:semiHidden="1" w:unhideWhenUsed="1"/>
+    <w:lsdException w:name="HTML Definition" w:semiHidden="1" w:unhideWhenUsed="1"/>
+    <w:lsdException w:name="HTML Keyboard" w:semiHidden="1" w:unhideWhenUsed="1"/>
+    <w:lsdException w:name="HTML Preformatted" w:semiHidden="1" w:unhideWhenUsed="1"/>
+    <w:lsdException w:name="HTML Sample" w:semiHidden="1" w:unhideWhenUsed="1"/>
+    <w:lsdException w:name="HTML Typewriter" w:semiHidden="1" w:unhideWhenUsed="1"/>
+    <w:lsdException w:name="HTML Variable" w:semiHidden="1" w:unhideWhenUsed="1"/>
+    <w:lsdException w:name="Normal Table" w:semiHidden="1" w:unhideWhenUsed="1"/>
+    <w:lsdException w:name="annotation subject" w:semiHidden="1" w:unhideWhenUsed="1"/>
+    <w:lsdException w:name="No List" w:semiHidden="1" w:unhideWhenUsed="1"/>
+    <w:lsdException w:name="Outline List 1" w:semiHidden="1" w:unhideWhenUsed="1"/>
+    <w:lsdException w:name="Outline List 2" w:semiHidden="1" w:unhideWhenUsed="1"/>
+    <w:lsdException w:name="Outline List 3" w:semiHidden="1" w:unhideWhenUsed="1"/>
+    <w:lsdException w:name="Table Simple 1" w:semiHidden="1" w:unhideWhenUsed="1"/>
+    <w:lsdException w:name="Table Simple 2" w:semiHidden="1" w:unhideWhenUsed="1"/>
+    <w:lsdException w:name="Table Simple 3" w:semiHidden="1" w:unhideWhenUsed="1"/>
+    <w:lsdException w:name="Table Classic 1" w:semiHidden="1" w:unhideWhenUsed="1"/>
+    <w:lsdException w:name="Table Classic 2" w:semiHidden="1" w:unhideWhenUsed="1"/>
+    <w:lsdException w:name="Table Classic 3" w:semiHidden="1" w:unhideWhenUsed="1"/>
+    <w:lsdException w:name="Table Classic 4" w:semiHidden="1" w:unhideWhenUsed="1"/>
+    <w:lsdException w:name="Table Colorful 1" w:semiHidden="1" w:unhideWhenUsed="1"/>
+    <w:lsdException w:name="Table Colorful 2" w:semiHidden="1" w:unhideWhenUsed="1"/>
+    <w:lsdException w:name="Table Colorful 3" w:semiHidden="1" w:unhideWhenUsed="1"/>
+    <w:lsdException w:name="Table Columns 1" w:semiHidden="1" w:unhideWhenUsed="1"/>
+    <w:lsdException w:name="Table Columns 2" w:semiHidden="1" w:unhideWhenUsed="1"/>
+    <w:lsdException w:name="Table Columns 3" w:semiHidden="1" w:unhideWhenUsed="1"/>
+    <w:lsdException w:name="Table Columns 4" w:semiHidden="1" w:unhideWhenUsed="1"/>
+    <w:lsdException w:name="Table Columns 5" w:semiHidden="1" w:unhideWhenUsed="1"/>
+    <w:lsdException w:name="Table Grid 1" w:semiHidden="1" w:unhideWhenUsed="1"/>
+    <w:lsdException w:name="Table Grid 2" w:semiHidden="1" w:unhideWhenUsed="1"/>
+    <w:lsdException w:name="Table Grid 3" w:semiHidden="1" w:unhideWhenUsed="1"/>
+    <w:lsdException w:name="Table Grid 4" w:semiHidden="1" w:unhideWhenUsed="1"/>
+    <w:lsdException w:name="Table Grid 5" w:semiHidden="1" w:unhideWhenUsed="1"/>
+    <w:lsdException w:name="Table Grid 6" w:semiHidden="1" w:unhideWhenUsed="1"/>
+    <w:lsdException w:name="Table Grid 7" w:semiHidden="1" w:unhideWhenUsed="1"/>
+    <w:lsdException w:name="Table Grid 8" w:semiHidden="1" w:unhideWhenUsed="1"/>
+    <w:lsdException w:name="Table List 1" w:semiHidden="1" w:unhideWhenUsed="1"/>
+    <w:lsdException w:name="Table List 2" w:semiHidden="1" w:unhideWhenUsed="1"/>
+    <w:lsdException w:name="Table List 3" w:semiHidden="1" w:unhideWhenUsed="1"/>
+    <w:lsdException w:name="Table List 4" w:semiHidden="1" w:unhideWhenUsed="1"/>
+    <w:lsdException w:name="Table List 5" w:semiHidden="1" w:unhideWhenUsed="1"/>
+    <w:lsdException w:name="Table List 6" w:semiHidden="1" w:unhideWhenUsed="1"/>
+    <w:lsdException w:name="Table List 7" w:semiHidden="1" w:unhideWhenUsed="1"/>
+    <w:lsdException w:name="Table List 8" w:semiHidden="1" w:unhideWhenUsed="1"/>
+    <w:lsdException w:name="Table 3D effects 1" w:semiHidden="1" w:unhideWhenUsed="1"/>
+    <w:lsdException w:name="Table 3D effects 2" w:semiHidden="1" w:unhideWhenUsed="1"/>
+    <w:lsdException w:name="Table 3D effects 3" w:semiHidden="1" w:unhideWhenUsed="1"/>
+    <w:lsdException w:name="Table Contemporary" w:semiHidden="1" w:unhideWhenUsed="1"/>
+    <w:lsdException w:name="Table Elegant" w:semiHidden="1" w:unhideWhenUsed="1"/>
+    <w:lsdException w:name="Table Professional" w:semiHidden="1" w:unhideWhenUsed="1"/>
+    <w:lsdException w:name="Table Subtle 1" w:semiHidden="1" w:unhideWhenUsed="1"/>
+    <w:lsdException w:name="Table Subtle 2" w:semiHidden="1" w:unhideWhenUsed="1"/>
+    <w:lsdException w:name="Table Web 1" w:semiHidden="1" w:unhideWhenUsed="1"/>
+    <w:lsdException w:name="Table Web 2" w:semiHidden="1" w:unhideWhenUsed="1"/>
+    <w:lsdException w:name="Table Web 3" w:semiHidden="1" w:unhideWhenUsed="1"/>
+    <w:lsdException w:name="Balloon Text" w:semiHidden="1" w:unhideWhenUsed="1"/>
+    <w:lsdException w:name="Table Grid" w:uiPriority="39"/>
+    <w:lsdException w:name="Table Theme" w:semiHidden="1" w:unhideWhenUsed="1"/>
+    <w:lsdException w:name="Placeholder Text" w:semiHidden="1"/>
+    <w:lsdException w:name="No Spacing" w:uiPriority="1" w:qFormat="1"/>
+    <w:lsdException w:name="Light Shading" w:uiPriority="60"/>
+    <w:lsdException w:name="Light List" w:uiPriority="61"/>
+    <w:lsdException w:name="Light Grid" w:uiPriority="62"/>
+    <w:lsdException w:name="Medium Shading 1" w:uiPriority="63"/>
+    <w:lsdException w:name="Medium Shading 2" w:uiPriority="64"/>
+    <w:lsdException w:name="Medium List 1" w:uiPriority="65"/>
+    <w:lsdException w:name="Medium List 2" w:uiPriority="66"/>
+    <w:lsdException w:name="Medium Grid 1" w:uiPriority="67"/>
+    <w:lsdException w:name="Medium Grid 2" w:uiPriority="68"/>
+    <w:lsdException w:name="Medium Grid 3" w:uiPriority="69"/>
+    <w:lsdException w:name="Dark List" w:uiPriority="70"/>
+    <w:lsdException w:name="Colorful Shading" w:uiPriority="71"/>
+    <w:lsdException w:name="Colorful List" w:uiPriority="72"/>
+    <w:lsdException w:name="Colorful Grid" w:uiPriority="73"/>
+    <w:lsdException w:name="Light Shading Accent 1" w:uiPriority="60"/>
+    <w:lsdException w:name="Light List Accent 1" w:uiPriority="61"/>
+    <w:lsdException w:name="Light Grid Accent 1" w:uiPriority="62"/>
+    <w:lsdException w:name="Medium Shading 1 Accent 1" w:uiPriority="63"/>
+    <w:lsdException w:name="Medium Shading 2 Accent 1" w:uiPriority="64"/>
+    <w:lsdException w:name="Medium List 1 Accent 1" w:uiPriority="65"/>
+    <w:lsdException w:name="Revision" w:semiHidden="1"/>
+    <w:lsdException w:name="List Paragraph" w:uiPriority="34" w:qFormat="1"/>
+    <w:lsdException w:name="Quote" w:uiPriority="29" w:qFormat="1"/>
+    <w:lsdException w:name="Intense Quote" w:uiPriority="30" w:qFormat="1"/>
+    <w:lsdException w:name="Medium List 2 Accent 1" w:uiPriority="66"/>
+    <w:lsdException w:name="Medium Grid 1 Accent 1" w:uiPriority="67"/>
+    <w:lsdException w:name="Medium Grid 2 Accent 1" w:uiPriority="68"/>
+    <w:lsdException w:name="Medium Grid 3 Accent 1" w:uiPriority="69"/>
+    <w:lsdException w:name="Dark List Accent 1" w:uiPriority="70"/>
+    <w:lsdException w:name="Colorful Shading Accent 1" w:uiPriority="71"/>
+    <w:lsdException w:name="Colorful List Accent 1" w:uiPriority="72"/>
+    <w:lsdException w:name="Colorful Grid Accent 1" w:uiPriority="73"/>
+    <w:lsdException w:name="Light Shading Accent 2" w:uiPriority="60"/>
+    <w:lsdException w:name="Light List Accent 2" w:uiPriority="61"/>
+    <w:lsdException w:name="Light Grid Accent 2" w:uiPriority="62"/>
+    <w:lsdException w:name="Medium Shading 1 Accent 2" w:uiPriority="63"/>
+    <w:lsdException w:name="Medium Shading 2 Accent 2" w:uiPriority="64"/>
+    <w:lsdException w:name="Medium List 1 Accent 2" w:uiPriority="65"/>
+    <w:lsdException w:name="Medium List 2 Accent 2" w:uiPriority="66"/>
+    <w:lsdException w:name="Medium Grid 1 Accent 2" w:uiPriority="67"/>
+    <w:lsdException w:name="Medium Grid 2 Accent 2" w:uiPriority="68"/>
+    <w:lsdException w:name="Medium Grid 3 Accent 2" w:uiPriority="69"/>
+    <w:lsdException w:name="Dark List Accent 2" w:uiPriority="70"/>
+    <w:lsdException w:name="Colorful Shading Accent 2" w:uiPriority="71"/>
+    <w:lsdException w:name="Colorful List Accent 2" w:uiPriority="72"/>
+    <w:lsdException w:name="Colorful Grid Accent 2" w:uiPriority="73"/>
+    <w:lsdException w:name="Light Shading Accent 3" w:uiPriority="60"/>
+    <w:lsdException w:name="Light List Accent 3" w:uiPriority="61"/>
+    <w:lsdException w:name="Light Grid Accent 3" w:uiPriority="62"/>
+    <w:lsdException w:name="Medium Shading 1 Accent 3" w:uiPriority="63"/>
+    <w:lsdException w:name="Medium Shading 2 Accent 3" w:uiPriority="64"/>
+    <w:lsdException w:name="Medium List 1 Accent 3" w:uiPriority="65"/>
+    <w:lsdException w:name="Medium List 2 Accent 3" w:uiPriority="66"/>
+    <w:lsdException w:name="Medium Grid 1 Accent 3" w:uiPriority="67"/>
+    <w:lsdException w:name="Medium Grid 2 Accent 3" w:uiPriority="68"/>
+    <w:lsdException w:name="Medium Grid 3 Accent 3" w:uiPriority="69"/>
+    <w:lsdException w:name="Dark List Accent 3" w:uiPriority="70"/>
+    <w:lsdException w:name="Colorful Shading Accent 3" w:uiPriority="71"/>
+    <w:lsdException w:name="Colorful List Accent 3" w:uiPriority="72"/>
+    <w:lsdException w:name="Colorful Grid Accent 3" w:uiPriority="73"/>
+    <w:lsdException w:name="Light Shading Accent 4" w:uiPriority="60"/>
+    <w:lsdException w:name="Light List Accent 4" w:uiPriority="61"/>
+    <w:lsdException w:name="Light Grid Accent 4" w:uiPriority="62"/>
+    <w:lsdException w:name="Medium Shading 1 Accent 4" w:uiPriority="63"/>
+    <w:lsdException w:name="Medium Shading 2 Accent 4" w:uiPriority="64"/>
+    <w:lsdException w:name="Medium List 1 Accent 4" w:uiPriority="65"/>
+    <w:lsdException w:name="Medium List 2 Accent 4" w:uiPriority="66"/>
+    <w:lsdException w:name="Medium Grid 1 Accent 4" w:uiPriority="67"/>
+    <w:lsdException w:name="Medium Grid 2 Accent 4" w:uiPriority="68"/>
+    <w:lsdException w:name="Medium Grid 3 Accent 4" w:uiPriority="69"/>
+    <w:lsdException w:name="Dark List Accent 4" w:uiPriority="70"/>
+    <w:lsdException w:name="Colorful Shading Accent 4" w:uiPriority="71"/>
+    <w:lsdException w:name="Colorful List Accent 4" w:uiPriority="72"/>
+    <w:lsdException w:name="Colorful Grid Accent 4" w:uiPriority="73"/>
+    <w:lsdException w:name="Light Shading Accent 5" w:uiPriority="60"/>
+    <w:lsdException w:name="Light List Accent 5" w:uiPriority="61"/>
+    <w:lsdException w:name="Light Grid Accent 5" w:uiPriority="62"/>
+    <w:lsdException w:name="Medium Shading 1 Accent 5" w:uiPriority="63"/>
+    <w:lsdException w:name="Medium Shading 2 Accent 5" w:uiPriority="64"/>
+    <w:lsdException w:name="Medium List 1 Accent 5" w:uiPriority="65"/>
+    <w:lsdException w:name="Medium List 2 Accent 5" w:uiPriority="66"/>
+    <w:lsdException w:name="Medium Grid 1 Accent 5" w:uiPriority="67"/>
+    <w:lsdException w:name="Medium Grid 2 Accent 5" w:uiPriority="68"/>
+    <w:lsdException w:name="Medium Grid 3 Accent 5" w:uiPriority="69"/>
+    <w:lsdException w:name="Dark List Accent 5" w:uiPriority="70"/>
+    <w:lsdException w:name="Colorful Shading Accent 5" w:uiPriority="71"/>
+    <w:lsdException w:name="Colorful List Accent 5" w:uiPriority="72"/>
+    <w:lsdException w:name="Colorful Grid Accent 5" w:uiPriority="73"/>
+    <w:lsdException w:name="Light Shading Accent 6" w:uiPriority="60"/>
+    <w:lsdException w:name="Light List Accent 6" w:uiPriority="61"/>
+    <w:lsdException w:name="Light Grid Accent 6" w:uiPriority="62"/>
+    <w:lsdException w:name="Medium Shading 1 Accent 6" w:uiPriority="63"/>
+    <w:lsdException w:name="Medium Shading 2 Accent 6" w:uiPriority="64"/>
+    <w:lsdException w:name="Medium List 1 Accent 6" w:uiPriority="65"/>
+    <w:lsdException w:name="Medium List 2 Accent 6" w:uiPriority="66"/>
+    <w:lsdException w:name="Medium Grid 1 Accent 6" w:uiPriority="67"/>
+    <w:lsdException w:name="Medium Grid 2 Accent 6" w:uiPriority="68"/>
+    <w:lsdException w:name="Medium Grid 3 Accent 6" w:uiPriority="69"/>
+    <w:lsdException w:name="Dark List Accent 6" w:uiPriority="70"/>
+    <w:lsdException w:name="Colorful Shading Accent 6" w:uiPriority="71"/>
+    <w:lsdException w:name="Colorful List Accent 6" w:uiPriority="72"/>
+    <w:lsdException w:name="Colorful Grid Accent 6" w:uiPriority="73"/>
+    <w:lsdException w:name="Subtle Emphasis" w:uiPriority="19" w:qFormat="1"/>
+    <w:lsdException w:name="Intense Emphasis" w:uiPriority="21" w:qFormat="1"/>
+    <w:lsdException w:name="Subtle Reference" w:uiPriority="31" w:qFormat="1"/>
+    <w:lsdException w:name="Intense Reference" w:uiPriority="32" w:qFormat="1"/>
+    <w:lsdException w:name="Book Title" w:uiPriority="33" w:qFormat="1"/>
+    <w:lsdException w:name="Bibliography" w:semiHidden="1" w:uiPriority="37" w:unhideWhenUsed="1"/>
+    <w:lsdException w:name="TOC Heading" w:semiHidden="1" w:uiPriority="39" w:unhideWhenUsed="1" w:qFormat="1"/>
+    <w:lsdException w:name="Plain Table 1" w:uiPriority="41"/>
+    <w:lsdException w:name="Plain Table 2" w:uiPriority="42"/>
+    <w:lsdException w:name="Plain Table 3" w:uiPriority="43"/>
+    <w:lsdException w:name="Plain Table 4" w:uiPriority="44"/>
+    <w:lsdException w:name="Plain Table 5" w:uiPriority="45"/>
+    <w:lsdException w:name="Grid Table Light" w:uiPriority="40"/>
+    <w:lsdException w:name="Grid Table 1 Light" w:uiPriority="46"/>
+    <w:lsdException w:name="Grid Table 2" w:uiPriority="47"/>
+    <w:lsdException w:name="Grid Table 3" w:uiPriority="48"/>
+    <w:lsdException w:name="Grid Table 4" w:uiPriority="49"/>
+    <w:lsdException w:name="Grid Table 5 Dark" w:uiPriority="50"/>
+    <w:lsdException w:name="Grid Table 6 Colorful" w:uiPriority="51"/>
+    <w:lsdException w:name="Grid Table 7 Colorful" w:uiPriority="52"/>
+    <w:lsdException w:name="Grid Table 1 Light Accent 1" w:uiPriority="46"/>
+    <w:lsdException w:name="Grid Table 2 Accent 1" w:uiPriority="47"/>
+    <w:lsdException w:name="Grid Table 3 Accent 1" w:uiPriority="48"/>
+    <w:lsdException w:name="Grid Table 4 Accent 1" w:uiPriority="49"/>
+    <w:lsdException w:name="Grid Table 5 Dark Accent 1" w:uiPriority="50"/>
+    <w:lsdException w:name="Grid Table 6 Colorful Accent 1" w:uiPriority="51"/>
+    <w:lsdException w:name="Grid Table 7 Colorful Accent 1" w:uiPriority="52"/>
+    <w:lsdException w:name="Grid Table 1 Light Accent 2" w:uiPriority="46"/>
+    <w:lsdException w:name="Grid Table 2 Accent 2" w:uiPriority="47"/>
+    <w:lsdException w:name="Grid Table 3 Accent 2" w:uiPriority="48"/>
+    <w:lsdException w:name="Grid Table 4 Accent 2" w:uiPriority="49"/>
+    <w:lsdException w:name="Grid Table 5 Dark Accent 2" w:uiPriority="50"/>
+    <w:lsdException w:name="Grid Table 6 Colorful Accent 2" w:uiPriority="51"/>
+    <w:lsdException w:name="Grid Table 7 Colorful Accent 2" w:uiPriority="52"/>
+    <w:lsdException w:name="Grid Table 1 Light Accent 3" w:uiPriority="46"/>
+    <w:lsdException w:name="Grid Table 2 Accent 3" w:uiPriority="47"/>
+    <w:lsdException w:name="Grid Table 3 Accent 3" w:uiPriority="48"/>
+    <w:lsdException w:name="Grid Table 4 Accent 3" w:uiPriority="49"/>
+    <w:lsdException w:name="Grid Table 5 Dark Accent 3" w:uiPriority="50"/>
+    <w:lsdException w:name="Grid Table 6 Colorful Accent 3" w:uiPriority="51"/>
+    <w:lsdException w:name="Grid Table 7 Colorful Accent 3" w:uiPriority="52"/>
+    <w:lsdException w:name="Grid Table 1 Light Accent 4" w:uiPriority="46"/>
+    <w:lsdException w:name="Grid Table 2 Accent 4" w:uiPriority="47"/>
+    <w:lsdException w:name="Grid Table 3 Accent 4" w:uiPriority="48"/>
+    <w:lsdException w:name="Grid Table 4 Accent 4" w:uiPriority="49"/>
+    <w:lsdException w:name="Grid Table 5 Dark Accent 4" w:uiPriority="50"/>
+    <w:lsdException w:name="Grid Table 6 Colorful Accent 4" w:uiPriority="51"/>
+    <w:lsdException w:name="Grid Table 7 Colorful Accent 4" w:uiPriority="52"/>
+    <w:lsdException w:name="Grid Table 1 Light Accent 5" w:uiPriority="46"/>
+    <w:lsdException w:name="Grid Table 2 Accent 5" w:uiPriority="47"/>
+    <w:lsdException w:name="Grid Table 3 Accent 5" w:uiPriority="48"/>
+    <w:lsdException w:name="Grid Table 4 Accent 5" w:uiPriority="49"/>
+    <w:lsdException w:name="Grid Table 5 Dark Accent 5" w:uiPriority="50"/>
+    <w:lsdException w:name="Grid Table 6 Colorful Accent 5" w:uiPriority="51"/>
+    <w:lsdException w:name="Grid Table 7 Colorful Accent 5" w:uiPriority="52"/>
+    <w:lsdException w:name="Grid Table 1 Light Accent 6" w:uiPriority="46"/>
+    <w:lsdException w:name="Grid Table 2 Accent 6" w:uiPriority="47"/>
+    <w:lsdException w:name="Grid Table 3 Accent 6" w:uiPriority="48"/>
+    <w:lsdException w:name="Grid Table 4 Accent 6" w:uiPriority="49"/>
+    <w:lsdException w:name="Grid Table 5 Dark Accent 6" w:uiPriority="50"/>
+    <w:lsdException w:name="Grid Table 6 Colorful Accent 6" w:uiPriority="51"/>
+    <w:lsdException w:name="Grid Table 7 Colorful Accent 6" w:uiPriority="52"/>
+    <w:lsdException w:name="List Table 1 Light" w:uiPriority="46"/>
+    <w:lsdException w:name="List Table 2" w:uiPriority="47"/>
+    <w:lsdException w:name="List Table 3" w:uiPriority="48"/>
+    <w:lsdException w:name="List Table 4" w:uiPriority="49"/>
+    <w:lsdException w:name="List Table 5 Dark" w:uiPriority="50"/>
+    <w:lsdException w:name="List Table 6 Colorful" w:uiPriority="51"/>
+    <w:lsdException w:name="List Table 7 Colorful" w:uiPriority="52"/>
+    <w:lsdException w:name="List Table 1 Light Accent 1" w:uiPriority="46"/>
+    <w:lsdException w:name="List Table 2 Accent 1" w:uiPriority="47"/>
+    <w:lsdException w:name="List Table 3 Accent 1" w:uiPriority="48"/>
+    <w:lsdException w:name="List Table 4 Accent 1" w:uiPriority="49"/>
+    <w:lsdException w:name="List Table 5 Dark Accent 1" w:uiPriority="50"/>
+    <w:lsdException w:name="List Table 6 Colorful Accent 1" w:uiPriority="51"/>
+    <w:lsdException w:name="List Table 7 Colorful Accent 1" w:uiPriority="52"/>
+    <w:lsdException w:name="List Table 1 Light Accent 2" w:uiPriority="46"/>
+    <w:lsdException w:name="List Table 2 Accent 2" w:uiPriority="47"/>
+    <w:lsdException w:name="List Table 3 Accent 2" w:uiPriority="48"/>
+    <w:lsdException w:name="List Table 4 Accent 2" w:uiPriority="49"/>
+    <w:lsdException w:name="List Table 5 Dark Accent 2" w:uiPriority="50"/>
+    <w:lsdException w:name="List Table 6 Colorful Accent 2" w:uiPriority="51"/>
+    <w:lsdException w:name="List Table 7 Colorful Accent 2" w:uiPriority="52"/>
+    <w:lsdException w:name="List Table 1 Light Accent 3" w:uiPriority="46"/>
+    <w:lsdException w:name="List Table 2 Accent 3" w:uiPriority="47"/>
+    <w:lsdException w:name="List Table 3 Accent 3" w:uiPriority="48"/>
+    <w:lsdException w:name="List Table 4 Accent 3" w:uiPriority="49"/>
+    <w:lsdException w:name="List Table 5 Dark Accent 3" w:uiPriority="50"/>
+    <w:lsdException w:name="List Table 6 Colorful Accent 3" w:uiPriority="51"/>
+    <w:lsdException w:name="List Table 7 Colorful Accent 3" w:uiPriority="52"/>
+    <w:lsdException w:name="List Table 1 Light Accent 4" w:uiPriority="46"/>
+    <w:lsdException w:name="List Table 2 Accent 4" w:uiPriority="47"/>
+    <w:lsdException w:name="List Table 3 Accent 4" w:uiPriority="48"/>
+    <w:lsdException w:name="List Table 4 Accent 4" w:uiPriority="49"/>
+    <w:lsdException w:name="List Table 5 Dark Accent 4" w:uiPriority="50"/>
+    <w:lsdException w:name="List Table 6 Colorful Accent 4" w:uiPriority="51"/>
+    <w:lsdException w:name="List Table 7 Colorful Accent 4" w:uiPriority="52"/>
+    <w:lsdException w:name="List Table 1 Light Accent 5" w:uiPriority="46"/>
+    <w:lsdException w:name="List Table 2 Accent 5" w:uiPriority="47"/>
+    <w:lsdException w:name="List Table 3 Accent 5" w:uiPriority="48"/>
+    <w:lsdException w:name="List Table 4 Accent 5" w:uiPriority="49"/>
+    <w:lsdException w:name="List Table 5 Dark Accent 5" w:uiPriority="50"/>
+    <w:lsdException w:name="List Table 6 Colorful Accent 5" w:uiPriority="51"/>
+    <w:lsdException w:name="List Table 7 Colorful Accent 5" w:uiPriority="52"/>
+    <w:lsdException w:name="List Table 1 Light Accent 6" w:uiPriority="46"/>
+    <w:lsdException w:name="List Table 2 Accent 6" w:uiPriority="47"/>
+    <w:lsdException w:name="List Table 3 Accent 6" w:uiPriority="48"/>
+    <w:lsdException w:name="List Table 4 Accent 6" w:uiPriority="49"/>
+    <w:lsdException w:name="List Table 5 Dark Accent 6" w:uiPriority="50"/>
+    <w:lsdException w:name="List Table 6 Colorful Accent 6" w:uiPriority="51"/>
+    <w:lsdException w:name="List Table 7 Colorful Accent 6" w:uiPriority="52"/>
   </w:latentStyles>
-  <w:style w:type="paragraph" w:default="1" w:styleId="a1">
+  <w:style w:type="paragraph" w:default="1" w:styleId="a">
     <w:name w:val="Normal"/>
     <w:qFormat/>
-    <w:rsid w:val="0083265D"/>
-    <w:pPr>
-      <w:keepNext/>
-      <w:spacing w:after="0" w:line="300" w:lineRule="auto"/>
-      <w:ind w:firstLine="709"/>
-      <w:jc w:val="both"/>
-    </w:pPr>
-    <w:rPr>
-      <w:rFonts w:ascii="Times New Roman" w:eastAsia="Times New Roman" w:hAnsi="Times New Roman" w:cs="Times New Roman"/>
-      <w:sz w:val="24"/>
-      <w:szCs w:val="24"/>
-      <w:lang w:eastAsia="ru-RU"/>
-    </w:rPr>
   </w:style>
-  <w:style w:type="paragraph" w:styleId="10">
-    <w:name w:val="heading 1"/>
-    <w:basedOn w:val="a1"/>
-    <w:next w:val="a1"/>
-    <w:link w:val="11"/>
-    <w:qFormat/>
-    <w:rsid w:val="0083265D"/>
-    <w:pPr>
-      <w:keepLines/>
-      <w:spacing w:before="480"/>
-      <w:outlineLvl w:val="0"/>
-    </w:pPr>
-    <w:rPr>
-      <w:rFonts w:asciiTheme="majorHAnsi" w:eastAsiaTheme="majorEastAsia" w:hAnsiTheme="majorHAnsi" w:cstheme="majorBidi"/>
-      <w:b/>
-      <w:bCs/>
-      <w:color w:val="365F91" w:themeColor="accent1" w:themeShade="BF"/>
-      <w:sz w:val="28"/>
-      <w:szCs w:val="28"/>
-    </w:rPr>
-  </w:style>
-  <w:style w:type="paragraph" w:styleId="20">
-    <w:name w:val="heading 2"/>
-    <w:basedOn w:val="a1"/>
-    <w:next w:val="a1"/>
-    <w:link w:val="21"/>
-    <w:unhideWhenUsed/>
-    <w:qFormat/>
-    <w:rsid w:val="0083265D"/>
-    <w:pPr>
-      <w:keepLines/>
-      <w:spacing w:before="200"/>
-      <w:outlineLvl w:val="1"/>
-    </w:pPr>
-    <w:rPr>
-      <w:rFonts w:asciiTheme="majorHAnsi" w:eastAsiaTheme="majorEastAsia" w:hAnsiTheme="majorHAnsi" w:cstheme="majorBidi"/>
-      <w:b/>
-      <w:bCs/>
-      <w:color w:val="4F81BD" w:themeColor="accent1"/>
-      <w:sz w:val="26"/>
-      <w:szCs w:val="26"/>
-    </w:rPr>
-  </w:style>
-  <w:style w:type="paragraph" w:styleId="3">
-    <w:name w:val="heading 3"/>
-    <w:aliases w:val="МРСК Заголовок 3"/>
-    <w:basedOn w:val="20"/>
-    <w:next w:val="a1"/>
-    <w:link w:val="31"/>
-    <w:unhideWhenUsed/>
-    <w:qFormat/>
-    <w:rsid w:val="007E0C05"/>
-    <w:pPr>
-      <w:numPr>
-        <w:numId w:val="2"/>
-      </w:numPr>
-      <w:ind w:left="0" w:firstLine="0"/>
-      <w:outlineLvl w:val="2"/>
-    </w:pPr>
-    <w:rPr>
-      <w:rFonts w:ascii="Times New Roman" w:hAnsi="Times New Roman"/>
-      <w:bCs w:val="0"/>
-      <w:color w:val="auto"/>
-      <w:sz w:val="24"/>
-    </w:rPr>
-  </w:style>
-  <w:style w:type="paragraph" w:styleId="4">
-    <w:name w:val="heading 4"/>
-    <w:basedOn w:val="a1"/>
-    <w:next w:val="a1"/>
-    <w:link w:val="40"/>
-    <w:unhideWhenUsed/>
-    <w:qFormat/>
-    <w:rsid w:val="0083265D"/>
-    <w:pPr>
-      <w:keepLines/>
-      <w:spacing w:before="200"/>
-      <w:outlineLvl w:val="3"/>
-    </w:pPr>
-    <w:rPr>
-      <w:rFonts w:cstheme="minorBidi"/>
-      <w:bCs/>
-      <w:lang w:eastAsia="en-US"/>
-    </w:rPr>
-  </w:style>
-  <w:style w:type="paragraph" w:styleId="5">
-    <w:name w:val="heading 5"/>
-    <w:basedOn w:val="a1"/>
-    <w:next w:val="a1"/>
-    <w:link w:val="50"/>
-    <w:qFormat/>
-    <w:rsid w:val="0083265D"/>
-    <w:pPr>
-      <w:keepNext w:val="0"/>
-      <w:widowControl w:val="0"/>
-      <w:autoSpaceDE w:val="0"/>
-      <w:autoSpaceDN w:val="0"/>
-      <w:adjustRightInd w:val="0"/>
-      <w:spacing w:before="240" w:after="60" w:line="240" w:lineRule="auto"/>
-      <w:ind w:firstLine="0"/>
-      <w:jc w:val="left"/>
-      <w:outlineLvl w:val="4"/>
-    </w:pPr>
-    <w:rPr>
-      <w:b/>
-      <w:bCs/>
-      <w:i/>
-      <w:iCs/>
-      <w:sz w:val="26"/>
-      <w:szCs w:val="26"/>
-    </w:rPr>
-  </w:style>
-  <w:style w:type="character" w:default="1" w:styleId="a2">
+  <w:style w:type="character" w:default="1" w:styleId="a0">
     <w:name w:val="Default Paragraph Font"/>
     <w:uiPriority w:val="1"/>
     <w:semiHidden/>
     <w:unhideWhenUsed/>
   </w:style>
-  <w:style w:type="table" w:default="1" w:styleId="a3">
+  <w:style w:type="table" w:default="1" w:styleId="a1">
     <w:name w:val="Normal Table"/>
     <w:uiPriority w:val="99"/>
     <w:semiHidden/>
@@ -12354,1423 +13065,291 @@
       </w:tblCellMar>
     </w:tblPr>
   </w:style>
-  <w:style w:type="numbering" w:default="1" w:styleId="a4">
+  <w:style w:type="numbering" w:default="1" w:styleId="a2">
     <w:name w:val="No List"/>
     <w:uiPriority w:val="99"/>
     <w:semiHidden/>
     <w:unhideWhenUsed/>
   </w:style>
-  <w:style w:type="character" w:customStyle="1" w:styleId="11">
-    <w:name w:val="Заголовок 1 Знак"/>
-    <w:basedOn w:val="a2"/>
-    <w:link w:val="10"/>
-    <w:uiPriority w:val="9"/>
-    <w:rsid w:val="0083265D"/>
+  <w:style w:type="character" w:styleId="a3">
+    <w:name w:val="Placeholder Text"/>
+    <w:basedOn w:val="a0"/>
+    <w:uiPriority w:val="99"/>
+    <w:semiHidden/>
+    <w:rsid w:val="00D80E65"/>
     <w:rPr>
-      <w:rFonts w:asciiTheme="majorHAnsi" w:eastAsiaTheme="majorEastAsia" w:hAnsiTheme="majorHAnsi" w:cstheme="majorBidi"/>
-      <w:b/>
-      <w:bCs/>
-      <w:color w:val="365F91" w:themeColor="accent1" w:themeShade="BF"/>
-      <w:sz w:val="28"/>
-      <w:szCs w:val="28"/>
-      <w:lang w:eastAsia="ru-RU"/>
+      <w:color w:val="808080"/>
     </w:rPr>
   </w:style>
-  <w:style w:type="character" w:customStyle="1" w:styleId="21">
-    <w:name w:val="Заголовок 2 Знак"/>
-    <w:basedOn w:val="a2"/>
-    <w:link w:val="20"/>
-    <w:rsid w:val="0083265D"/>
+  <w:style w:type="paragraph" w:customStyle="1" w:styleId="67D784D9ADBE4EB0B3E5B928FF877F77">
+    <w:name w:val="67D784D9ADBE4EB0B3E5B928FF877F77"/>
+    <w:rsid w:val="00D80E65"/>
+    <w:pPr>
+      <w:keepNext/>
+      <w:spacing w:after="0" w:line="300" w:lineRule="auto"/>
+      <w:ind w:firstLine="709"/>
+      <w:jc w:val="both"/>
+    </w:pPr>
     <w:rPr>
-      <w:rFonts w:asciiTheme="majorHAnsi" w:eastAsiaTheme="majorEastAsia" w:hAnsiTheme="majorHAnsi" w:cstheme="majorBidi"/>
-      <w:b/>
-      <w:bCs/>
-      <w:color w:val="4F81BD" w:themeColor="accent1"/>
-      <w:sz w:val="26"/>
-      <w:szCs w:val="26"/>
-      <w:lang w:eastAsia="ru-RU"/>
-    </w:rPr>
-  </w:style>
-  <w:style w:type="character" w:customStyle="1" w:styleId="31">
-    <w:name w:val="Заголовок 3 Знак"/>
-    <w:aliases w:val="МРСК Заголовок 3 Знак"/>
-    <w:basedOn w:val="a2"/>
-    <w:link w:val="3"/>
-    <w:rsid w:val="007E0C05"/>
-    <w:rPr>
-      <w:rFonts w:ascii="Times New Roman" w:eastAsiaTheme="majorEastAsia" w:hAnsi="Times New Roman" w:cstheme="majorBidi"/>
-      <w:b/>
-      <w:sz w:val="24"/>
-      <w:szCs w:val="26"/>
-      <w:lang w:eastAsia="ru-RU"/>
-    </w:rPr>
-  </w:style>
-  <w:style w:type="character" w:customStyle="1" w:styleId="40">
-    <w:name w:val="Заголовок 4 Знак"/>
-    <w:basedOn w:val="a2"/>
-    <w:link w:val="4"/>
-    <w:rsid w:val="0083265D"/>
-    <w:rPr>
-      <w:rFonts w:ascii="Times New Roman" w:eastAsia="Times New Roman" w:hAnsi="Times New Roman"/>
-      <w:bCs/>
+      <w:rFonts w:ascii="Times New Roman" w:eastAsia="Times New Roman" w:hAnsi="Times New Roman" w:cs="Times New Roman"/>
       <w:sz w:val="24"/>
       <w:szCs w:val="24"/>
     </w:rPr>
   </w:style>
-  <w:style w:type="character" w:customStyle="1" w:styleId="50">
-    <w:name w:val="Заголовок 5 Знак"/>
-    <w:basedOn w:val="a2"/>
-    <w:link w:val="5"/>
-    <w:rsid w:val="0083265D"/>
-    <w:rPr>
-      <w:rFonts w:ascii="Times New Roman" w:eastAsia="Times New Roman" w:hAnsi="Times New Roman" w:cs="Times New Roman"/>
-      <w:b/>
-      <w:bCs/>
-      <w:i/>
-      <w:iCs/>
-      <w:sz w:val="26"/>
-      <w:szCs w:val="26"/>
-      <w:lang w:eastAsia="ru-RU"/>
-    </w:rPr>
+  <w:style w:type="paragraph" w:customStyle="1" w:styleId="9A577ABAA085407E9F79A96891AF3072">
+    <w:name w:val="9A577ABAA085407E9F79A96891AF3072"/>
+    <w:rsid w:val="00D80E65"/>
   </w:style>
-  <w:style w:type="paragraph" w:customStyle="1" w:styleId="1">
-    <w:name w:val="МРСК_заголовок_1"/>
-    <w:basedOn w:val="10"/>
-    <w:rsid w:val="0083265D"/>
+  <w:style w:type="paragraph" w:customStyle="1" w:styleId="072BDF0B81B04236851AD367E3CA8D5D">
+    <w:name w:val="072BDF0B81B04236851AD367E3CA8D5D"/>
+    <w:rsid w:val="00D80E65"/>
+  </w:style>
+  <w:style w:type="paragraph" w:customStyle="1" w:styleId="49C3EBD35B114572A1D79D2F6ECAC565">
+    <w:name w:val="49C3EBD35B114572A1D79D2F6ECAC565"/>
+    <w:rsid w:val="00D80E65"/>
+  </w:style>
+  <w:style w:type="paragraph" w:customStyle="1" w:styleId="283223C326A040AF99480B5EB56DDDB8">
+    <w:name w:val="283223C326A040AF99480B5EB56DDDB8"/>
+    <w:rsid w:val="00D80E65"/>
+  </w:style>
+  <w:style w:type="paragraph" w:customStyle="1" w:styleId="1A9071F3F83C4B8E887EBC0ECCB7E848">
+    <w:name w:val="1A9071F3F83C4B8E887EBC0ECCB7E848"/>
+    <w:rsid w:val="00D80E65"/>
+  </w:style>
+  <w:style w:type="paragraph" w:customStyle="1" w:styleId="7FB623B350D44127B76251EB694A1E60">
+    <w:name w:val="7FB623B350D44127B76251EB694A1E60"/>
+    <w:rsid w:val="00D80E65"/>
+  </w:style>
+  <w:style w:type="paragraph" w:customStyle="1" w:styleId="E6E674A155634AE29F53D4CCCBD911A8">
+    <w:name w:val="E6E674A155634AE29F53D4CCCBD911A8"/>
+    <w:rsid w:val="00D80E65"/>
+  </w:style>
+  <w:style w:type="paragraph" w:customStyle="1" w:styleId="1D93C51705954C9AA9A8E65D882D3ACD">
+    <w:name w:val="1D93C51705954C9AA9A8E65D882D3ACD"/>
+    <w:rsid w:val="00D80E65"/>
+  </w:style>
+  <w:style w:type="paragraph" w:customStyle="1" w:styleId="43B0A4A97AB143A2A7795C64AB3E042A">
+    <w:name w:val="43B0A4A97AB143A2A7795C64AB3E042A"/>
+    <w:rsid w:val="00D80E65"/>
+  </w:style>
+  <w:style w:type="paragraph" w:customStyle="1" w:styleId="67D784D9ADBE4EB0B3E5B928FF877F771">
+    <w:name w:val="67D784D9ADBE4EB0B3E5B928FF877F771"/>
+    <w:rsid w:val="00D80E65"/>
     <w:pPr>
-      <w:keepLines w:val="0"/>
-      <w:numPr>
-        <w:numId w:val="1"/>
-      </w:numPr>
-      <w:shd w:val="clear" w:color="auto" w:fill="D9D9D9"/>
-      <w:spacing w:before="240" w:after="60"/>
-    </w:pPr>
-    <w:rPr>
-      <w:rFonts w:ascii="Times New Roman" w:eastAsia="Times New Roman" w:hAnsi="Times New Roman" w:cs="Arial"/>
-      <w:caps/>
-      <w:color w:val="auto"/>
-      <w:kern w:val="32"/>
-    </w:rPr>
-  </w:style>
-  <w:style w:type="paragraph" w:customStyle="1" w:styleId="a5">
-    <w:name w:val="МРСК_шрифт_абзаца"/>
-    <w:basedOn w:val="a1"/>
-    <w:link w:val="a6"/>
-    <w:rsid w:val="0083265D"/>
-    <w:pPr>
-      <w:keepLines/>
-      <w:widowControl w:val="0"/>
-      <w:suppressLineNumbers/>
-      <w:spacing w:before="120" w:after="120"/>
-      <w:contextualSpacing/>
-    </w:pPr>
-  </w:style>
-  <w:style w:type="paragraph" w:customStyle="1" w:styleId="2">
-    <w:name w:val="МРСК_заголовок_2"/>
-    <w:basedOn w:val="a5"/>
-    <w:rsid w:val="00B800F2"/>
-    <w:pPr>
-      <w:numPr>
-        <w:ilvl w:val="1"/>
-        <w:numId w:val="1"/>
-      </w:numPr>
-      <w:tabs>
-        <w:tab w:val="left" w:pos="709"/>
-      </w:tabs>
-      <w:spacing w:before="240" w:after="60" w:line="240" w:lineRule="auto"/>
-      <w:jc w:val="left"/>
-    </w:pPr>
-    <w:rPr>
-      <w:b/>
-      <w:bCs/>
-      <w:caps/>
-    </w:rPr>
-  </w:style>
-  <w:style w:type="paragraph" w:customStyle="1" w:styleId="a7">
-    <w:name w:val="МРСК_заголовок_большой"/>
-    <w:basedOn w:val="a1"/>
-    <w:rsid w:val="0083265D"/>
-    <w:pPr>
-      <w:suppressAutoHyphens/>
-      <w:spacing w:line="240" w:lineRule="auto"/>
-      <w:jc w:val="center"/>
-    </w:pPr>
-    <w:rPr>
-      <w:b/>
-      <w:caps/>
-      <w:sz w:val="32"/>
-      <w:szCs w:val="32"/>
-    </w:rPr>
-  </w:style>
-  <w:style w:type="paragraph" w:customStyle="1" w:styleId="a8">
-    <w:name w:val="МРСК_заголовок_малый"/>
-    <w:basedOn w:val="a1"/>
-    <w:rsid w:val="0083265D"/>
-    <w:pPr>
-      <w:suppressAutoHyphens/>
-      <w:spacing w:line="240" w:lineRule="auto"/>
-      <w:jc w:val="center"/>
-    </w:pPr>
-    <w:rPr>
-      <w:b/>
-      <w:caps/>
-    </w:rPr>
-  </w:style>
-  <w:style w:type="paragraph" w:customStyle="1" w:styleId="a9">
-    <w:name w:val="МРСК_заголовок_средний"/>
-    <w:basedOn w:val="a1"/>
-    <w:rsid w:val="0083265D"/>
-    <w:pPr>
-      <w:suppressAutoHyphens/>
-      <w:spacing w:after="120" w:line="240" w:lineRule="auto"/>
-      <w:jc w:val="center"/>
-    </w:pPr>
-    <w:rPr>
-      <w:b/>
-      <w:caps/>
-      <w:sz w:val="28"/>
-      <w:szCs w:val="28"/>
-    </w:rPr>
-  </w:style>
-  <w:style w:type="paragraph" w:customStyle="1" w:styleId="aa">
-    <w:name w:val="МРСК_колонтитул_верхний_левый"/>
-    <w:basedOn w:val="ab"/>
-    <w:rsid w:val="0083265D"/>
-    <w:pPr>
-      <w:jc w:val="left"/>
-    </w:pPr>
-    <w:rPr>
-      <w:caps/>
-      <w:sz w:val="16"/>
-      <w:szCs w:val="16"/>
-    </w:rPr>
-  </w:style>
-  <w:style w:type="paragraph" w:customStyle="1" w:styleId="ac">
-    <w:name w:val="МРСК_колонтитул_верхний_правый"/>
-    <w:basedOn w:val="ab"/>
-    <w:link w:val="ad"/>
-    <w:rsid w:val="0083265D"/>
-    <w:pPr>
-      <w:jc w:val="right"/>
-    </w:pPr>
-    <w:rPr>
-      <w:caps/>
-      <w:sz w:val="16"/>
-      <w:szCs w:val="16"/>
-    </w:rPr>
-  </w:style>
-  <w:style w:type="paragraph" w:customStyle="1" w:styleId="ae">
-    <w:name w:val="МРСК_колонтитул_верхний_центр"/>
-    <w:basedOn w:val="ab"/>
-    <w:rsid w:val="0083265D"/>
-    <w:pPr>
-      <w:jc w:val="center"/>
-    </w:pPr>
-    <w:rPr>
-      <w:caps/>
-      <w:sz w:val="16"/>
-      <w:szCs w:val="16"/>
-    </w:rPr>
-  </w:style>
-  <w:style w:type="paragraph" w:customStyle="1" w:styleId="a0">
-    <w:name w:val="МРСК_нумерованный_список"/>
-    <w:basedOn w:val="a1"/>
-    <w:link w:val="af"/>
-    <w:rsid w:val="004420C9"/>
-    <w:pPr>
-      <w:numPr>
-        <w:numId w:val="12"/>
-      </w:numPr>
-    </w:pPr>
-  </w:style>
-  <w:style w:type="paragraph" w:customStyle="1" w:styleId="af0">
-    <w:name w:val="МРСК_таблица_заголовок"/>
-    <w:basedOn w:val="a1"/>
-    <w:rsid w:val="0083265D"/>
-    <w:pPr>
-      <w:suppressAutoHyphens/>
-      <w:spacing w:line="240" w:lineRule="auto"/>
-      <w:jc w:val="center"/>
-    </w:pPr>
-    <w:rPr>
-      <w:sz w:val="20"/>
-      <w:szCs w:val="20"/>
-    </w:rPr>
-  </w:style>
-  <w:style w:type="paragraph" w:customStyle="1" w:styleId="af1">
-    <w:name w:val="МРСК_таблица_текст"/>
-    <w:basedOn w:val="af0"/>
-    <w:rsid w:val="0083265D"/>
-    <w:pPr>
-      <w:suppressAutoHyphens w:val="0"/>
+      <w:keepNext/>
+      <w:spacing w:after="0" w:line="300" w:lineRule="auto"/>
+      <w:ind w:firstLine="709"/>
       <w:jc w:val="both"/>
     </w:pPr>
-  </w:style>
-  <w:style w:type="paragraph" w:customStyle="1" w:styleId="af2">
-    <w:name w:val="МРСК_шрифт_абзаца_без_отступа"/>
-    <w:basedOn w:val="a1"/>
-    <w:rsid w:val="0083265D"/>
-    <w:pPr>
-      <w:spacing w:line="240" w:lineRule="auto"/>
-      <w:ind w:firstLine="0"/>
-      <w:jc w:val="left"/>
-    </w:pPr>
-  </w:style>
-  <w:style w:type="paragraph" w:styleId="ab">
-    <w:name w:val="header"/>
-    <w:basedOn w:val="a1"/>
-    <w:link w:val="af3"/>
-    <w:uiPriority w:val="99"/>
-    <w:unhideWhenUsed/>
-    <w:rsid w:val="0083265D"/>
-    <w:pPr>
-      <w:tabs>
-        <w:tab w:val="center" w:pos="4677"/>
-        <w:tab w:val="right" w:pos="9355"/>
-      </w:tabs>
-      <w:spacing w:line="240" w:lineRule="auto"/>
-    </w:pPr>
-  </w:style>
-  <w:style w:type="character" w:customStyle="1" w:styleId="af3">
-    <w:name w:val="Верхний колонтитул Знак"/>
-    <w:basedOn w:val="a2"/>
-    <w:link w:val="ab"/>
-    <w:uiPriority w:val="99"/>
-    <w:rsid w:val="0083265D"/>
     <w:rPr>
       <w:rFonts w:ascii="Times New Roman" w:eastAsia="Times New Roman" w:hAnsi="Times New Roman" w:cs="Times New Roman"/>
       <w:sz w:val="24"/>
       <w:szCs w:val="24"/>
-      <w:lang w:eastAsia="ru-RU"/>
     </w:rPr>
   </w:style>
-  <w:style w:type="character" w:customStyle="1" w:styleId="ad">
-    <w:name w:val="МРСК_колонтитул_верхний_правый Знак"/>
-    <w:basedOn w:val="af3"/>
-    <w:link w:val="ac"/>
-    <w:rsid w:val="0083265D"/>
-    <w:rPr>
-      <w:rFonts w:ascii="Times New Roman" w:eastAsia="Times New Roman" w:hAnsi="Times New Roman" w:cs="Times New Roman"/>
-      <w:caps/>
-      <w:sz w:val="16"/>
-      <w:szCs w:val="16"/>
-      <w:lang w:eastAsia="ru-RU"/>
-    </w:rPr>
-  </w:style>
-  <w:style w:type="character" w:customStyle="1" w:styleId="a6">
-    <w:name w:val="МРСК_шрифт_абзаца Знак"/>
-    <w:basedOn w:val="a2"/>
-    <w:link w:val="a5"/>
-    <w:rsid w:val="0083265D"/>
+  <w:style w:type="paragraph" w:customStyle="1" w:styleId="10045B41C5C74E3EBC6D216E4E23481E">
+    <w:name w:val="10045B41C5C74E3EBC6D216E4E23481E"/>
+    <w:rsid w:val="00D80E65"/>
+    <w:pPr>
+      <w:keepNext/>
+      <w:spacing w:after="0" w:line="300" w:lineRule="auto"/>
+      <w:ind w:firstLine="709"/>
+      <w:jc w:val="both"/>
+    </w:pPr>
     <w:rPr>
       <w:rFonts w:ascii="Times New Roman" w:eastAsia="Times New Roman" w:hAnsi="Times New Roman" w:cs="Times New Roman"/>
       <w:sz w:val="24"/>
       <w:szCs w:val="24"/>
-      <w:lang w:eastAsia="ru-RU"/>
     </w:rPr>
   </w:style>
-  <w:style w:type="character" w:customStyle="1" w:styleId="af">
-    <w:name w:val="МРСК_нумерованный_список Знак"/>
-    <w:basedOn w:val="a2"/>
-    <w:link w:val="a0"/>
-    <w:rsid w:val="004420C9"/>
+  <w:style w:type="paragraph" w:customStyle="1" w:styleId="F33ACD7F91DC47AFAE8A7BD00BAF996E">
+    <w:name w:val="F33ACD7F91DC47AFAE8A7BD00BAF996E"/>
+    <w:rsid w:val="00D80E65"/>
+    <w:pPr>
+      <w:keepNext/>
+      <w:spacing w:after="0" w:line="300" w:lineRule="auto"/>
+      <w:ind w:firstLine="709"/>
+      <w:jc w:val="both"/>
+    </w:pPr>
     <w:rPr>
       <w:rFonts w:ascii="Times New Roman" w:eastAsia="Times New Roman" w:hAnsi="Times New Roman" w:cs="Times New Roman"/>
       <w:sz w:val="24"/>
       <w:szCs w:val="24"/>
-      <w:lang w:eastAsia="ru-RU"/>
     </w:rPr>
   </w:style>
-  <w:style w:type="paragraph" w:styleId="af4">
-    <w:name w:val="footer"/>
-    <w:basedOn w:val="a1"/>
-    <w:link w:val="af5"/>
-    <w:uiPriority w:val="99"/>
-    <w:unhideWhenUsed/>
-    <w:rsid w:val="0083265D"/>
+  <w:style w:type="paragraph" w:customStyle="1" w:styleId="33DECCBCE6A545FAA00C98CB16DF0D22">
+    <w:name w:val="33DECCBCE6A545FAA00C98CB16DF0D22"/>
+    <w:rsid w:val="00D80E65"/>
     <w:pPr>
-      <w:tabs>
-        <w:tab w:val="center" w:pos="4677"/>
-        <w:tab w:val="right" w:pos="9355"/>
-      </w:tabs>
-      <w:spacing w:line="240" w:lineRule="auto"/>
+      <w:keepNext/>
+      <w:spacing w:after="0" w:line="300" w:lineRule="auto"/>
+      <w:ind w:firstLine="709"/>
+      <w:jc w:val="both"/>
     </w:pPr>
-  </w:style>
-  <w:style w:type="character" w:customStyle="1" w:styleId="af5">
-    <w:name w:val="Нижний колонтитул Знак"/>
-    <w:basedOn w:val="a2"/>
-    <w:link w:val="af4"/>
-    <w:uiPriority w:val="99"/>
-    <w:rsid w:val="0083265D"/>
     <w:rPr>
       <w:rFonts w:ascii="Times New Roman" w:eastAsia="Times New Roman" w:hAnsi="Times New Roman" w:cs="Times New Roman"/>
       <w:sz w:val="24"/>
       <w:szCs w:val="24"/>
-      <w:lang w:eastAsia="ru-RU"/>
     </w:rPr>
   </w:style>
-  <w:style w:type="paragraph" w:styleId="af6">
-    <w:name w:val="Plain Text"/>
-    <w:basedOn w:val="a1"/>
-    <w:link w:val="af7"/>
-    <w:rsid w:val="0083265D"/>
+  <w:style w:type="paragraph" w:customStyle="1" w:styleId="8F53371613AD4183B3D805A1DD574243">
+    <w:name w:val="8F53371613AD4183B3D805A1DD574243"/>
+    <w:rsid w:val="00D80E65"/>
     <w:pPr>
-      <w:keepNext w:val="0"/>
-      <w:spacing w:line="240" w:lineRule="auto"/>
-      <w:ind w:firstLine="0"/>
-      <w:jc w:val="left"/>
+      <w:keepNext/>
+      <w:spacing w:after="0" w:line="300" w:lineRule="auto"/>
+      <w:ind w:firstLine="709"/>
+      <w:jc w:val="both"/>
     </w:pPr>
-    <w:rPr>
-      <w:rFonts w:ascii="Courier New" w:hAnsi="Courier New"/>
-      <w:sz w:val="20"/>
-      <w:szCs w:val="20"/>
-    </w:rPr>
-  </w:style>
-  <w:style w:type="character" w:customStyle="1" w:styleId="af7">
-    <w:name w:val="Текст Знак"/>
-    <w:basedOn w:val="a2"/>
-    <w:link w:val="af6"/>
-    <w:rsid w:val="0083265D"/>
-    <w:rPr>
-      <w:rFonts w:ascii="Courier New" w:eastAsia="Times New Roman" w:hAnsi="Courier New" w:cs="Times New Roman"/>
-      <w:sz w:val="20"/>
-      <w:szCs w:val="20"/>
-      <w:lang w:eastAsia="ru-RU"/>
-    </w:rPr>
-  </w:style>
-  <w:style w:type="paragraph" w:styleId="af8">
-    <w:name w:val="Normal (Web)"/>
-    <w:basedOn w:val="a1"/>
-    <w:uiPriority w:val="99"/>
-    <w:rsid w:val="0083265D"/>
-    <w:pPr>
-      <w:keepNext w:val="0"/>
-      <w:spacing w:before="100" w:beforeAutospacing="1" w:after="100" w:afterAutospacing="1" w:line="240" w:lineRule="auto"/>
-      <w:ind w:firstLine="0"/>
-      <w:jc w:val="left"/>
-    </w:pPr>
-  </w:style>
-  <w:style w:type="paragraph" w:styleId="22">
-    <w:name w:val="Body Text Indent 2"/>
-    <w:basedOn w:val="a1"/>
-    <w:link w:val="23"/>
-    <w:rsid w:val="0083265D"/>
-    <w:pPr>
-      <w:keepNext w:val="0"/>
-      <w:widowControl w:val="0"/>
-      <w:autoSpaceDE w:val="0"/>
-      <w:autoSpaceDN w:val="0"/>
-      <w:adjustRightInd w:val="0"/>
-      <w:spacing w:after="120" w:line="480" w:lineRule="auto"/>
-      <w:ind w:left="283" w:firstLine="0"/>
-      <w:jc w:val="left"/>
-    </w:pPr>
-    <w:rPr>
-      <w:sz w:val="20"/>
-      <w:szCs w:val="20"/>
-    </w:rPr>
-  </w:style>
-  <w:style w:type="character" w:customStyle="1" w:styleId="23">
-    <w:name w:val="Основной текст с отступом 2 Знак"/>
-    <w:basedOn w:val="a2"/>
-    <w:link w:val="22"/>
-    <w:rsid w:val="0083265D"/>
-    <w:rPr>
-      <w:rFonts w:ascii="Times New Roman" w:eastAsia="Times New Roman" w:hAnsi="Times New Roman" w:cs="Times New Roman"/>
-      <w:sz w:val="20"/>
-      <w:szCs w:val="20"/>
-      <w:lang w:eastAsia="ru-RU"/>
-    </w:rPr>
-  </w:style>
-  <w:style w:type="character" w:customStyle="1" w:styleId="FontStyle24">
-    <w:name w:val="Font Style24"/>
-    <w:basedOn w:val="a2"/>
-    <w:uiPriority w:val="99"/>
-    <w:rsid w:val="0083265D"/>
-    <w:rPr>
-      <w:rFonts w:ascii="Times New Roman" w:hAnsi="Times New Roman" w:cs="Times New Roman"/>
-      <w:sz w:val="26"/>
-      <w:szCs w:val="26"/>
-    </w:rPr>
-  </w:style>
-  <w:style w:type="paragraph" w:customStyle="1" w:styleId="Style9">
-    <w:name w:val="Style9"/>
-    <w:basedOn w:val="a1"/>
-    <w:uiPriority w:val="99"/>
-    <w:rsid w:val="0083265D"/>
-    <w:pPr>
-      <w:keepNext w:val="0"/>
-      <w:widowControl w:val="0"/>
-      <w:autoSpaceDE w:val="0"/>
-      <w:autoSpaceDN w:val="0"/>
-      <w:adjustRightInd w:val="0"/>
-      <w:spacing w:line="317" w:lineRule="exact"/>
-      <w:ind w:hanging="504"/>
-    </w:pPr>
-    <w:rPr>
-      <w:rFonts w:ascii="Tahoma" w:hAnsi="Tahoma" w:cs="Tahoma"/>
-    </w:rPr>
-  </w:style>
-  <w:style w:type="paragraph" w:customStyle="1" w:styleId="Style12">
-    <w:name w:val="Style12"/>
-    <w:basedOn w:val="a1"/>
-    <w:uiPriority w:val="99"/>
-    <w:rsid w:val="0083265D"/>
-    <w:pPr>
-      <w:keepNext w:val="0"/>
-      <w:widowControl w:val="0"/>
-      <w:autoSpaceDE w:val="0"/>
-      <w:autoSpaceDN w:val="0"/>
-      <w:adjustRightInd w:val="0"/>
-      <w:spacing w:line="240" w:lineRule="auto"/>
-      <w:ind w:firstLine="0"/>
-      <w:jc w:val="left"/>
-    </w:pPr>
-    <w:rPr>
-      <w:rFonts w:ascii="Tahoma" w:hAnsi="Tahoma" w:cs="Tahoma"/>
-    </w:rPr>
-  </w:style>
-  <w:style w:type="paragraph" w:customStyle="1" w:styleId="Style15">
-    <w:name w:val="Style15"/>
-    <w:basedOn w:val="a1"/>
-    <w:uiPriority w:val="99"/>
-    <w:rsid w:val="0083265D"/>
-    <w:pPr>
-      <w:keepNext w:val="0"/>
-      <w:widowControl w:val="0"/>
-      <w:autoSpaceDE w:val="0"/>
-      <w:autoSpaceDN w:val="0"/>
-      <w:adjustRightInd w:val="0"/>
-      <w:spacing w:line="240" w:lineRule="auto"/>
-      <w:ind w:firstLine="0"/>
-      <w:jc w:val="left"/>
-    </w:pPr>
-    <w:rPr>
-      <w:rFonts w:ascii="Tahoma" w:hAnsi="Tahoma" w:cs="Tahoma"/>
-    </w:rPr>
-  </w:style>
-  <w:style w:type="character" w:customStyle="1" w:styleId="FontStyle28">
-    <w:name w:val="Font Style28"/>
-    <w:basedOn w:val="a2"/>
-    <w:uiPriority w:val="99"/>
-    <w:rsid w:val="0083265D"/>
-    <w:rPr>
-      <w:rFonts w:ascii="Times New Roman" w:hAnsi="Times New Roman" w:cs="Times New Roman"/>
-      <w:b/>
-      <w:bCs/>
-      <w:sz w:val="26"/>
-      <w:szCs w:val="26"/>
-    </w:rPr>
-  </w:style>
-  <w:style w:type="paragraph" w:styleId="af9">
-    <w:name w:val="List Number"/>
-    <w:basedOn w:val="a1"/>
-    <w:unhideWhenUsed/>
-    <w:rsid w:val="0083265D"/>
-    <w:pPr>
-      <w:tabs>
-        <w:tab w:val="num" w:pos="0"/>
-      </w:tabs>
-      <w:ind w:firstLine="0"/>
-      <w:contextualSpacing/>
-    </w:pPr>
-  </w:style>
-  <w:style w:type="paragraph" w:styleId="afa">
-    <w:name w:val="Balloon Text"/>
-    <w:basedOn w:val="a1"/>
-    <w:link w:val="afb"/>
-    <w:unhideWhenUsed/>
-    <w:rsid w:val="0083265D"/>
-    <w:pPr>
-      <w:spacing w:line="240" w:lineRule="auto"/>
-    </w:pPr>
-    <w:rPr>
-      <w:rFonts w:ascii="Tahoma" w:hAnsi="Tahoma" w:cs="Tahoma"/>
-      <w:sz w:val="16"/>
-      <w:szCs w:val="16"/>
-    </w:rPr>
-  </w:style>
-  <w:style w:type="character" w:customStyle="1" w:styleId="afb">
-    <w:name w:val="Текст выноски Знак"/>
-    <w:basedOn w:val="a2"/>
-    <w:link w:val="afa"/>
-    <w:rsid w:val="0083265D"/>
-    <w:rPr>
-      <w:rFonts w:ascii="Tahoma" w:eastAsia="Times New Roman" w:hAnsi="Tahoma" w:cs="Tahoma"/>
-      <w:sz w:val="16"/>
-      <w:szCs w:val="16"/>
-      <w:lang w:eastAsia="ru-RU"/>
-    </w:rPr>
-  </w:style>
-  <w:style w:type="character" w:styleId="afc">
-    <w:name w:val="footnote reference"/>
-    <w:basedOn w:val="a2"/>
-    <w:semiHidden/>
-    <w:rsid w:val="0083265D"/>
-    <w:rPr>
-      <w:vertAlign w:val="superscript"/>
-    </w:rPr>
-  </w:style>
-  <w:style w:type="paragraph" w:styleId="afd">
-    <w:name w:val="footnote text"/>
-    <w:basedOn w:val="a1"/>
-    <w:link w:val="afe"/>
-    <w:semiHidden/>
-    <w:rsid w:val="0083265D"/>
-    <w:pPr>
-      <w:keepNext w:val="0"/>
-      <w:spacing w:line="240" w:lineRule="auto"/>
-      <w:ind w:firstLine="0"/>
-      <w:jc w:val="left"/>
-    </w:pPr>
-    <w:rPr>
-      <w:sz w:val="20"/>
-      <w:szCs w:val="20"/>
-    </w:rPr>
-  </w:style>
-  <w:style w:type="character" w:customStyle="1" w:styleId="afe">
-    <w:name w:val="Текст сноски Знак"/>
-    <w:basedOn w:val="a2"/>
-    <w:link w:val="afd"/>
-    <w:semiHidden/>
-    <w:rsid w:val="0083265D"/>
-    <w:rPr>
-      <w:rFonts w:ascii="Times New Roman" w:eastAsia="Times New Roman" w:hAnsi="Times New Roman" w:cs="Times New Roman"/>
-      <w:sz w:val="20"/>
-      <w:szCs w:val="20"/>
-      <w:lang w:eastAsia="ru-RU"/>
-    </w:rPr>
-  </w:style>
-  <w:style w:type="paragraph" w:styleId="aff">
-    <w:name w:val="List Paragraph"/>
-    <w:basedOn w:val="a1"/>
-    <w:uiPriority w:val="34"/>
-    <w:qFormat/>
-    <w:rsid w:val="0083265D"/>
-    <w:pPr>
-      <w:ind w:left="720"/>
-      <w:contextualSpacing/>
-    </w:pPr>
-  </w:style>
-  <w:style w:type="paragraph" w:styleId="aff0">
-    <w:name w:val="endnote text"/>
-    <w:basedOn w:val="a1"/>
-    <w:link w:val="aff1"/>
-    <w:uiPriority w:val="99"/>
-    <w:semiHidden/>
-    <w:unhideWhenUsed/>
-    <w:rsid w:val="0083265D"/>
-    <w:pPr>
-      <w:spacing w:line="240" w:lineRule="auto"/>
-    </w:pPr>
-    <w:rPr>
-      <w:sz w:val="20"/>
-      <w:szCs w:val="20"/>
-    </w:rPr>
-  </w:style>
-  <w:style w:type="character" w:customStyle="1" w:styleId="aff1">
-    <w:name w:val="Текст концевой сноски Знак"/>
-    <w:basedOn w:val="a2"/>
-    <w:link w:val="aff0"/>
-    <w:uiPriority w:val="99"/>
-    <w:semiHidden/>
-    <w:rsid w:val="0083265D"/>
-    <w:rPr>
-      <w:rFonts w:ascii="Times New Roman" w:eastAsia="Times New Roman" w:hAnsi="Times New Roman" w:cs="Times New Roman"/>
-      <w:sz w:val="20"/>
-      <w:szCs w:val="20"/>
-      <w:lang w:eastAsia="ru-RU"/>
-    </w:rPr>
-  </w:style>
-  <w:style w:type="character" w:styleId="aff2">
-    <w:name w:val="endnote reference"/>
-    <w:basedOn w:val="a2"/>
-    <w:uiPriority w:val="99"/>
-    <w:semiHidden/>
-    <w:unhideWhenUsed/>
-    <w:rsid w:val="0083265D"/>
-    <w:rPr>
-      <w:vertAlign w:val="superscript"/>
-    </w:rPr>
-  </w:style>
-  <w:style w:type="paragraph" w:customStyle="1" w:styleId="xl42">
-    <w:name w:val="xl42"/>
-    <w:basedOn w:val="a1"/>
-    <w:rsid w:val="0083265D"/>
-    <w:pPr>
-      <w:keepNext w:val="0"/>
-      <w:pBdr>
-        <w:left w:val="double" w:sz="6" w:space="0" w:color="auto"/>
-      </w:pBdr>
-      <w:spacing w:before="100" w:beforeAutospacing="1" w:after="100" w:afterAutospacing="1" w:line="240" w:lineRule="auto"/>
-      <w:ind w:firstLine="0"/>
-      <w:jc w:val="right"/>
-    </w:pPr>
-    <w:rPr>
-      <w:rFonts w:ascii="Times New Roman CYR" w:eastAsia="Arial Unicode MS" w:hAnsi="Times New Roman CYR" w:cs="Times New Roman CYR"/>
-    </w:rPr>
-  </w:style>
-  <w:style w:type="paragraph" w:styleId="aff3">
-    <w:name w:val="Document Map"/>
-    <w:basedOn w:val="a1"/>
-    <w:link w:val="aff4"/>
-    <w:unhideWhenUsed/>
-    <w:rsid w:val="0083265D"/>
-    <w:pPr>
-      <w:spacing w:line="240" w:lineRule="auto"/>
-    </w:pPr>
-    <w:rPr>
-      <w:rFonts w:ascii="Tahoma" w:hAnsi="Tahoma" w:cs="Tahoma"/>
-      <w:sz w:val="16"/>
-      <w:szCs w:val="16"/>
-    </w:rPr>
-  </w:style>
-  <w:style w:type="character" w:customStyle="1" w:styleId="aff4">
-    <w:name w:val="Схема документа Знак"/>
-    <w:basedOn w:val="a2"/>
-    <w:link w:val="aff3"/>
-    <w:rsid w:val="0083265D"/>
-    <w:rPr>
-      <w:rFonts w:ascii="Tahoma" w:eastAsia="Times New Roman" w:hAnsi="Tahoma" w:cs="Tahoma"/>
-      <w:sz w:val="16"/>
-      <w:szCs w:val="16"/>
-      <w:lang w:eastAsia="ru-RU"/>
-    </w:rPr>
-  </w:style>
-  <w:style w:type="paragraph" w:styleId="aff5">
-    <w:name w:val="TOC Heading"/>
-    <w:basedOn w:val="10"/>
-    <w:next w:val="a1"/>
-    <w:uiPriority w:val="39"/>
-    <w:semiHidden/>
-    <w:unhideWhenUsed/>
-    <w:qFormat/>
-    <w:rsid w:val="0083265D"/>
-    <w:pPr>
-      <w:spacing w:line="276" w:lineRule="auto"/>
-      <w:ind w:firstLine="0"/>
-      <w:jc w:val="left"/>
-      <w:outlineLvl w:val="9"/>
-    </w:pPr>
-    <w:rPr>
-      <w:lang w:eastAsia="en-US"/>
-    </w:rPr>
-  </w:style>
-  <w:style w:type="paragraph" w:styleId="12">
-    <w:name w:val="toc 1"/>
-    <w:basedOn w:val="a1"/>
-    <w:next w:val="a1"/>
-    <w:autoRedefine/>
-    <w:uiPriority w:val="39"/>
-    <w:unhideWhenUsed/>
-    <w:rsid w:val="001E5F9C"/>
-    <w:pPr>
-      <w:tabs>
-        <w:tab w:val="left" w:pos="567"/>
-        <w:tab w:val="right" w:leader="dot" w:pos="10490"/>
-      </w:tabs>
-      <w:spacing w:before="120" w:after="60" w:line="240" w:lineRule="auto"/>
-      <w:ind w:left="709" w:hanging="425"/>
-      <w:jc w:val="left"/>
-    </w:pPr>
-    <w:rPr>
-      <w:rFonts w:asciiTheme="minorHAnsi" w:hAnsiTheme="minorHAnsi"/>
-      <w:b/>
-      <w:bCs/>
-      <w:noProof/>
-      <w:sz w:val="20"/>
-      <w:szCs w:val="20"/>
-    </w:rPr>
-  </w:style>
-  <w:style w:type="paragraph" w:styleId="24">
-    <w:name w:val="toc 2"/>
-    <w:basedOn w:val="a1"/>
-    <w:next w:val="a1"/>
-    <w:autoRedefine/>
-    <w:uiPriority w:val="39"/>
-    <w:unhideWhenUsed/>
-    <w:rsid w:val="00C67039"/>
-    <w:pPr>
-      <w:tabs>
-        <w:tab w:val="left" w:pos="1418"/>
-        <w:tab w:val="right" w:leader="dot" w:pos="10490"/>
-      </w:tabs>
-      <w:spacing w:before="120" w:line="240" w:lineRule="auto"/>
-      <w:ind w:left="1418" w:right="425" w:hanging="567"/>
-      <w:jc w:val="left"/>
-    </w:pPr>
-    <w:rPr>
-      <w:iCs/>
-      <w:noProof/>
-      <w:sz w:val="22"/>
-      <w:szCs w:val="22"/>
-    </w:rPr>
-  </w:style>
-  <w:style w:type="character" w:styleId="aff6">
-    <w:name w:val="Hyperlink"/>
-    <w:basedOn w:val="a2"/>
-    <w:uiPriority w:val="99"/>
-    <w:unhideWhenUsed/>
-    <w:rsid w:val="0083265D"/>
-    <w:rPr>
-      <w:color w:val="0000FF" w:themeColor="hyperlink"/>
-      <w:u w:val="single"/>
-    </w:rPr>
-  </w:style>
-  <w:style w:type="paragraph" w:styleId="32">
-    <w:name w:val="toc 3"/>
-    <w:basedOn w:val="a1"/>
-    <w:next w:val="a1"/>
-    <w:autoRedefine/>
-    <w:uiPriority w:val="39"/>
-    <w:unhideWhenUsed/>
-    <w:rsid w:val="00CE4343"/>
-    <w:pPr>
-      <w:tabs>
-        <w:tab w:val="left" w:pos="851"/>
-        <w:tab w:val="left" w:pos="1418"/>
-        <w:tab w:val="left" w:pos="1920"/>
-        <w:tab w:val="right" w:leader="dot" w:pos="10490"/>
-      </w:tabs>
-      <w:ind w:left="851" w:right="425" w:firstLine="0"/>
-      <w:jc w:val="left"/>
-    </w:pPr>
-    <w:rPr>
-      <w:bCs/>
-      <w:noProof/>
-      <w:sz w:val="22"/>
-      <w:szCs w:val="22"/>
-    </w:rPr>
-  </w:style>
-  <w:style w:type="paragraph" w:styleId="41">
-    <w:name w:val="toc 4"/>
-    <w:basedOn w:val="a1"/>
-    <w:next w:val="a1"/>
-    <w:autoRedefine/>
-    <w:uiPriority w:val="39"/>
-    <w:unhideWhenUsed/>
-    <w:rsid w:val="0083265D"/>
-    <w:pPr>
-      <w:ind w:left="720"/>
-      <w:jc w:val="left"/>
-    </w:pPr>
-    <w:rPr>
-      <w:rFonts w:asciiTheme="minorHAnsi" w:hAnsiTheme="minorHAnsi"/>
-      <w:sz w:val="20"/>
-      <w:szCs w:val="20"/>
-    </w:rPr>
-  </w:style>
-  <w:style w:type="paragraph" w:styleId="51">
-    <w:name w:val="toc 5"/>
-    <w:basedOn w:val="a1"/>
-    <w:next w:val="a1"/>
-    <w:autoRedefine/>
-    <w:uiPriority w:val="39"/>
-    <w:unhideWhenUsed/>
-    <w:rsid w:val="0083265D"/>
-    <w:pPr>
-      <w:ind w:left="960"/>
-      <w:jc w:val="left"/>
-    </w:pPr>
-    <w:rPr>
-      <w:rFonts w:asciiTheme="minorHAnsi" w:hAnsiTheme="minorHAnsi"/>
-      <w:sz w:val="20"/>
-      <w:szCs w:val="20"/>
-    </w:rPr>
-  </w:style>
-  <w:style w:type="paragraph" w:styleId="6">
-    <w:name w:val="toc 6"/>
-    <w:basedOn w:val="a1"/>
-    <w:next w:val="a1"/>
-    <w:autoRedefine/>
-    <w:uiPriority w:val="39"/>
-    <w:unhideWhenUsed/>
-    <w:rsid w:val="0083265D"/>
-    <w:pPr>
-      <w:ind w:left="1200"/>
-      <w:jc w:val="left"/>
-    </w:pPr>
-    <w:rPr>
-      <w:rFonts w:asciiTheme="minorHAnsi" w:hAnsiTheme="minorHAnsi"/>
-      <w:sz w:val="20"/>
-      <w:szCs w:val="20"/>
-    </w:rPr>
-  </w:style>
-  <w:style w:type="paragraph" w:styleId="7">
-    <w:name w:val="toc 7"/>
-    <w:basedOn w:val="a1"/>
-    <w:next w:val="a1"/>
-    <w:autoRedefine/>
-    <w:uiPriority w:val="39"/>
-    <w:unhideWhenUsed/>
-    <w:rsid w:val="0083265D"/>
-    <w:pPr>
-      <w:ind w:left="1440"/>
-      <w:jc w:val="left"/>
-    </w:pPr>
-    <w:rPr>
-      <w:rFonts w:asciiTheme="minorHAnsi" w:hAnsiTheme="minorHAnsi"/>
-      <w:sz w:val="20"/>
-      <w:szCs w:val="20"/>
-    </w:rPr>
-  </w:style>
-  <w:style w:type="paragraph" w:styleId="8">
-    <w:name w:val="toc 8"/>
-    <w:basedOn w:val="a1"/>
-    <w:next w:val="a1"/>
-    <w:autoRedefine/>
-    <w:uiPriority w:val="39"/>
-    <w:unhideWhenUsed/>
-    <w:rsid w:val="0083265D"/>
-    <w:pPr>
-      <w:ind w:left="1680"/>
-      <w:jc w:val="left"/>
-    </w:pPr>
-    <w:rPr>
-      <w:rFonts w:asciiTheme="minorHAnsi" w:hAnsiTheme="minorHAnsi"/>
-      <w:sz w:val="20"/>
-      <w:szCs w:val="20"/>
-    </w:rPr>
-  </w:style>
-  <w:style w:type="paragraph" w:styleId="9">
-    <w:name w:val="toc 9"/>
-    <w:basedOn w:val="a1"/>
-    <w:next w:val="a1"/>
-    <w:autoRedefine/>
-    <w:uiPriority w:val="39"/>
-    <w:unhideWhenUsed/>
-    <w:rsid w:val="0083265D"/>
-    <w:pPr>
-      <w:ind w:left="1920"/>
-      <w:jc w:val="left"/>
-    </w:pPr>
-    <w:rPr>
-      <w:rFonts w:asciiTheme="minorHAnsi" w:hAnsiTheme="minorHAnsi"/>
-      <w:sz w:val="20"/>
-      <w:szCs w:val="20"/>
-    </w:rPr>
-  </w:style>
-  <w:style w:type="character" w:styleId="aff7">
-    <w:name w:val="Strong"/>
-    <w:basedOn w:val="a2"/>
-    <w:uiPriority w:val="22"/>
-    <w:qFormat/>
-    <w:rsid w:val="0083265D"/>
-    <w:rPr>
-      <w:b/>
-      <w:bCs/>
-    </w:rPr>
-  </w:style>
-  <w:style w:type="character" w:styleId="aff8">
-    <w:name w:val="annotation reference"/>
-    <w:basedOn w:val="a2"/>
-    <w:uiPriority w:val="99"/>
-    <w:semiHidden/>
-    <w:unhideWhenUsed/>
-    <w:rsid w:val="0083265D"/>
-    <w:rPr>
-      <w:sz w:val="16"/>
-      <w:szCs w:val="16"/>
-    </w:rPr>
-  </w:style>
-  <w:style w:type="paragraph" w:styleId="aff9">
-    <w:name w:val="annotation text"/>
-    <w:basedOn w:val="a1"/>
-    <w:link w:val="affa"/>
-    <w:semiHidden/>
-    <w:unhideWhenUsed/>
-    <w:rsid w:val="0083265D"/>
-    <w:pPr>
-      <w:spacing w:line="240" w:lineRule="auto"/>
-    </w:pPr>
-    <w:rPr>
-      <w:sz w:val="20"/>
-      <w:szCs w:val="20"/>
-    </w:rPr>
-  </w:style>
-  <w:style w:type="character" w:customStyle="1" w:styleId="affa">
-    <w:name w:val="Текст примечания Знак"/>
-    <w:basedOn w:val="a2"/>
-    <w:link w:val="aff9"/>
-    <w:semiHidden/>
-    <w:rsid w:val="0083265D"/>
-    <w:rPr>
-      <w:rFonts w:ascii="Times New Roman" w:eastAsia="Times New Roman" w:hAnsi="Times New Roman" w:cs="Times New Roman"/>
-      <w:sz w:val="20"/>
-      <w:szCs w:val="20"/>
-      <w:lang w:eastAsia="ru-RU"/>
-    </w:rPr>
-  </w:style>
-  <w:style w:type="paragraph" w:styleId="affb">
-    <w:name w:val="annotation subject"/>
-    <w:basedOn w:val="aff9"/>
-    <w:next w:val="aff9"/>
-    <w:link w:val="affc"/>
-    <w:uiPriority w:val="99"/>
-    <w:semiHidden/>
-    <w:unhideWhenUsed/>
-    <w:rsid w:val="0083265D"/>
-    <w:rPr>
-      <w:b/>
-      <w:bCs/>
-    </w:rPr>
-  </w:style>
-  <w:style w:type="character" w:customStyle="1" w:styleId="affc">
-    <w:name w:val="Тема примечания Знак"/>
-    <w:basedOn w:val="affa"/>
-    <w:link w:val="affb"/>
-    <w:uiPriority w:val="99"/>
-    <w:semiHidden/>
-    <w:rsid w:val="0083265D"/>
-    <w:rPr>
-      <w:rFonts w:ascii="Times New Roman" w:eastAsia="Times New Roman" w:hAnsi="Times New Roman" w:cs="Times New Roman"/>
-      <w:b/>
-      <w:bCs/>
-      <w:sz w:val="20"/>
-      <w:szCs w:val="20"/>
-      <w:lang w:eastAsia="ru-RU"/>
-    </w:rPr>
-  </w:style>
-  <w:style w:type="character" w:customStyle="1" w:styleId="410">
-    <w:name w:val="Заголовок 4 Знак1"/>
-    <w:basedOn w:val="a2"/>
-    <w:uiPriority w:val="9"/>
-    <w:semiHidden/>
-    <w:rsid w:val="0083265D"/>
-    <w:rPr>
-      <w:rFonts w:asciiTheme="majorHAnsi" w:eastAsiaTheme="majorEastAsia" w:hAnsiTheme="majorHAnsi" w:cstheme="majorBidi"/>
-      <w:b/>
-      <w:bCs/>
-      <w:i/>
-      <w:iCs/>
-      <w:color w:val="4F81BD" w:themeColor="accent1"/>
-      <w:sz w:val="24"/>
-      <w:szCs w:val="24"/>
-      <w:lang w:eastAsia="ru-RU"/>
-    </w:rPr>
-  </w:style>
-  <w:style w:type="table" w:styleId="affd">
-    <w:name w:val="Table Grid"/>
-    <w:basedOn w:val="a3"/>
-    <w:rsid w:val="00AE60AC"/>
-    <w:pPr>
-      <w:spacing w:after="0" w:line="240" w:lineRule="auto"/>
-    </w:pPr>
-    <w:tblPr>
-      <w:tblInd w:w="0" w:type="dxa"/>
-      <w:tblBorders>
-        <w:top w:val="single" w:sz="4" w:space="0" w:color="auto"/>
-        <w:left w:val="single" w:sz="4" w:space="0" w:color="auto"/>
-        <w:bottom w:val="single" w:sz="4" w:space="0" w:color="auto"/>
-        <w:right w:val="single" w:sz="4" w:space="0" w:color="auto"/>
-        <w:insideH w:val="single" w:sz="4" w:space="0" w:color="auto"/>
-        <w:insideV w:val="single" w:sz="4" w:space="0" w:color="auto"/>
-      </w:tblBorders>
-      <w:tblCellMar>
-        <w:top w:w="0" w:type="dxa"/>
-        <w:left w:w="108" w:type="dxa"/>
-        <w:bottom w:w="0" w:type="dxa"/>
-        <w:right w:w="108" w:type="dxa"/>
-      </w:tblCellMar>
-    </w:tblPr>
-  </w:style>
-  <w:style w:type="paragraph" w:styleId="33">
-    <w:name w:val="Body Text Indent 3"/>
-    <w:basedOn w:val="a1"/>
-    <w:link w:val="34"/>
-    <w:unhideWhenUsed/>
-    <w:rsid w:val="0082608D"/>
-    <w:pPr>
-      <w:spacing w:after="120"/>
-      <w:ind w:left="283"/>
-    </w:pPr>
-    <w:rPr>
-      <w:sz w:val="16"/>
-      <w:szCs w:val="16"/>
-    </w:rPr>
-  </w:style>
-  <w:style w:type="character" w:customStyle="1" w:styleId="34">
-    <w:name w:val="Основной текст с отступом 3 Знак"/>
-    <w:basedOn w:val="a2"/>
-    <w:link w:val="33"/>
-    <w:uiPriority w:val="99"/>
-    <w:semiHidden/>
-    <w:rsid w:val="0082608D"/>
-    <w:rPr>
-      <w:rFonts w:ascii="Times New Roman" w:eastAsia="Times New Roman" w:hAnsi="Times New Roman" w:cs="Times New Roman"/>
-      <w:sz w:val="16"/>
-      <w:szCs w:val="16"/>
-      <w:lang w:eastAsia="ru-RU"/>
-    </w:rPr>
-  </w:style>
-  <w:style w:type="paragraph" w:styleId="affe">
-    <w:name w:val="Body Text"/>
-    <w:basedOn w:val="a1"/>
-    <w:link w:val="afff"/>
-    <w:unhideWhenUsed/>
-    <w:rsid w:val="003B5F02"/>
-    <w:pPr>
-      <w:spacing w:after="120"/>
-    </w:pPr>
-  </w:style>
-  <w:style w:type="character" w:customStyle="1" w:styleId="afff">
-    <w:name w:val="Основной текст Знак"/>
-    <w:basedOn w:val="a2"/>
-    <w:link w:val="affe"/>
-    <w:rsid w:val="003B5F02"/>
     <w:rPr>
       <w:rFonts w:ascii="Times New Roman" w:eastAsia="Times New Roman" w:hAnsi="Times New Roman" w:cs="Times New Roman"/>
       <w:sz w:val="24"/>
       <w:szCs w:val="24"/>
-      <w:lang w:eastAsia="ru-RU"/>
     </w:rPr>
   </w:style>
-  <w:style w:type="paragraph" w:customStyle="1" w:styleId="30">
-    <w:name w:val="МРСК_заголовок_3"/>
-    <w:basedOn w:val="3"/>
-    <w:qFormat/>
-    <w:rsid w:val="00B800F2"/>
+  <w:style w:type="paragraph" w:customStyle="1" w:styleId="628125992DDB4F7C91F7579FB602C241">
+    <w:name w:val="628125992DDB4F7C91F7579FB602C241"/>
+    <w:rsid w:val="00D80E65"/>
     <w:pPr>
-      <w:keepLines w:val="0"/>
-      <w:numPr>
-        <w:ilvl w:val="2"/>
-        <w:numId w:val="1"/>
-      </w:numPr>
-      <w:tabs>
-        <w:tab w:val="left" w:pos="709"/>
-      </w:tabs>
-      <w:spacing w:before="0"/>
+      <w:keepNext/>
+      <w:spacing w:after="0" w:line="300" w:lineRule="auto"/>
+      <w:ind w:firstLine="709"/>
+      <w:jc w:val="both"/>
     </w:pPr>
     <w:rPr>
-      <w:rFonts w:eastAsia="Times New Roman" w:cs="Arial"/>
-      <w:caps/>
+      <w:rFonts w:ascii="Times New Roman" w:eastAsia="Times New Roman" w:hAnsi="Times New Roman" w:cs="Times New Roman"/>
+      <w:sz w:val="24"/>
+      <w:szCs w:val="24"/>
     </w:rPr>
   </w:style>
-  <w:style w:type="paragraph" w:customStyle="1" w:styleId="afff0">
-    <w:name w:val="МРСК_таблица_название"/>
-    <w:basedOn w:val="afff1"/>
-    <w:rsid w:val="00B800F2"/>
+  <w:style w:type="paragraph" w:customStyle="1" w:styleId="B150FCEFDA2B4DDA8BC72EFA11B3A444">
+    <w:name w:val="B150FCEFDA2B4DDA8BC72EFA11B3A444"/>
+    <w:rsid w:val="00D80E65"/>
     <w:pPr>
-      <w:spacing w:before="60" w:after="0"/>
-      <w:jc w:val="left"/>
+      <w:keepNext/>
+      <w:spacing w:after="0" w:line="300" w:lineRule="auto"/>
+      <w:ind w:firstLine="709"/>
+      <w:jc w:val="both"/>
     </w:pPr>
     <w:rPr>
-      <w:color w:val="auto"/>
-      <w:sz w:val="20"/>
-      <w:szCs w:val="20"/>
+      <w:rFonts w:ascii="Times New Roman" w:eastAsia="Times New Roman" w:hAnsi="Times New Roman" w:cs="Times New Roman"/>
+      <w:sz w:val="24"/>
+      <w:szCs w:val="24"/>
     </w:rPr>
   </w:style>
-  <w:style w:type="paragraph" w:styleId="afff1">
-    <w:name w:val="caption"/>
-    <w:basedOn w:val="a1"/>
-    <w:next w:val="a1"/>
-    <w:unhideWhenUsed/>
-    <w:qFormat/>
-    <w:rsid w:val="00B800F2"/>
+  <w:style w:type="paragraph" w:customStyle="1" w:styleId="DB1F50B6AC304814B37DB289BF3ACBB1">
+    <w:name w:val="DB1F50B6AC304814B37DB289BF3ACBB1"/>
+    <w:rsid w:val="00D80E65"/>
     <w:pPr>
-      <w:spacing w:after="200" w:line="240" w:lineRule="auto"/>
+      <w:keepNext/>
+      <w:spacing w:after="0" w:line="300" w:lineRule="auto"/>
+      <w:ind w:firstLine="709"/>
+      <w:jc w:val="both"/>
     </w:pPr>
     <w:rPr>
-      <w:b/>
-      <w:bCs/>
-      <w:color w:val="4F81BD" w:themeColor="accent1"/>
-      <w:sz w:val="18"/>
-      <w:szCs w:val="18"/>
+      <w:rFonts w:ascii="Times New Roman" w:eastAsia="Times New Roman" w:hAnsi="Times New Roman" w:cs="Times New Roman"/>
+      <w:sz w:val="24"/>
+      <w:szCs w:val="24"/>
     </w:rPr>
   </w:style>
-  <w:style w:type="paragraph" w:customStyle="1" w:styleId="afff2">
-    <w:name w:val="МРСК_рисунок"/>
-    <w:basedOn w:val="a1"/>
-    <w:rsid w:val="00B136EB"/>
+  <w:style w:type="paragraph" w:customStyle="1" w:styleId="EC44D50BA0C94D298261AD8462209D6D">
+    <w:name w:val="EC44D50BA0C94D298261AD8462209D6D"/>
+    <w:rsid w:val="00D80E65"/>
     <w:pPr>
-      <w:suppressAutoHyphens/>
-      <w:spacing w:line="240" w:lineRule="auto"/>
-      <w:jc w:val="center"/>
+      <w:keepNext/>
+      <w:spacing w:after="0" w:line="300" w:lineRule="auto"/>
+      <w:ind w:firstLine="709"/>
+      <w:jc w:val="both"/>
     </w:pPr>
     <w:rPr>
-      <w:sz w:val="16"/>
-      <w:szCs w:val="16"/>
+      <w:rFonts w:ascii="Times New Roman" w:eastAsia="Times New Roman" w:hAnsi="Times New Roman" w:cs="Times New Roman"/>
+      <w:sz w:val="24"/>
+      <w:szCs w:val="24"/>
     </w:rPr>
   </w:style>
-  <w:style w:type="paragraph" w:styleId="afff3">
-    <w:name w:val="Title"/>
-    <w:basedOn w:val="a1"/>
-    <w:link w:val="afff4"/>
-    <w:qFormat/>
-    <w:rsid w:val="00461528"/>
+  <w:style w:type="paragraph" w:customStyle="1" w:styleId="1A9071F3F83C4B8E887EBC0ECCB7E8481">
+    <w:name w:val="1A9071F3F83C4B8E887EBC0ECCB7E8481"/>
+    <w:rsid w:val="00D80E65"/>
     <w:pPr>
-      <w:keepNext w:val="0"/>
-      <w:spacing w:line="240" w:lineRule="auto"/>
-      <w:ind w:firstLine="0"/>
-      <w:jc w:val="center"/>
+      <w:keepNext/>
+      <w:spacing w:after="0" w:line="300" w:lineRule="auto"/>
+      <w:ind w:firstLine="709"/>
+      <w:jc w:val="both"/>
     </w:pPr>
     <w:rPr>
-      <w:sz w:val="28"/>
-      <w:szCs w:val="20"/>
+      <w:rFonts w:ascii="Times New Roman" w:eastAsia="Times New Roman" w:hAnsi="Times New Roman" w:cs="Times New Roman"/>
+      <w:sz w:val="24"/>
+      <w:szCs w:val="24"/>
     </w:rPr>
   </w:style>
-  <w:style w:type="character" w:customStyle="1" w:styleId="afff4">
-    <w:name w:val="Название Знак"/>
-    <w:basedOn w:val="a2"/>
-    <w:link w:val="afff3"/>
-    <w:rsid w:val="00461528"/>
-    <w:rPr>
-      <w:rFonts w:ascii="Times New Roman" w:eastAsia="Times New Roman" w:hAnsi="Times New Roman" w:cs="Times New Roman"/>
-      <w:sz w:val="28"/>
-      <w:szCs w:val="20"/>
-      <w:lang w:eastAsia="ru-RU"/>
-    </w:rPr>
-  </w:style>
-  <w:style w:type="character" w:styleId="afff5">
-    <w:name w:val="page number"/>
-    <w:basedOn w:val="a2"/>
-    <w:rsid w:val="00461528"/>
-  </w:style>
-  <w:style w:type="paragraph" w:styleId="afff6">
-    <w:name w:val="Body Text Indent"/>
-    <w:basedOn w:val="a1"/>
-    <w:link w:val="afff7"/>
-    <w:rsid w:val="00461528"/>
-    <w:pPr>
-      <w:keepNext w:val="0"/>
-      <w:widowControl w:val="0"/>
-      <w:autoSpaceDE w:val="0"/>
-      <w:autoSpaceDN w:val="0"/>
-      <w:adjustRightInd w:val="0"/>
-      <w:spacing w:after="120" w:line="240" w:lineRule="auto"/>
-      <w:ind w:left="283" w:firstLine="0"/>
-      <w:jc w:val="left"/>
-    </w:pPr>
-    <w:rPr>
-      <w:rFonts w:ascii="Courier New" w:hAnsi="Courier New" w:cs="Courier New"/>
-      <w:sz w:val="20"/>
-      <w:szCs w:val="20"/>
-    </w:rPr>
-  </w:style>
-  <w:style w:type="character" w:customStyle="1" w:styleId="afff7">
-    <w:name w:val="Основной текст с отступом Знак"/>
-    <w:basedOn w:val="a2"/>
-    <w:link w:val="afff6"/>
-    <w:rsid w:val="00461528"/>
-    <w:rPr>
-      <w:rFonts w:ascii="Courier New" w:eastAsia="Times New Roman" w:hAnsi="Courier New" w:cs="Courier New"/>
-      <w:sz w:val="20"/>
-      <w:szCs w:val="20"/>
-      <w:lang w:eastAsia="ru-RU"/>
-    </w:rPr>
-  </w:style>
-  <w:style w:type="paragraph" w:styleId="afff8">
-    <w:name w:val="Block Text"/>
-    <w:basedOn w:val="a1"/>
-    <w:rsid w:val="00461528"/>
-    <w:pPr>
-      <w:keepNext w:val="0"/>
-      <w:widowControl w:val="0"/>
-      <w:shd w:val="clear" w:color="auto" w:fill="FFFFFF"/>
-      <w:tabs>
-        <w:tab w:val="left" w:pos="1980"/>
-      </w:tabs>
-      <w:autoSpaceDE w:val="0"/>
-      <w:autoSpaceDN w:val="0"/>
-      <w:adjustRightInd w:val="0"/>
-      <w:spacing w:before="182" w:line="182" w:lineRule="exact"/>
-      <w:ind w:left="180" w:right="96" w:firstLine="499"/>
-    </w:pPr>
-    <w:rPr>
-      <w:rFonts w:cs="Courier New"/>
-      <w:color w:val="000000"/>
-      <w:sz w:val="16"/>
-      <w:szCs w:val="20"/>
-    </w:rPr>
-  </w:style>
-  <w:style w:type="paragraph" w:customStyle="1" w:styleId="afff9">
-    <w:name w:val="Знак"/>
-    <w:basedOn w:val="a1"/>
-    <w:rsid w:val="00461528"/>
-    <w:pPr>
-      <w:keepNext w:val="0"/>
-      <w:spacing w:after="160" w:line="240" w:lineRule="exact"/>
-      <w:ind w:firstLine="0"/>
-      <w:jc w:val="left"/>
-    </w:pPr>
-    <w:rPr>
-      <w:rFonts w:ascii="Verdana" w:hAnsi="Verdana" w:cs="Verdana"/>
-      <w:sz w:val="20"/>
-      <w:szCs w:val="20"/>
-      <w:lang w:val="en-US" w:eastAsia="en-US"/>
-    </w:rPr>
-  </w:style>
-  <w:style w:type="paragraph" w:styleId="25">
-    <w:name w:val="Body Text 2"/>
-    <w:basedOn w:val="a1"/>
-    <w:link w:val="26"/>
-    <w:unhideWhenUsed/>
-    <w:rsid w:val="00461528"/>
-    <w:pPr>
-      <w:keepNext w:val="0"/>
-      <w:widowControl w:val="0"/>
-      <w:autoSpaceDE w:val="0"/>
-      <w:autoSpaceDN w:val="0"/>
-      <w:adjustRightInd w:val="0"/>
-      <w:spacing w:after="120" w:line="480" w:lineRule="auto"/>
-      <w:ind w:firstLine="0"/>
-      <w:jc w:val="left"/>
-    </w:pPr>
-    <w:rPr>
-      <w:rFonts w:ascii="Courier New" w:hAnsi="Courier New" w:cs="Courier New"/>
-      <w:sz w:val="20"/>
-      <w:szCs w:val="20"/>
-    </w:rPr>
-  </w:style>
-  <w:style w:type="character" w:customStyle="1" w:styleId="26">
-    <w:name w:val="Основной текст 2 Знак"/>
-    <w:basedOn w:val="a2"/>
-    <w:link w:val="25"/>
-    <w:rsid w:val="00461528"/>
-    <w:rPr>
-      <w:rFonts w:ascii="Courier New" w:eastAsia="Times New Roman" w:hAnsi="Courier New" w:cs="Courier New"/>
-      <w:sz w:val="20"/>
-      <w:szCs w:val="20"/>
-      <w:lang w:eastAsia="ru-RU"/>
-    </w:rPr>
-  </w:style>
-  <w:style w:type="paragraph" w:customStyle="1" w:styleId="310">
-    <w:name w:val="Основной текст 31"/>
-    <w:basedOn w:val="a1"/>
-    <w:rsid w:val="00461528"/>
-    <w:pPr>
-      <w:keepNext w:val="0"/>
-      <w:spacing w:line="240" w:lineRule="auto"/>
-      <w:ind w:firstLine="0"/>
-      <w:jc w:val="center"/>
-    </w:pPr>
-    <w:rPr>
-      <w:sz w:val="20"/>
-      <w:szCs w:val="20"/>
-    </w:rPr>
-  </w:style>
-  <w:style w:type="paragraph" w:customStyle="1" w:styleId="ConsPlusNormal">
-    <w:name w:val="ConsPlusNormal"/>
-    <w:rsid w:val="00461528"/>
-    <w:pPr>
-      <w:widowControl w:val="0"/>
-      <w:autoSpaceDE w:val="0"/>
-      <w:autoSpaceDN w:val="0"/>
-      <w:adjustRightInd w:val="0"/>
-      <w:spacing w:after="0" w:line="240" w:lineRule="auto"/>
-      <w:ind w:firstLine="720"/>
-    </w:pPr>
-    <w:rPr>
-      <w:rFonts w:ascii="Arial" w:eastAsia="Times New Roman" w:hAnsi="Arial" w:cs="Arial"/>
-      <w:sz w:val="20"/>
-      <w:szCs w:val="20"/>
-      <w:lang w:eastAsia="ru-RU"/>
-    </w:rPr>
-  </w:style>
-  <w:style w:type="character" w:styleId="afffa">
-    <w:name w:val="Emphasis"/>
-    <w:basedOn w:val="a2"/>
-    <w:uiPriority w:val="20"/>
-    <w:qFormat/>
-    <w:rsid w:val="00461528"/>
-    <w:rPr>
-      <w:i/>
-      <w:iCs/>
-    </w:rPr>
-  </w:style>
-  <w:style w:type="paragraph" w:customStyle="1" w:styleId="210">
-    <w:name w:val="Основной текст 21"/>
-    <w:basedOn w:val="a1"/>
-    <w:rsid w:val="00461528"/>
-    <w:pPr>
-      <w:keepNext w:val="0"/>
-      <w:widowControl w:val="0"/>
-      <w:spacing w:line="240" w:lineRule="auto"/>
-      <w:ind w:firstLine="708"/>
-    </w:pPr>
-    <w:rPr>
-      <w:szCs w:val="20"/>
-    </w:rPr>
-  </w:style>
-  <w:style w:type="paragraph" w:styleId="afffb">
-    <w:name w:val="Date"/>
-    <w:basedOn w:val="a1"/>
-    <w:next w:val="a1"/>
-    <w:link w:val="afffc"/>
-    <w:rsid w:val="00461528"/>
-    <w:pPr>
-      <w:keepNext w:val="0"/>
-      <w:spacing w:line="240" w:lineRule="auto"/>
-      <w:ind w:firstLine="0"/>
-      <w:jc w:val="left"/>
-    </w:pPr>
-    <w:rPr>
-      <w:sz w:val="20"/>
-      <w:szCs w:val="20"/>
-    </w:rPr>
-  </w:style>
-  <w:style w:type="character" w:customStyle="1" w:styleId="afffc">
-    <w:name w:val="Дата Знак"/>
-    <w:basedOn w:val="a2"/>
-    <w:link w:val="afffb"/>
-    <w:rsid w:val="00461528"/>
-    <w:rPr>
-      <w:rFonts w:ascii="Times New Roman" w:eastAsia="Times New Roman" w:hAnsi="Times New Roman" w:cs="Times New Roman"/>
-      <w:sz w:val="20"/>
-      <w:szCs w:val="20"/>
-      <w:lang w:eastAsia="ru-RU"/>
-    </w:rPr>
-  </w:style>
-  <w:style w:type="paragraph" w:customStyle="1" w:styleId="a">
-    <w:name w:val="МРСК_маркированный"/>
-    <w:basedOn w:val="afffd"/>
-    <w:rsid w:val="004420C9"/>
-    <w:pPr>
-      <w:numPr>
-        <w:numId w:val="23"/>
-      </w:numPr>
-      <w:tabs>
-        <w:tab w:val="num" w:pos="0"/>
-      </w:tabs>
-      <w:ind w:left="0" w:firstLine="0"/>
-      <w:contextualSpacing w:val="0"/>
-    </w:pPr>
-  </w:style>
-  <w:style w:type="paragraph" w:styleId="afffd">
-    <w:name w:val="List Bullet"/>
-    <w:basedOn w:val="a1"/>
-    <w:uiPriority w:val="99"/>
-    <w:semiHidden/>
-    <w:unhideWhenUsed/>
-    <w:rsid w:val="00EB454F"/>
-    <w:pPr>
-      <w:ind w:firstLine="0"/>
-      <w:contextualSpacing/>
-    </w:pPr>
-  </w:style>
-  <w:style w:type="paragraph" w:styleId="afffe">
-    <w:name w:val="No Spacing"/>
-    <w:link w:val="affff"/>
-    <w:uiPriority w:val="1"/>
-    <w:qFormat/>
-    <w:rsid w:val="00D35ED1"/>
+  <w:style w:type="paragraph" w:customStyle="1" w:styleId="7FB623B350D44127B76251EB694A1E601">
+    <w:name w:val="7FB623B350D44127B76251EB694A1E601"/>
+    <w:rsid w:val="00D80E65"/>
     <w:pPr>
       <w:spacing w:after="0" w:line="240" w:lineRule="auto"/>
     </w:pPr>
     <w:rPr>
       <w:rFonts w:ascii="Calibri" w:eastAsia="Times New Roman" w:hAnsi="Calibri" w:cs="Times New Roman"/>
+      <w:lang w:eastAsia="en-US"/>
     </w:rPr>
   </w:style>
-  <w:style w:type="character" w:customStyle="1" w:styleId="affff">
-    <w:name w:val="Без интервала Знак"/>
-    <w:link w:val="afffe"/>
-    <w:uiPriority w:val="1"/>
-    <w:rsid w:val="00D35ED1"/>
+  <w:style w:type="paragraph" w:customStyle="1" w:styleId="002579819C644984BF7EE8EAC6047B77">
+    <w:name w:val="002579819C644984BF7EE8EAC6047B77"/>
+    <w:rsid w:val="00D80E65"/>
+  </w:style>
+  <w:style w:type="paragraph" w:customStyle="1" w:styleId="72B899A30937449ABF9EF9C679C16828">
+    <w:name w:val="72B899A30937449ABF9EF9C679C16828"/>
+    <w:rsid w:val="00D80E65"/>
+  </w:style>
+  <w:style w:type="paragraph" w:customStyle="1" w:styleId="3FD8C28832E647ED9E542214654CDB60">
+    <w:name w:val="3FD8C28832E647ED9E542214654CDB60"/>
+    <w:rsid w:val="00D80E65"/>
+  </w:style>
+  <w:style w:type="paragraph" w:customStyle="1" w:styleId="5A7E797435234B318D867CC060F6040F">
+    <w:name w:val="5A7E797435234B318D867CC060F6040F"/>
+    <w:rsid w:val="00D80E65"/>
+    <w:pPr>
+      <w:keepNext/>
+      <w:spacing w:after="0" w:line="300" w:lineRule="auto"/>
+      <w:ind w:firstLine="709"/>
+      <w:jc w:val="both"/>
+    </w:pPr>
+    <w:rPr>
+      <w:rFonts w:ascii="Times New Roman" w:eastAsia="Times New Roman" w:hAnsi="Times New Roman" w:cs="Times New Roman"/>
+      <w:sz w:val="24"/>
+      <w:szCs w:val="24"/>
+    </w:rPr>
+  </w:style>
+  <w:style w:type="paragraph" w:customStyle="1" w:styleId="7FB623B350D44127B76251EB694A1E602">
+    <w:name w:val="7FB623B350D44127B76251EB694A1E602"/>
+    <w:rsid w:val="00D80E65"/>
+    <w:pPr>
+      <w:spacing w:after="0" w:line="240" w:lineRule="auto"/>
+    </w:pPr>
     <w:rPr>
       <w:rFonts w:ascii="Calibri" w:eastAsia="Times New Roman" w:hAnsi="Calibri" w:cs="Times New Roman"/>
+      <w:lang w:eastAsia="en-US"/>
+    </w:rPr>
+  </w:style>
+  <w:style w:type="paragraph" w:customStyle="1" w:styleId="002579819C644984BF7EE8EAC6047B771">
+    <w:name w:val="002579819C644984BF7EE8EAC6047B771"/>
+    <w:rsid w:val="00D80E65"/>
+    <w:pPr>
+      <w:spacing w:after="0" w:line="240" w:lineRule="auto"/>
+    </w:pPr>
+    <w:rPr>
+      <w:rFonts w:ascii="Calibri" w:eastAsia="Times New Roman" w:hAnsi="Calibri" w:cs="Times New Roman"/>
+      <w:lang w:eastAsia="en-US"/>
     </w:rPr>
   </w:style>
 </w:styles>
+</file>
+
+<file path=word/glossary/webSettings.xml><?xml version="1.0" encoding="utf-8"?>
+<w:webSettings xmlns:mc="http://schemas.openxmlformats.org/markup-compatibility/2006" xmlns:r="http://schemas.openxmlformats.org/officeDocument/2006/relationships" xmlns:w="http://schemas.openxmlformats.org/wordprocessingml/2006/main" xmlns:w14="http://schemas.microsoft.com/office/word/2010/wordml" xmlns:w15="http://schemas.microsoft.com/office/word/2012/wordml" xmlns:w16se="http://schemas.microsoft.com/office/word/2015/wordml/symex" mc:Ignorable="w14 w15 w16se">
+  <w:optimizeForBrowser/>
+  <w:allowPNG/>
+</w:webSettings>
 </file>
 
 <file path=word/theme/theme1.xml><?xml version="1.0" encoding="utf-8"?>
@@ -14057,6 +13636,21 @@
 </file>
 
 <file path=customXml/item1.xml><?xml version="1.0" encoding="utf-8"?>
+<?mso-contentType ?>
+<FormTemplates xmlns="http://schemas.microsoft.com/sharepoint/v3/contenttype/forms">
+  <Display>DocumentLibraryForm</Display>
+  <Edit>DocumentLibraryForm</Edit>
+  <New>DocumentLibraryForm</New>
+</FormTemplates>
+</file>
+
+<file path=customXml/item2.xml><?xml version="1.0" encoding="utf-8"?>
+<p:properties xmlns:p="http://schemas.microsoft.com/office/2006/metadata/properties" xmlns:xsi="http://www.w3.org/2001/XMLSchema-instance">
+  <documentManagement/>
+</p:properties>
+</file>
+
+<file path=customXml/item3.xml><?xml version="1.0" encoding="utf-8"?>
 <ct:contentTypeSchema xmlns:ct="http://schemas.microsoft.com/office/2006/metadata/contentType" xmlns:ma="http://schemas.microsoft.com/office/2006/metadata/properties/metaAttributes" ct:_="" ma:_="" ma:contentTypeName="Документ" ma:contentTypeID="0x010100542AC968EC32AA438B60F78774A7D5C6" ma:contentTypeVersion="0" ma:contentTypeDescription="Создание документа." ma:contentTypeScope="" ma:versionID="c83b4b144561ba51093fa506a605c7b9">
   <xsd:schema xmlns:xsd="http://www.w3.org/2001/XMLSchema" xmlns:p="http://schemas.microsoft.com/office/2006/metadata/properties" targetNamespace="http://schemas.microsoft.com/office/2006/metadata/properties" ma:root="true" ma:fieldsID="53974d1da0c14f073d2cc649cae9f3e6">
     <xsd:element name="properties">
@@ -14105,26 +13699,27 @@
 </ct:contentTypeSchema>
 </file>
 
-<file path=customXml/item2.xml><?xml version="1.0" encoding="utf-8"?>
-<p:properties xmlns:p="http://schemas.microsoft.com/office/2006/metadata/properties" xmlns:xsi="http://www.w3.org/2001/XMLSchema-instance">
-  <documentManagement/>
-</p:properties>
-</file>
-
-<file path=customXml/item3.xml><?xml version="1.0" encoding="utf-8"?>
-<?mso-contentType ?>
-<FormTemplates xmlns="http://schemas.microsoft.com/sharepoint/v3/contenttype/forms">
-  <Display>DocumentLibraryForm</Display>
-  <Edit>DocumentLibraryForm</Edit>
-  <New>DocumentLibraryForm</New>
-</FormTemplates>
-</file>
-
 <file path=customXml/item4.xml><?xml version="1.0" encoding="utf-8"?>
 <b:Sources xmlns:b="http://schemas.openxmlformats.org/officeDocument/2006/bibliography" xmlns="http://schemas.openxmlformats.org/officeDocument/2006/bibliography" SelectedStyle="\APA.XSL" StyleName="APA"/>
 </file>
 
 <file path=customXml/itemProps1.xml><?xml version="1.0" encoding="utf-8"?>
+<ds:datastoreItem xmlns:ds="http://schemas.openxmlformats.org/officeDocument/2006/customXml" ds:itemID="{1EC1C3AA-041B-45CD-A2EA-AE28C09004F8}">
+  <ds:schemaRefs>
+    <ds:schemaRef ds:uri="http://schemas.microsoft.com/sharepoint/v3/contenttype/forms"/>
+  </ds:schemaRefs>
+</ds:datastoreItem>
+</file>
+
+<file path=customXml/itemProps2.xml><?xml version="1.0" encoding="utf-8"?>
+<ds:datastoreItem xmlns:ds="http://schemas.openxmlformats.org/officeDocument/2006/customXml" ds:itemID="{98697E3E-F62D-4846-B49A-0F89629ADA6D}">
+  <ds:schemaRefs>
+    <ds:schemaRef ds:uri="http://schemas.microsoft.com/office/2006/metadata/properties"/>
+  </ds:schemaRefs>
+</ds:datastoreItem>
+</file>
+
+<file path=customXml/itemProps3.xml><?xml version="1.0" encoding="utf-8"?>
 <ds:datastoreItem xmlns:ds="http://schemas.openxmlformats.org/officeDocument/2006/customXml" ds:itemID="{08B23815-7DCB-453C-A109-9E2B8A947ACC}">
   <ds:schemaRefs>
     <ds:schemaRef ds:uri="http://schemas.microsoft.com/office/2006/metadata/contentType"/>
@@ -14139,24 +13734,8 @@
 </ds:datastoreItem>
 </file>
 
-<file path=customXml/itemProps2.xml><?xml version="1.0" encoding="utf-8"?>
-<ds:datastoreItem xmlns:ds="http://schemas.openxmlformats.org/officeDocument/2006/customXml" ds:itemID="{98697E3E-F62D-4846-B49A-0F89629ADA6D}">
-  <ds:schemaRefs>
-    <ds:schemaRef ds:uri="http://schemas.microsoft.com/office/2006/metadata/properties"/>
-  </ds:schemaRefs>
-</ds:datastoreItem>
-</file>
-
-<file path=customXml/itemProps3.xml><?xml version="1.0" encoding="utf-8"?>
-<ds:datastoreItem xmlns:ds="http://schemas.openxmlformats.org/officeDocument/2006/customXml" ds:itemID="{1EC1C3AA-041B-45CD-A2EA-AE28C09004F8}">
-  <ds:schemaRefs>
-    <ds:schemaRef ds:uri="http://schemas.microsoft.com/sharepoint/v3/contenttype/forms"/>
-  </ds:schemaRefs>
-</ds:datastoreItem>
-</file>
-
 <file path=customXml/itemProps4.xml><?xml version="1.0" encoding="utf-8"?>
-<ds:datastoreItem xmlns:ds="http://schemas.openxmlformats.org/officeDocument/2006/customXml" ds:itemID="{A87FBC72-4163-4B0A-86A7-1015F3F2DE96}">
+<ds:datastoreItem xmlns:ds="http://schemas.openxmlformats.org/officeDocument/2006/customXml" ds:itemID="{2BC6EA0B-E268-4B35-9BD8-D81A498370A6}">
   <ds:schemaRefs>
     <ds:schemaRef ds:uri="http://schemas.openxmlformats.org/officeDocument/2006/bibliography"/>
   </ds:schemaRefs>
